--- a/documentos/Peticiones Angular-Laravel.docx
+++ b/documentos/Peticiones Angular-Laravel.docx
@@ -1,9 +1,10 @@
 
 <file path=word/document.xml><?xml version="1.0" encoding="utf-8"?>
-<w:document xmlns:wpc="http://schemas.microsoft.com/office/word/2010/wordprocessingCanvas" xmlns:cx="http://schemas.microsoft.com/office/drawing/2014/chartex" xmlns:cx1="http://schemas.microsoft.com/office/drawing/2015/9/8/chartex" xmlns:mc="http://schemas.openxmlformats.org/markup-compatibility/2006" xmlns:o="urn:schemas-microsoft-com:office:office" xmlns:r="http://schemas.openxmlformats.org/officeDocument/2006/relationships" xmlns:m="http://schemas.openxmlformats.org/officeDocument/2006/math" xmlns:v="urn:schemas-microsoft-com:vml" xmlns:wp14="http://schemas.microsoft.com/office/word/2010/wordprocessingDrawing" xmlns:wp="http://schemas.openxmlformats.org/drawingml/2006/wordprocessingDrawing" xmlns:w10="urn:schemas-microsoft-com:office:word" xmlns:w="http://schemas.openxmlformats.org/wordprocessingml/2006/main" xmlns:w14="http://schemas.microsoft.com/office/word/2010/wordml" xmlns:w15="http://schemas.microsoft.com/office/word/2012/wordml" xmlns:w16se="http://schemas.microsoft.com/office/word/2015/wordml/symex" xmlns:wpg="http://schemas.microsoft.com/office/word/2010/wordprocessingGroup" xmlns:wpi="http://schemas.microsoft.com/office/word/2010/wordprocessingInk" xmlns:wne="http://schemas.microsoft.com/office/word/2006/wordml" xmlns:wps="http://schemas.microsoft.com/office/word/2010/wordprocessingShape" mc:Ignorable="w14 w15 w16se wp14">
+<w:document xmlns:o="urn:schemas-microsoft-com:office:office" xmlns:r="http://schemas.openxmlformats.org/officeDocument/2006/relationships" xmlns:v="urn:schemas-microsoft-com:vml" xmlns:w="http://schemas.openxmlformats.org/wordprocessingml/2006/main" xmlns:w10="urn:schemas-microsoft-com:office:word" xmlns:wp="http://schemas.openxmlformats.org/drawingml/2006/wordprocessingDrawing" xmlns:wps="http://schemas.microsoft.com/office/word/2010/wordprocessingShape" xmlns:wpg="http://schemas.microsoft.com/office/word/2010/wordprocessingGroup" xmlns:mc="http://schemas.openxmlformats.org/markup-compatibility/2006" xmlns:wp14="http://schemas.microsoft.com/office/word/2010/wordprocessingDrawing" xmlns:w14="http://schemas.microsoft.com/office/word/2010/wordml" mc:Ignorable="w14 wp14">
   <w:body>
     <w:p>
       <w:pPr>
+        <w:pStyle w:val="Normal"/>
         <w:jc w:val="center"/>
         <w:rPr>
           <w:lang w:val="es-419"/>
@@ -19,30 +20,52 @@
     <w:tbl>
       <w:tblPr>
         <w:tblStyle w:val="ListTable2-Accent1"/>
-        <w:tblpPr w:leftFromText="141" w:rightFromText="141" w:vertAnchor="text" w:horzAnchor="margin" w:tblpY="210"/>
+        <w:tblpPr w:bottomFromText="0" w:horzAnchor="margin" w:leftFromText="141" w:rightFromText="141" w:tblpX="0" w:tblpY="210" w:topFromText="0" w:vertAnchor="text"/>
         <w:tblW w:w="10833" w:type="dxa"/>
-        <w:tblLayout w:type="fixed"/>
-        <w:tblLook w:val="04A0" w:firstRow="1" w:lastRow="0" w:firstColumn="1" w:lastColumn="0" w:noHBand="0" w:noVBand="1"/>
+        <w:jc w:val="left"/>
+        <w:tblInd w:w="108" w:type="dxa"/>
+        <w:tblCellMar>
+          <w:top w:w="0" w:type="dxa"/>
+          <w:left w:w="108" w:type="dxa"/>
+          <w:bottom w:w="0" w:type="dxa"/>
+          <w:right w:w="108" w:type="dxa"/>
+        </w:tblCellMar>
+        <w:tblLook w:val="04a0" w:noVBand="1" w:noHBand="0" w:lastColumn="0" w:firstColumn="1" w:lastRow="0" w:firstRow="1"/>
       </w:tblPr>
       <w:tblGrid>
-        <w:gridCol w:w="4517"/>
+        <w:gridCol w:w="4516"/>
         <w:gridCol w:w="6316"/>
       </w:tblGrid>
       <w:tr>
         <w:trPr>
+          <w:trHeight w:val="170" w:hRule="atLeast"/>
           <w:cnfStyle w:val="100000000000" w:firstRow="1" w:lastRow="0" w:firstColumn="0" w:lastColumn="0" w:oddVBand="0" w:evenVBand="0" w:oddHBand="0" w:evenHBand="0" w:firstRowFirstColumn="0" w:firstRowLastColumn="0" w:lastRowFirstColumn="0" w:lastRowLastColumn="0"/>
-          <w:trHeight w:val="170"/>
         </w:trPr>
         <w:tc>
           <w:tcPr>
+            <w:tcW w:w="4516" w:type="dxa"/>
             <w:cnfStyle w:val="001000000000" w:firstRow="0" w:lastRow="0" w:firstColumn="1" w:lastColumn="0" w:oddVBand="0" w:evenVBand="0" w:oddHBand="0" w:evenHBand="0" w:firstRowFirstColumn="0" w:firstRowLastColumn="0" w:lastRowFirstColumn="0" w:lastRowLastColumn="0"/>
-            <w:tcW w:w="4517" w:type="dxa"/>
-          </w:tcPr>
-          <w:p>
-            <w:pPr>
+            <w:tcBorders/>
+            <w:shd w:fill="auto" w:val="clear"/>
+          </w:tcPr>
+          <w:p>
+            <w:pPr>
+              <w:pStyle w:val="Normal"/>
+              <w:spacing w:lineRule="auto" w:line="240" w:before="0" w:after="0"/>
               <w:jc w:val="center"/>
-            </w:pPr>
-            <w:r>
+              <w:rPr>
+                <w:b/>
+                <w:b/>
+                <w:bCs/>
+                <w:lang w:val="es-HN"/>
+              </w:rPr>
+            </w:pPr>
+            <w:r>
+              <w:rPr>
+                <w:b/>
+                <w:bCs/>
+                <w:lang w:val="es-HN"/>
+              </w:rPr>
               <w:t>Vista</w:t>
             </w:r>
           </w:p>
@@ -50,12 +73,27 @@
         <w:tc>
           <w:tcPr>
             <w:tcW w:w="6316" w:type="dxa"/>
-          </w:tcPr>
-          <w:p>
-            <w:pPr>
+            <w:tcBorders/>
+            <w:shd w:fill="auto" w:val="clear"/>
+          </w:tcPr>
+          <w:p>
+            <w:pPr>
+              <w:pStyle w:val="Normal"/>
+              <w:spacing w:lineRule="auto" w:line="240" w:before="0" w:after="0"/>
               <w:cnfStyle w:val="100000000000" w:firstRow="1" w:lastRow="0" w:firstColumn="0" w:lastColumn="0" w:oddVBand="0" w:evenVBand="0" w:oddHBand="0" w:evenHBand="0" w:firstRowFirstColumn="0" w:firstRowLastColumn="0" w:lastRowFirstColumn="0" w:lastRowLastColumn="0"/>
-            </w:pPr>
-            <w:r>
+              <w:rPr>
+                <w:b/>
+                <w:b/>
+                <w:bCs/>
+                <w:lang w:val="es-HN"/>
+              </w:rPr>
+            </w:pPr>
+            <w:r>
+              <w:rPr>
+                <w:b/>
+                <w:bCs/>
+                <w:lang w:val="es-HN"/>
+              </w:rPr>
               <w:t>InicioSesion.html</w:t>
             </w:r>
           </w:p>
@@ -63,19 +101,34 @@
       </w:tr>
       <w:tr>
         <w:trPr>
+          <w:trHeight w:val="154" w:hRule="atLeast"/>
           <w:cnfStyle w:val="000000100000" w:firstRow="0" w:lastRow="0" w:firstColumn="0" w:lastColumn="0" w:oddVBand="0" w:evenVBand="0" w:oddHBand="1" w:evenHBand="0" w:firstRowFirstColumn="0" w:firstRowLastColumn="0" w:lastRowFirstColumn="0" w:lastRowLastColumn="0"/>
-          <w:trHeight w:val="154"/>
         </w:trPr>
         <w:tc>
           <w:tcPr>
+            <w:tcW w:w="4516" w:type="dxa"/>
             <w:cnfStyle w:val="001000000000" w:firstRow="0" w:lastRow="0" w:firstColumn="1" w:lastColumn="0" w:oddVBand="0" w:evenVBand="0" w:oddHBand="0" w:evenHBand="0" w:firstRowFirstColumn="0" w:firstRowLastColumn="0" w:lastRowFirstColumn="0" w:lastRowLastColumn="0"/>
-            <w:tcW w:w="4517" w:type="dxa"/>
-          </w:tcPr>
-          <w:p>
-            <w:pPr>
+            <w:tcBorders/>
+            <w:shd w:color="auto" w:fill="DEEAF6" w:themeFill="accent1" w:themeFillTint="33" w:val="clear"/>
+          </w:tcPr>
+          <w:p>
+            <w:pPr>
+              <w:pStyle w:val="Normal"/>
+              <w:spacing w:lineRule="auto" w:line="240" w:before="0" w:after="0"/>
               <w:jc w:val="center"/>
-            </w:pPr>
-            <w:r>
+              <w:rPr>
+                <w:b/>
+                <w:b/>
+                <w:bCs/>
+                <w:lang w:val="es-HN"/>
+              </w:rPr>
+            </w:pPr>
+            <w:r>
+              <w:rPr>
+                <w:b/>
+                <w:bCs/>
+                <w:lang w:val="es-HN"/>
+              </w:rPr>
               <w:t>Descripción</w:t>
             </w:r>
           </w:p>
@@ -83,12 +136,22 @@
         <w:tc>
           <w:tcPr>
             <w:tcW w:w="6316" w:type="dxa"/>
-          </w:tcPr>
-          <w:p>
-            <w:pPr>
-              <w:cnfStyle w:val="000000100000" w:firstRow="0" w:lastRow="0" w:firstColumn="0" w:lastColumn="0" w:oddVBand="0" w:evenVBand="0" w:oddHBand="1" w:evenHBand="0" w:firstRowFirstColumn="0" w:firstRowLastColumn="0" w:lastRowFirstColumn="0" w:lastRowLastColumn="0"/>
-            </w:pPr>
-            <w:r>
+            <w:tcBorders/>
+            <w:shd w:color="auto" w:fill="DEEAF6" w:themeFill="accent1" w:themeFillTint="33" w:val="clear"/>
+          </w:tcPr>
+          <w:p>
+            <w:pPr>
+              <w:pStyle w:val="Normal"/>
+              <w:spacing w:lineRule="auto" w:line="240" w:before="0" w:after="0"/>
+              <w:cnfStyle w:val="000000100000" w:firstRow="0" w:lastRow="0" w:firstColumn="0" w:lastColumn="0" w:oddVBand="0" w:evenVBand="0" w:oddHBand="1" w:evenHBand="0" w:firstRowFirstColumn="0" w:firstRowLastColumn="0" w:lastRowFirstColumn="0" w:lastRowLastColumn="0"/>
+              <w:rPr>
+                <w:lang w:val="es-HN"/>
+              </w:rPr>
+            </w:pPr>
+            <w:r>
+              <w:rPr>
+                <w:lang w:val="es-HN"/>
+              </w:rPr>
               <w:t>Verificar credenciales de usuario para poder loguearse.</w:t>
             </w:r>
           </w:p>
@@ -96,31 +159,47 @@
       </w:tr>
       <w:tr>
         <w:trPr>
-          <w:trHeight w:val="144"/>
+          <w:trHeight w:val="144" w:hRule="atLeast"/>
         </w:trPr>
         <w:tc>
           <w:tcPr>
+            <w:tcW w:w="4516" w:type="dxa"/>
             <w:cnfStyle w:val="001000000000" w:firstRow="0" w:lastRow="0" w:firstColumn="1" w:lastColumn="0" w:oddVBand="0" w:evenVBand="0" w:oddHBand="0" w:evenHBand="0" w:firstRowFirstColumn="0" w:firstRowLastColumn="0" w:lastRowFirstColumn="0" w:lastRowLastColumn="0"/>
-            <w:tcW w:w="4517" w:type="dxa"/>
-          </w:tcPr>
-          <w:p>
-            <w:pPr>
+            <w:tcBorders/>
+            <w:shd w:fill="auto" w:val="clear"/>
+          </w:tcPr>
+          <w:p>
+            <w:pPr>
+              <w:pStyle w:val="Normal"/>
+              <w:spacing w:lineRule="auto" w:line="240" w:before="0" w:after="0"/>
               <w:jc w:val="center"/>
-            </w:pPr>
-            <w:r>
-              <w:t>Input</w:t>
-            </w:r>
-            <w:r>
-              <w:t xml:space="preserve"> (Lo que te mando)</w:t>
+              <w:rPr>
+                <w:b/>
+                <w:b/>
+                <w:bCs/>
+                <w:lang w:val="es-HN"/>
+              </w:rPr>
+            </w:pPr>
+            <w:r>
+              <w:rPr>
+                <w:b/>
+                <w:bCs/>
+                <w:lang w:val="es-HN"/>
+              </w:rPr>
+              <w:t>Input (Lo que te mando)</w:t>
             </w:r>
           </w:p>
         </w:tc>
         <w:tc>
           <w:tcPr>
             <w:tcW w:w="6316" w:type="dxa"/>
-          </w:tcPr>
-          <w:p>
-            <w:pPr>
+            <w:tcBorders/>
+            <w:shd w:fill="auto" w:val="clear"/>
+          </w:tcPr>
+          <w:p>
+            <w:pPr>
+              <w:pStyle w:val="Normal"/>
+              <w:spacing w:lineRule="auto" w:line="240" w:before="0" w:after="0"/>
               <w:cnfStyle w:val="000000000000" w:firstRow="0" w:lastRow="0" w:firstColumn="0" w:lastColumn="0" w:oddVBand="0" w:evenVBand="0" w:oddHBand="0" w:evenHBand="0" w:firstRowFirstColumn="0" w:firstRowLastColumn="0" w:lastRowFirstColumn="0" w:lastRowLastColumn="0"/>
               <w:rPr>
                 <w:lang w:val="es-ES"/>
@@ -135,7 +214,9 @@
           </w:p>
           <w:p>
             <w:pPr>
-              <w:ind w:left="708"/>
+              <w:pStyle w:val="Normal"/>
+              <w:spacing w:lineRule="auto" w:line="240" w:before="0" w:after="0"/>
+              <w:ind w:left="708" w:hanging="0"/>
               <w:cnfStyle w:val="000000000000" w:firstRow="0" w:lastRow="0" w:firstColumn="0" w:lastColumn="0" w:oddVBand="0" w:evenVBand="0" w:oddHBand="0" w:evenHBand="0" w:firstRowFirstColumn="0" w:firstRowLastColumn="0" w:lastRowFirstColumn="0" w:lastRowLastColumn="0"/>
               <w:rPr>
                 <w:lang w:val="es-ES"/>
@@ -145,38 +226,26 @@
               <w:rPr>
                 <w:lang w:val="es-ES"/>
               </w:rPr>
-              <w:t>nombreUsuario</w:t>
-            </w:r>
-            <w:r>
-              <w:rPr>
-                <w:lang w:val="es-ES"/>
-              </w:rPr>
-              <w:t xml:space="preserve">: </w:t>
-            </w:r>
-            <w:r>
-              <w:rPr>
-                <w:lang w:val="es-ES"/>
-              </w:rPr>
-              <w:t>string</w:t>
-            </w:r>
-            <w:r>
-              <w:rPr>
-                <w:lang w:val="es-ES"/>
-              </w:rPr>
-              <w:t>,</w:t>
-            </w:r>
-          </w:p>
-          <w:p>
-            <w:pPr>
-              <w:ind w:left="708"/>
+              <w:t>nombreUsuario: string,</w:t>
+            </w:r>
+          </w:p>
+          <w:p>
+            <w:pPr>
+              <w:pStyle w:val="Normal"/>
+              <w:spacing w:lineRule="auto" w:line="240" w:before="0" w:after="0"/>
+              <w:ind w:left="708" w:hanging="0"/>
               <w:cnfStyle w:val="000000000000" w:firstRow="0" w:lastRow="0" w:firstColumn="0" w:lastColumn="0" w:oddVBand="0" w:evenVBand="0" w:oddHBand="0" w:evenHBand="0" w:firstRowFirstColumn="0" w:firstRowLastColumn="0" w:lastRowFirstColumn="0" w:lastRowLastColumn="0"/>
-            </w:pPr>
-            <w:r>
+              <w:rPr/>
+            </w:pPr>
+            <w:r>
+              <w:rPr/>
               <w:t>contrasenia: string</w:t>
             </w:r>
           </w:p>
           <w:p>
             <w:pPr>
+              <w:pStyle w:val="Normal"/>
+              <w:spacing w:lineRule="auto" w:line="240" w:before="0" w:after="0"/>
               <w:cnfStyle w:val="000000000000" w:firstRow="0" w:lastRow="0" w:firstColumn="0" w:lastColumn="0" w:oddVBand="0" w:evenVBand="0" w:oddHBand="0" w:evenHBand="0" w:firstRowFirstColumn="0" w:firstRowLastColumn="0" w:lastRowFirstColumn="0" w:lastRowLastColumn="0"/>
               <w:rPr>
                 <w:lang w:val="en-US"/>
@@ -193,32 +262,48 @@
       </w:tr>
       <w:tr>
         <w:trPr>
+          <w:trHeight w:val="993" w:hRule="atLeast"/>
           <w:cnfStyle w:val="000000100000" w:firstRow="0" w:lastRow="0" w:firstColumn="0" w:lastColumn="0" w:oddVBand="0" w:evenVBand="0" w:oddHBand="1" w:evenHBand="0" w:firstRowFirstColumn="0" w:firstRowLastColumn="0" w:lastRowFirstColumn="0" w:lastRowLastColumn="0"/>
-          <w:trHeight w:val="993"/>
         </w:trPr>
         <w:tc>
           <w:tcPr>
+            <w:tcW w:w="4516" w:type="dxa"/>
             <w:cnfStyle w:val="001000000000" w:firstRow="0" w:lastRow="0" w:firstColumn="1" w:lastColumn="0" w:oddVBand="0" w:evenVBand="0" w:oddHBand="0" w:evenHBand="0" w:firstRowFirstColumn="0" w:firstRowLastColumn="0" w:lastRowFirstColumn="0" w:lastRowLastColumn="0"/>
-            <w:tcW w:w="4517" w:type="dxa"/>
-          </w:tcPr>
-          <w:p>
-            <w:pPr>
+            <w:tcBorders/>
+            <w:shd w:color="auto" w:fill="DEEAF6" w:themeFill="accent1" w:themeFillTint="33" w:val="clear"/>
+          </w:tcPr>
+          <w:p>
+            <w:pPr>
+              <w:pStyle w:val="Normal"/>
+              <w:spacing w:lineRule="auto" w:line="240" w:before="0" w:after="0"/>
               <w:jc w:val="center"/>
-            </w:pPr>
-            <w:r>
-              <w:t>Output</w:t>
-            </w:r>
-            <w:r>
-              <w:t xml:space="preserve"> (Lo que espero de respuesta)</w:t>
+              <w:rPr>
+                <w:b/>
+                <w:b/>
+                <w:bCs/>
+                <w:lang w:val="es-HN"/>
+              </w:rPr>
+            </w:pPr>
+            <w:r>
+              <w:rPr>
+                <w:b/>
+                <w:bCs/>
+                <w:lang w:val="es-HN"/>
+              </w:rPr>
+              <w:t>Output (Lo que espero de respuesta)</w:t>
             </w:r>
           </w:p>
         </w:tc>
         <w:tc>
           <w:tcPr>
             <w:tcW w:w="6316" w:type="dxa"/>
-          </w:tcPr>
-          <w:p>
-            <w:pPr>
+            <w:tcBorders/>
+            <w:shd w:color="auto" w:fill="DEEAF6" w:themeFill="accent1" w:themeFillTint="33" w:val="clear"/>
+          </w:tcPr>
+          <w:p>
+            <w:pPr>
+              <w:pStyle w:val="Normal"/>
+              <w:spacing w:lineRule="auto" w:line="240" w:before="0" w:after="0"/>
               <w:cnfStyle w:val="000000100000" w:firstRow="0" w:lastRow="0" w:firstColumn="0" w:lastColumn="0" w:oddVBand="0" w:evenVBand="0" w:oddHBand="1" w:evenHBand="0" w:firstRowFirstColumn="0" w:firstRowLastColumn="0" w:lastRowFirstColumn="0" w:lastRowLastColumn="0"/>
               <w:rPr>
                 <w:lang w:val="es-ES"/>
@@ -233,40 +318,26 @@
           </w:p>
           <w:p>
             <w:pPr>
-              <w:ind w:left="708"/>
-              <w:cnfStyle w:val="000000100000" w:firstRow="0" w:lastRow="0" w:firstColumn="0" w:lastColumn="0" w:oddVBand="0" w:evenVBand="0" w:oddHBand="1" w:evenHBand="0" w:firstRowFirstColumn="0" w:firstRowLastColumn="0" w:lastRowFirstColumn="0" w:lastRowLastColumn="0"/>
-              <w:rPr>
-                <w:lang w:val="es-ES"/>
-              </w:rPr>
-            </w:pPr>
-            <w:r>
-              <w:rPr>
-                <w:lang w:val="es-ES"/>
-              </w:rPr>
-              <w:t>nombreUsuario</w:t>
-            </w:r>
-            <w:r>
-              <w:rPr>
-                <w:lang w:val="es-ES"/>
-              </w:rPr>
-              <w:t xml:space="preserve">: </w:t>
-            </w:r>
-            <w:r>
-              <w:rPr>
-                <w:lang w:val="es-ES"/>
-              </w:rPr>
-              <w:t>string</w:t>
-            </w:r>
-            <w:r>
-              <w:rPr>
-                <w:lang w:val="es-ES"/>
-              </w:rPr>
-              <w:t>,</w:t>
-            </w:r>
-          </w:p>
-          <w:p>
-            <w:pPr>
-              <w:ind w:left="708"/>
+              <w:pStyle w:val="Normal"/>
+              <w:spacing w:lineRule="auto" w:line="240" w:before="0" w:after="0"/>
+              <w:ind w:left="708" w:hanging="0"/>
+              <w:cnfStyle w:val="000000100000" w:firstRow="0" w:lastRow="0" w:firstColumn="0" w:lastColumn="0" w:oddVBand="0" w:evenVBand="0" w:oddHBand="1" w:evenHBand="0" w:firstRowFirstColumn="0" w:firstRowLastColumn="0" w:lastRowFirstColumn="0" w:lastRowLastColumn="0"/>
+              <w:rPr>
+                <w:lang w:val="es-ES"/>
+              </w:rPr>
+            </w:pPr>
+            <w:r>
+              <w:rPr>
+                <w:lang w:val="es-ES"/>
+              </w:rPr>
+              <w:t>nombreUsuario: string,</w:t>
+            </w:r>
+          </w:p>
+          <w:p>
+            <w:pPr>
+              <w:pStyle w:val="Normal"/>
+              <w:spacing w:lineRule="auto" w:line="240" w:before="0" w:after="0"/>
+              <w:ind w:left="708" w:hanging="0"/>
               <w:cnfStyle w:val="000000100000" w:firstRow="0" w:lastRow="0" w:firstColumn="0" w:lastColumn="0" w:oddVBand="0" w:evenVBand="0" w:oddHBand="1" w:evenHBand="0" w:firstRowFirstColumn="0" w:firstRowLastColumn="0" w:lastRowFirstColumn="0" w:lastRowLastColumn="0"/>
               <w:rPr>
                 <w:lang w:val="es-ES"/>
@@ -281,21 +352,21 @@
           </w:p>
           <w:p>
             <w:pPr>
-              <w:ind w:left="708"/>
-              <w:cnfStyle w:val="000000100000" w:firstRow="0" w:lastRow="0" w:firstColumn="0" w:lastColumn="0" w:oddVBand="0" w:evenVBand="0" w:oddHBand="1" w:evenHBand="0" w:firstRowFirstColumn="0" w:firstRowLastColumn="0" w:lastRowFirstColumn="0" w:lastRowLastColumn="0"/>
-            </w:pPr>
-            <w:r>
-              <w:t>cargo</w:t>
-            </w:r>
-            <w:r>
-              <w:t xml:space="preserve">: </w:t>
-            </w:r>
-            <w:r>
-              <w:t xml:space="preserve">string </w:t>
-            </w:r>
-          </w:p>
-          <w:p>
-            <w:pPr>
+              <w:pStyle w:val="Normal"/>
+              <w:spacing w:lineRule="auto" w:line="240" w:before="0" w:after="0"/>
+              <w:ind w:left="708" w:hanging="0"/>
+              <w:cnfStyle w:val="000000100000" w:firstRow="0" w:lastRow="0" w:firstColumn="0" w:lastColumn="0" w:oddVBand="0" w:evenVBand="0" w:oddHBand="1" w:evenHBand="0" w:firstRowFirstColumn="0" w:firstRowLastColumn="0" w:lastRowFirstColumn="0" w:lastRowLastColumn="0"/>
+              <w:rPr/>
+            </w:pPr>
+            <w:r>
+              <w:rPr/>
+              <w:t xml:space="preserve">cargo: string </w:t>
+            </w:r>
+          </w:p>
+          <w:p>
+            <w:pPr>
+              <w:pStyle w:val="Normal"/>
+              <w:spacing w:lineRule="auto" w:line="240" w:before="0" w:after="0"/>
               <w:cnfStyle w:val="000000100000" w:firstRow="0" w:lastRow="0" w:firstColumn="0" w:lastColumn="0" w:oddVBand="0" w:evenVBand="0" w:oddHBand="1" w:evenHBand="0" w:firstRowFirstColumn="0" w:firstRowLastColumn="0" w:lastRowFirstColumn="0" w:lastRowLastColumn="0"/>
               <w:rPr>
                 <w:lang w:val="en-US"/>
@@ -312,34 +383,56 @@
       </w:tr>
       <w:tr>
         <w:trPr>
-          <w:trHeight w:val="85"/>
+          <w:trHeight w:val="85" w:hRule="atLeast"/>
         </w:trPr>
         <w:tc>
           <w:tcPr>
+            <w:tcW w:w="4516" w:type="dxa"/>
             <w:cnfStyle w:val="001000000000" w:firstRow="0" w:lastRow="0" w:firstColumn="1" w:lastColumn="0" w:oddVBand="0" w:evenVBand="0" w:oddHBand="0" w:evenHBand="0" w:firstRowFirstColumn="0" w:firstRowLastColumn="0" w:lastRowFirstColumn="0" w:lastRowLastColumn="0"/>
-            <w:tcW w:w="4517" w:type="dxa"/>
-          </w:tcPr>
-          <w:p>
-            <w:pPr>
+            <w:tcBorders/>
+            <w:shd w:fill="auto" w:val="clear"/>
+          </w:tcPr>
+          <w:p>
+            <w:pPr>
+              <w:pStyle w:val="Normal"/>
+              <w:spacing w:lineRule="auto" w:line="240" w:before="0" w:after="0"/>
               <w:jc w:val="center"/>
-            </w:pPr>
-            <w:r>
-              <w:t>Método</w:t>
-            </w:r>
-            <w:r>
-              <w:t xml:space="preserve"> de petición http</w:t>
+              <w:rPr>
+                <w:b/>
+                <w:b/>
+                <w:bCs/>
+                <w:lang w:val="es-HN"/>
+              </w:rPr>
+            </w:pPr>
+            <w:r>
+              <w:rPr>
+                <w:b/>
+                <w:bCs/>
+                <w:lang w:val="es-HN"/>
+              </w:rPr>
+              <w:t>Método de petición http</w:t>
             </w:r>
           </w:p>
         </w:tc>
         <w:tc>
           <w:tcPr>
             <w:tcW w:w="6316" w:type="dxa"/>
-          </w:tcPr>
-          <w:p>
-            <w:pPr>
+            <w:tcBorders/>
+            <w:shd w:fill="auto" w:val="clear"/>
+          </w:tcPr>
+          <w:p>
+            <w:pPr>
+              <w:pStyle w:val="Normal"/>
+              <w:spacing w:lineRule="auto" w:line="240" w:before="0" w:after="0"/>
               <w:cnfStyle w:val="000000000000" w:firstRow="0" w:lastRow="0" w:firstColumn="0" w:lastColumn="0" w:oddVBand="0" w:evenVBand="0" w:oddHBand="0" w:evenHBand="0" w:firstRowFirstColumn="0" w:firstRowLastColumn="0" w:lastRowFirstColumn="0" w:lastRowLastColumn="0"/>
-            </w:pPr>
-            <w:r>
+              <w:rPr>
+                <w:lang w:val="es-HN"/>
+              </w:rPr>
+            </w:pPr>
+            <w:r>
+              <w:rPr>
+                <w:lang w:val="es-HN"/>
+              </w:rPr>
               <w:t>POST</w:t>
             </w:r>
           </w:p>
@@ -347,28 +440,37 @@
       </w:tr>
       <w:tr>
         <w:trPr>
-          <w:gridAfter w:val="1"/>
+          <w:trHeight w:val="74" w:hRule="atLeast"/>
           <w:cnfStyle w:val="000000100000" w:firstRow="0" w:lastRow="0" w:firstColumn="0" w:lastColumn="0" w:oddVBand="0" w:evenVBand="0" w:oddHBand="1" w:evenHBand="0" w:firstRowFirstColumn="0" w:firstRowLastColumn="0" w:lastRowFirstColumn="0" w:lastRowLastColumn="0"/>
-          <w:wAfter w:w="6316" w:type="dxa"/>
-          <w:trHeight w:val="74"/>
         </w:trPr>
         <w:tc>
           <w:tcPr>
+            <w:tcW w:w="10832" w:type="dxa"/>
+            <w:gridSpan w:val="2"/>
             <w:cnfStyle w:val="001000000000" w:firstRow="0" w:lastRow="0" w:firstColumn="1" w:lastColumn="0" w:oddVBand="0" w:evenVBand="0" w:oddHBand="0" w:evenHBand="0" w:firstRowFirstColumn="0" w:firstRowLastColumn="0" w:lastRowFirstColumn="0" w:lastRowLastColumn="0"/>
-            <w:tcW w:w="4517" w:type="dxa"/>
-          </w:tcPr>
-          <w:p>
-            <w:pPr>
+            <w:tcBorders/>
+            <w:shd w:color="auto" w:fill="DEEAF6" w:themeFill="accent1" w:themeFillTint="33" w:val="clear"/>
+          </w:tcPr>
+          <w:p>
+            <w:pPr>
+              <w:pStyle w:val="Normal"/>
+              <w:spacing w:lineRule="auto" w:line="240" w:before="0" w:after="0"/>
               <w:jc w:val="center"/>
               <w:rPr>
+                <w:b/>
+                <w:b/>
+                <w:bCs/>
+                <w:lang w:val="es-HN"/>
+              </w:rPr>
+            </w:pPr>
+            <w:r>
+              <w:rPr>
+                <w:b/>
+                <w:bCs/>
                 <w:color w:val="FF0000"/>
-              </w:rPr>
-            </w:pPr>
-            <w:r>
-              <w:rPr>
-                <w:color w:val="FF0000"/>
-              </w:rPr>
-              <w:t>Nombre ruta en laravel</w:t>
+                <w:lang w:val="es-HN"/>
+              </w:rPr>
+              <w:t>Route::post('/iniciarSesion','EmpleadoController@iniciarSesion');</w:t>
             </w:r>
           </w:p>
         </w:tc>
@@ -376,38 +478,66 @@
     </w:tbl>
     <w:p>
       <w:pPr>
+        <w:pStyle w:val="Normal"/>
         <w:rPr>
           <w:lang w:val="es-419"/>
         </w:rPr>
       </w:pPr>
+      <w:r>
+        <w:rPr>
+          <w:lang w:val="es-419"/>
+        </w:rPr>
+      </w:r>
     </w:p>
     <w:tbl>
       <w:tblPr>
         <w:tblStyle w:val="ListTable2-Accent1"/>
-        <w:tblpPr w:leftFromText="141" w:rightFromText="141" w:vertAnchor="text" w:horzAnchor="margin" w:tblpY="210"/>
+        <w:tblpPr w:bottomFromText="0" w:horzAnchor="margin" w:leftFromText="141" w:rightFromText="141" w:tblpX="0" w:tblpY="210" w:topFromText="0" w:vertAnchor="text"/>
         <w:tblW w:w="10833" w:type="dxa"/>
-        <w:tblLayout w:type="fixed"/>
-        <w:tblLook w:val="04A0" w:firstRow="1" w:lastRow="0" w:firstColumn="1" w:lastColumn="0" w:noHBand="0" w:noVBand="1"/>
+        <w:jc w:val="left"/>
+        <w:tblInd w:w="108" w:type="dxa"/>
+        <w:tblCellMar>
+          <w:top w:w="0" w:type="dxa"/>
+          <w:left w:w="108" w:type="dxa"/>
+          <w:bottom w:w="0" w:type="dxa"/>
+          <w:right w:w="108" w:type="dxa"/>
+        </w:tblCellMar>
+        <w:tblLook w:val="04a0" w:noVBand="1" w:noHBand="0" w:lastColumn="0" w:firstColumn="1" w:lastRow="0" w:firstRow="1"/>
       </w:tblPr>
       <w:tblGrid>
-        <w:gridCol w:w="4517"/>
+        <w:gridCol w:w="4516"/>
         <w:gridCol w:w="6316"/>
       </w:tblGrid>
       <w:tr>
         <w:trPr>
+          <w:trHeight w:val="170" w:hRule="atLeast"/>
           <w:cnfStyle w:val="100000000000" w:firstRow="1" w:lastRow="0" w:firstColumn="0" w:lastColumn="0" w:oddVBand="0" w:evenVBand="0" w:oddHBand="0" w:evenHBand="0" w:firstRowFirstColumn="0" w:firstRowLastColumn="0" w:lastRowFirstColumn="0" w:lastRowLastColumn="0"/>
-          <w:trHeight w:val="170"/>
         </w:trPr>
         <w:tc>
           <w:tcPr>
+            <w:tcW w:w="4516" w:type="dxa"/>
             <w:cnfStyle w:val="001000000000" w:firstRow="0" w:lastRow="0" w:firstColumn="1" w:lastColumn="0" w:oddVBand="0" w:evenVBand="0" w:oddHBand="0" w:evenHBand="0" w:firstRowFirstColumn="0" w:firstRowLastColumn="0" w:lastRowFirstColumn="0" w:lastRowLastColumn="0"/>
-            <w:tcW w:w="4517" w:type="dxa"/>
-          </w:tcPr>
-          <w:p>
-            <w:pPr>
+            <w:tcBorders/>
+            <w:shd w:fill="auto" w:val="clear"/>
+          </w:tcPr>
+          <w:p>
+            <w:pPr>
+              <w:pStyle w:val="Normal"/>
+              <w:spacing w:lineRule="auto" w:line="240" w:before="0" w:after="0"/>
               <w:jc w:val="center"/>
-            </w:pPr>
-            <w:r>
+              <w:rPr>
+                <w:b/>
+                <w:b/>
+                <w:bCs/>
+                <w:lang w:val="es-HN"/>
+              </w:rPr>
+            </w:pPr>
+            <w:r>
+              <w:rPr>
+                <w:b/>
+                <w:bCs/>
+                <w:lang w:val="es-HN"/>
+              </w:rPr>
               <w:t>Vista</w:t>
             </w:r>
           </w:p>
@@ -415,35 +545,62 @@
         <w:tc>
           <w:tcPr>
             <w:tcW w:w="6316" w:type="dxa"/>
-          </w:tcPr>
-          <w:p>
-            <w:pPr>
+            <w:tcBorders/>
+            <w:shd w:fill="auto" w:val="clear"/>
+          </w:tcPr>
+          <w:p>
+            <w:pPr>
+              <w:pStyle w:val="Normal"/>
+              <w:spacing w:lineRule="auto" w:line="240" w:before="0" w:after="0"/>
               <w:cnfStyle w:val="100000000000" w:firstRow="1" w:lastRow="0" w:firstColumn="0" w:lastColumn="0" w:oddVBand="0" w:evenVBand="0" w:oddHBand="0" w:evenHBand="0" w:firstRowFirstColumn="0" w:firstRowLastColumn="0" w:lastRowFirstColumn="0" w:lastRowLastColumn="0"/>
-            </w:pPr>
-            <w:r>
-              <w:t>Registrarse</w:t>
-            </w:r>
-            <w:r>
-              <w:t>.html</w:t>
+              <w:rPr>
+                <w:b/>
+                <w:b/>
+                <w:bCs/>
+                <w:lang w:val="es-HN"/>
+              </w:rPr>
+            </w:pPr>
+            <w:r>
+              <w:rPr>
+                <w:b/>
+                <w:bCs/>
+                <w:lang w:val="es-HN"/>
+              </w:rPr>
+              <w:t>Registrarse.html</w:t>
             </w:r>
           </w:p>
         </w:tc>
       </w:tr>
       <w:tr>
         <w:trPr>
+          <w:trHeight w:val="154" w:hRule="atLeast"/>
           <w:cnfStyle w:val="000000100000" w:firstRow="0" w:lastRow="0" w:firstColumn="0" w:lastColumn="0" w:oddVBand="0" w:evenVBand="0" w:oddHBand="1" w:evenHBand="0" w:firstRowFirstColumn="0" w:firstRowLastColumn="0" w:lastRowFirstColumn="0" w:lastRowLastColumn="0"/>
-          <w:trHeight w:val="154"/>
         </w:trPr>
         <w:tc>
           <w:tcPr>
+            <w:tcW w:w="4516" w:type="dxa"/>
             <w:cnfStyle w:val="001000000000" w:firstRow="0" w:lastRow="0" w:firstColumn="1" w:lastColumn="0" w:oddVBand="0" w:evenVBand="0" w:oddHBand="0" w:evenHBand="0" w:firstRowFirstColumn="0" w:firstRowLastColumn="0" w:lastRowFirstColumn="0" w:lastRowLastColumn="0"/>
-            <w:tcW w:w="4517" w:type="dxa"/>
-          </w:tcPr>
-          <w:p>
-            <w:pPr>
+            <w:tcBorders/>
+            <w:shd w:color="auto" w:fill="DEEAF6" w:themeFill="accent1" w:themeFillTint="33" w:val="clear"/>
+          </w:tcPr>
+          <w:p>
+            <w:pPr>
+              <w:pStyle w:val="Normal"/>
+              <w:spacing w:lineRule="auto" w:line="240" w:before="0" w:after="0"/>
               <w:jc w:val="center"/>
-            </w:pPr>
-            <w:r>
+              <w:rPr>
+                <w:b/>
+                <w:b/>
+                <w:bCs/>
+                <w:lang w:val="es-HN"/>
+              </w:rPr>
+            </w:pPr>
+            <w:r>
+              <w:rPr>
+                <w:b/>
+                <w:bCs/>
+                <w:lang w:val="es-HN"/>
+              </w:rPr>
               <w:t>Descripción</w:t>
             </w:r>
           </w:p>
@@ -451,50 +608,70 @@
         <w:tc>
           <w:tcPr>
             <w:tcW w:w="6316" w:type="dxa"/>
-          </w:tcPr>
-          <w:p>
-            <w:pPr>
-              <w:cnfStyle w:val="000000100000" w:firstRow="0" w:lastRow="0" w:firstColumn="0" w:lastColumn="0" w:oddVBand="0" w:evenVBand="0" w:oddHBand="1" w:evenHBand="0" w:firstRowFirstColumn="0" w:firstRowLastColumn="0" w:lastRowFirstColumn="0" w:lastRowLastColumn="0"/>
-            </w:pPr>
-            <w:r>
-              <w:t>Registrar nuevo usuario en la plataforma.</w:t>
-            </w:r>
-            <w:r>
-              <w:t xml:space="preserve"> </w:t>
-            </w:r>
-            <w:r>
-              <w:t>(para Admin)</w:t>
+            <w:tcBorders/>
+            <w:shd w:color="auto" w:fill="DEEAF6" w:themeFill="accent1" w:themeFillTint="33" w:val="clear"/>
+          </w:tcPr>
+          <w:p>
+            <w:pPr>
+              <w:pStyle w:val="Normal"/>
+              <w:spacing w:lineRule="auto" w:line="240" w:before="0" w:after="0"/>
+              <w:cnfStyle w:val="000000100000" w:firstRow="0" w:lastRow="0" w:firstColumn="0" w:lastColumn="0" w:oddVBand="0" w:evenVBand="0" w:oddHBand="1" w:evenHBand="0" w:firstRowFirstColumn="0" w:firstRowLastColumn="0" w:lastRowFirstColumn="0" w:lastRowLastColumn="0"/>
+              <w:rPr>
+                <w:lang w:val="es-HN"/>
+              </w:rPr>
+            </w:pPr>
+            <w:r>
+              <w:rPr>
+                <w:lang w:val="es-HN"/>
+              </w:rPr>
+              <w:t>Registrar nuevo usuario en la plataforma. (para Admin)</w:t>
             </w:r>
           </w:p>
         </w:tc>
       </w:tr>
       <w:tr>
         <w:trPr>
-          <w:trHeight w:val="144"/>
+          <w:trHeight w:val="144" w:hRule="atLeast"/>
         </w:trPr>
         <w:tc>
           <w:tcPr>
+            <w:tcW w:w="4516" w:type="dxa"/>
             <w:cnfStyle w:val="001000000000" w:firstRow="0" w:lastRow="0" w:firstColumn="1" w:lastColumn="0" w:oddVBand="0" w:evenVBand="0" w:oddHBand="0" w:evenHBand="0" w:firstRowFirstColumn="0" w:firstRowLastColumn="0" w:lastRowFirstColumn="0" w:lastRowLastColumn="0"/>
-            <w:tcW w:w="4517" w:type="dxa"/>
-          </w:tcPr>
-          <w:p>
-            <w:pPr>
+            <w:tcBorders/>
+            <w:shd w:fill="auto" w:val="clear"/>
+          </w:tcPr>
+          <w:p>
+            <w:pPr>
+              <w:pStyle w:val="Normal"/>
+              <w:spacing w:lineRule="auto" w:line="240" w:before="0" w:after="0"/>
               <w:jc w:val="center"/>
-            </w:pPr>
-            <w:r>
-              <w:t>Input</w:t>
-            </w:r>
-            <w:r>
-              <w:t xml:space="preserve"> (Lo que te mando)</w:t>
+              <w:rPr>
+                <w:b/>
+                <w:b/>
+                <w:bCs/>
+                <w:lang w:val="es-HN"/>
+              </w:rPr>
+            </w:pPr>
+            <w:r>
+              <w:rPr>
+                <w:b/>
+                <w:bCs/>
+                <w:lang w:val="es-HN"/>
+              </w:rPr>
+              <w:t>Input (Lo que te mando)</w:t>
             </w:r>
           </w:p>
         </w:tc>
         <w:tc>
           <w:tcPr>
             <w:tcW w:w="6316" w:type="dxa"/>
-          </w:tcPr>
-          <w:p>
-            <w:pPr>
+            <w:tcBorders/>
+            <w:shd w:fill="auto" w:val="clear"/>
+          </w:tcPr>
+          <w:p>
+            <w:pPr>
+              <w:pStyle w:val="Normal"/>
+              <w:spacing w:lineRule="auto" w:line="240" w:before="0" w:after="0"/>
               <w:cnfStyle w:val="000000000000" w:firstRow="0" w:lastRow="0" w:firstColumn="0" w:lastColumn="0" w:oddVBand="0" w:evenVBand="0" w:oddHBand="0" w:evenHBand="0" w:firstRowFirstColumn="0" w:firstRowLastColumn="0" w:lastRowFirstColumn="0" w:lastRowLastColumn="0"/>
               <w:rPr>
                 <w:lang w:val="en-US"/>
@@ -509,34 +686,62 @@
           </w:p>
           <w:p>
             <w:pPr>
-              <w:ind w:left="708"/>
+              <w:pStyle w:val="Normal"/>
+              <w:spacing w:lineRule="auto" w:line="240" w:before="0" w:after="0"/>
+              <w:ind w:left="708" w:hanging="0"/>
               <w:cnfStyle w:val="000000000000" w:firstRow="0" w:lastRow="0" w:firstColumn="0" w:lastColumn="0" w:oddVBand="0" w:evenVBand="0" w:oddHBand="0" w:evenHBand="0" w:firstRowFirstColumn="0" w:firstRowLastColumn="0" w:lastRowFirstColumn="0" w:lastRowLastColumn="0"/>
+              <w:rPr/>
+            </w:pPr>
+            <w:r>
               <w:rPr>
                 <w:lang w:val="en-US"/>
               </w:rPr>
+              <w:t>nombre: string,</w:t>
+            </w:r>
+          </w:p>
+          <w:p>
+            <w:pPr>
+              <w:pStyle w:val="Normal"/>
+              <w:spacing w:lineRule="auto" w:line="240" w:before="0" w:after="0"/>
+              <w:ind w:left="708" w:hanging="0"/>
+              <w:cnfStyle w:val="000000000000" w:firstRow="0" w:lastRow="0" w:firstColumn="0" w:lastColumn="0" w:oddVBand="0" w:evenVBand="0" w:oddHBand="0" w:evenHBand="0" w:firstRowFirstColumn="0" w:firstRowLastColumn="0" w:lastRowFirstColumn="0" w:lastRowLastColumn="0"/>
+              <w:rPr/>
             </w:pPr>
             <w:r>
               <w:rPr>
                 <w:lang w:val="en-US"/>
               </w:rPr>
-              <w:t>nombre</w:t>
+              <w:t>apellido</w:t>
             </w:r>
             <w:r>
               <w:rPr>
                 <w:lang w:val="en-US"/>
               </w:rPr>
-              <w:t>Completo</w:t>
-            </w:r>
-            <w:r>
+              <w:t>: string,</w:t>
+            </w:r>
+          </w:p>
+          <w:p>
+            <w:pPr>
+              <w:pStyle w:val="Normal"/>
+              <w:spacing w:lineRule="auto" w:line="240" w:before="0" w:after="0"/>
+              <w:ind w:left="708" w:hanging="0"/>
+              <w:cnfStyle w:val="000000000000" w:firstRow="0" w:lastRow="0" w:firstColumn="0" w:lastColumn="0" w:oddVBand="0" w:evenVBand="0" w:oddHBand="0" w:evenHBand="0" w:firstRowFirstColumn="0" w:firstRowLastColumn="0" w:lastRowFirstColumn="0" w:lastRowLastColumn="0"/>
               <w:rPr>
                 <w:lang w:val="en-US"/>
               </w:rPr>
-              <w:t>: string,</w:t>
-            </w:r>
-          </w:p>
-          <w:p>
-            <w:pPr>
-              <w:ind w:left="708"/>
+            </w:pPr>
+            <w:r>
+              <w:rPr>
+                <w:lang w:val="en-US"/>
+              </w:rPr>
+              <w:t>codigoEncargado: int,</w:t>
+            </w:r>
+          </w:p>
+          <w:p>
+            <w:pPr>
+              <w:pStyle w:val="Normal"/>
+              <w:spacing w:lineRule="auto" w:line="240" w:before="0" w:after="0"/>
+              <w:ind w:left="708" w:hanging="0"/>
               <w:cnfStyle w:val="000000000000" w:firstRow="0" w:lastRow="0" w:firstColumn="0" w:lastColumn="0" w:oddVBand="0" w:evenVBand="0" w:oddHBand="0" w:evenHBand="0" w:firstRowFirstColumn="0" w:firstRowLastColumn="0" w:lastRowFirstColumn="0" w:lastRowLastColumn="0"/>
               <w:rPr>
                 <w:lang w:val="en-US"/>
@@ -546,12 +751,14 @@
               <w:rPr>
                 <w:lang w:val="en-US"/>
               </w:rPr>
-              <w:t>codigoEncargado: int,</w:t>
-            </w:r>
-          </w:p>
-          <w:p>
-            <w:pPr>
-              <w:ind w:left="708"/>
+              <w:t>identidad: string,</w:t>
+            </w:r>
+          </w:p>
+          <w:p>
+            <w:pPr>
+              <w:pStyle w:val="Normal"/>
+              <w:spacing w:lineRule="auto" w:line="240" w:before="0" w:after="0"/>
+              <w:ind w:left="708" w:hanging="0"/>
               <w:cnfStyle w:val="000000000000" w:firstRow="0" w:lastRow="0" w:firstColumn="0" w:lastColumn="0" w:oddVBand="0" w:evenVBand="0" w:oddHBand="0" w:evenHBand="0" w:firstRowFirstColumn="0" w:firstRowLastColumn="0" w:lastRowFirstColumn="0" w:lastRowLastColumn="0"/>
               <w:rPr>
                 <w:lang w:val="en-US"/>
@@ -561,12 +768,14 @@
               <w:rPr>
                 <w:lang w:val="en-US"/>
               </w:rPr>
-              <w:t>identidad: string,</w:t>
-            </w:r>
-          </w:p>
-          <w:p>
-            <w:pPr>
-              <w:ind w:left="708"/>
+              <w:t>fechaNacimiento: string,</w:t>
+            </w:r>
+          </w:p>
+          <w:p>
+            <w:pPr>
+              <w:pStyle w:val="Normal"/>
+              <w:spacing w:lineRule="auto" w:line="240" w:before="0" w:after="0"/>
+              <w:ind w:left="708" w:hanging="0"/>
               <w:cnfStyle w:val="000000000000" w:firstRow="0" w:lastRow="0" w:firstColumn="0" w:lastColumn="0" w:oddVBand="0" w:evenVBand="0" w:oddHBand="0" w:evenHBand="0" w:firstRowFirstColumn="0" w:firstRowLastColumn="0" w:lastRowFirstColumn="0" w:lastRowLastColumn="0"/>
               <w:rPr>
                 <w:lang w:val="en-US"/>
@@ -576,12 +785,14 @@
               <w:rPr>
                 <w:lang w:val="en-US"/>
               </w:rPr>
-              <w:t>fechaNacimiento: string,</w:t>
-            </w:r>
-          </w:p>
-          <w:p>
-            <w:pPr>
-              <w:ind w:left="708"/>
+              <w:t>teléfono: string,</w:t>
+            </w:r>
+          </w:p>
+          <w:p>
+            <w:pPr>
+              <w:pStyle w:val="Normal"/>
+              <w:spacing w:lineRule="auto" w:line="240" w:before="0" w:after="0"/>
+              <w:ind w:left="708" w:hanging="0"/>
               <w:cnfStyle w:val="000000000000" w:firstRow="0" w:lastRow="0" w:firstColumn="0" w:lastColumn="0" w:oddVBand="0" w:evenVBand="0" w:oddHBand="0" w:evenHBand="0" w:firstRowFirstColumn="0" w:firstRowLastColumn="0" w:lastRowFirstColumn="0" w:lastRowLastColumn="0"/>
               <w:rPr>
                 <w:lang w:val="en-US"/>
@@ -591,41 +802,43 @@
               <w:rPr>
                 <w:lang w:val="en-US"/>
               </w:rPr>
-              <w:t>teléfono: string,</w:t>
-            </w:r>
-          </w:p>
-          <w:p>
-            <w:pPr>
-              <w:ind w:left="708"/>
+              <w:t>correo: string,</w:t>
+            </w:r>
+          </w:p>
+          <w:p>
+            <w:pPr>
+              <w:pStyle w:val="Normal"/>
+              <w:spacing w:lineRule="auto" w:line="240" w:before="0" w:after="0"/>
+              <w:ind w:left="708" w:hanging="0"/>
               <w:cnfStyle w:val="000000000000" w:firstRow="0" w:lastRow="0" w:firstColumn="0" w:lastColumn="0" w:oddVBand="0" w:evenVBand="0" w:oddHBand="0" w:evenHBand="0" w:firstRowFirstColumn="0" w:firstRowLastColumn="0" w:lastRowFirstColumn="0" w:lastRowLastColumn="0"/>
+              <w:rPr/>
+            </w:pPr>
+            <w:r>
               <w:rPr>
                 <w:lang w:val="en-US"/>
               </w:rPr>
+              <w:t>direccion: string,</w:t>
+            </w:r>
+          </w:p>
+          <w:p>
+            <w:pPr>
+              <w:pStyle w:val="Normal"/>
+              <w:spacing w:lineRule="auto" w:line="240" w:before="0" w:after="0"/>
+              <w:ind w:left="708" w:hanging="0"/>
+              <w:cnfStyle w:val="000000000000" w:firstRow="0" w:lastRow="0" w:firstColumn="0" w:lastColumn="0" w:oddVBand="0" w:evenVBand="0" w:oddHBand="0" w:evenHBand="0" w:firstRowFirstColumn="0" w:firstRowLastColumn="0" w:lastRowFirstColumn="0" w:lastRowLastColumn="0"/>
+              <w:rPr/>
             </w:pPr>
             <w:r>
               <w:rPr>
                 <w:lang w:val="en-US"/>
               </w:rPr>
-              <w:t>correo: string,</w:t>
-            </w:r>
-          </w:p>
-          <w:p>
-            <w:pPr>
-              <w:ind w:left="708"/>
-              <w:cnfStyle w:val="000000000000" w:firstRow="0" w:lastRow="0" w:firstColumn="0" w:lastColumn="0" w:oddVBand="0" w:evenVBand="0" w:oddHBand="0" w:evenHBand="0" w:firstRowFirstColumn="0" w:firstRowLastColumn="0" w:lastRowFirstColumn="0" w:lastRowLastColumn="0"/>
-              <w:rPr>
-                <w:lang w:val="en-US"/>
-              </w:rPr>
-            </w:pPr>
-            <w:r>
-              <w:rPr>
-                <w:lang w:val="en-US"/>
-              </w:rPr>
-              <w:t>direccion: string</w:t>
-            </w:r>
-          </w:p>
-          <w:p>
-            <w:pPr>
+              <w:t>idCargo: int</w:t>
+            </w:r>
+          </w:p>
+          <w:p>
+            <w:pPr>
+              <w:pStyle w:val="Normal"/>
+              <w:spacing w:lineRule="auto" w:line="240" w:before="0" w:after="0"/>
               <w:cnfStyle w:val="000000000000" w:firstRow="0" w:lastRow="0" w:firstColumn="0" w:lastColumn="0" w:oddVBand="0" w:evenVBand="0" w:oddHBand="0" w:evenHBand="0" w:firstRowFirstColumn="0" w:firstRowLastColumn="0" w:lastRowFirstColumn="0" w:lastRowLastColumn="0"/>
               <w:rPr>
                 <w:lang w:val="en-US"/>
@@ -642,32 +855,48 @@
       </w:tr>
       <w:tr>
         <w:trPr>
+          <w:trHeight w:val="993" w:hRule="atLeast"/>
           <w:cnfStyle w:val="000000100000" w:firstRow="0" w:lastRow="0" w:firstColumn="0" w:lastColumn="0" w:oddVBand="0" w:evenVBand="0" w:oddHBand="1" w:evenHBand="0" w:firstRowFirstColumn="0" w:firstRowLastColumn="0" w:lastRowFirstColumn="0" w:lastRowLastColumn="0"/>
-          <w:trHeight w:val="993"/>
         </w:trPr>
         <w:tc>
           <w:tcPr>
+            <w:tcW w:w="4516" w:type="dxa"/>
             <w:cnfStyle w:val="001000000000" w:firstRow="0" w:lastRow="0" w:firstColumn="1" w:lastColumn="0" w:oddVBand="0" w:evenVBand="0" w:oddHBand="0" w:evenHBand="0" w:firstRowFirstColumn="0" w:firstRowLastColumn="0" w:lastRowFirstColumn="0" w:lastRowLastColumn="0"/>
-            <w:tcW w:w="4517" w:type="dxa"/>
-          </w:tcPr>
-          <w:p>
-            <w:pPr>
+            <w:tcBorders/>
+            <w:shd w:color="auto" w:fill="DEEAF6" w:themeFill="accent1" w:themeFillTint="33" w:val="clear"/>
+          </w:tcPr>
+          <w:p>
+            <w:pPr>
+              <w:pStyle w:val="Normal"/>
+              <w:spacing w:lineRule="auto" w:line="240" w:before="0" w:after="0"/>
               <w:jc w:val="center"/>
-            </w:pPr>
-            <w:r>
-              <w:t>Output</w:t>
-            </w:r>
-            <w:r>
-              <w:t xml:space="preserve"> (Lo que espero de respuesta)</w:t>
+              <w:rPr>
+                <w:b/>
+                <w:b/>
+                <w:bCs/>
+                <w:lang w:val="es-HN"/>
+              </w:rPr>
+            </w:pPr>
+            <w:r>
+              <w:rPr>
+                <w:b/>
+                <w:bCs/>
+                <w:lang w:val="es-HN"/>
+              </w:rPr>
+              <w:t>Output (Lo que espero de respuesta)</w:t>
             </w:r>
           </w:p>
         </w:tc>
         <w:tc>
           <w:tcPr>
             <w:tcW w:w="6316" w:type="dxa"/>
-          </w:tcPr>
-          <w:p>
-            <w:pPr>
+            <w:tcBorders/>
+            <w:shd w:color="auto" w:fill="DEEAF6" w:themeFill="accent1" w:themeFillTint="33" w:val="clear"/>
+          </w:tcPr>
+          <w:p>
+            <w:pPr>
+              <w:pStyle w:val="Normal"/>
+              <w:spacing w:lineRule="auto" w:line="240" w:before="0" w:after="0"/>
               <w:cnfStyle w:val="000000100000" w:firstRow="0" w:lastRow="0" w:firstColumn="0" w:lastColumn="0" w:oddVBand="0" w:evenVBand="0" w:oddHBand="1" w:evenHBand="0" w:firstRowFirstColumn="0" w:firstRowLastColumn="0" w:lastRowFirstColumn="0" w:lastRowLastColumn="0"/>
               <w:rPr>
                 <w:lang w:val="es-ES"/>
@@ -682,8 +911,11 @@
           </w:p>
           <w:p>
             <w:pPr>
-              <w:ind w:left="708"/>
-              <w:cnfStyle w:val="000000100000" w:firstRow="0" w:lastRow="0" w:firstColumn="0" w:lastColumn="0" w:oddVBand="0" w:evenVBand="0" w:oddHBand="1" w:evenHBand="0" w:firstRowFirstColumn="0" w:firstRowLastColumn="0" w:lastRowFirstColumn="0" w:lastRowLastColumn="0"/>
+              <w:pStyle w:val="Normal"/>
+              <w:spacing w:lineRule="auto" w:line="240" w:before="0" w:after="0"/>
+              <w:ind w:left="708" w:hanging="0"/>
+              <w:cnfStyle w:val="000000100000" w:firstRow="0" w:lastRow="0" w:firstColumn="0" w:lastColumn="0" w:oddVBand="0" w:evenVBand="0" w:oddHBand="1" w:evenHBand="0" w:firstRowFirstColumn="0" w:firstRowLastColumn="0" w:lastRowFirstColumn="0" w:lastRowLastColumn="0"/>
+              <w:rPr/>
             </w:pPr>
             <w:r>
               <w:rPr>
@@ -694,6 +926,8 @@
           </w:p>
           <w:p>
             <w:pPr>
+              <w:pStyle w:val="Normal"/>
+              <w:spacing w:lineRule="auto" w:line="240" w:before="0" w:after="0"/>
               <w:cnfStyle w:val="000000100000" w:firstRow="0" w:lastRow="0" w:firstColumn="0" w:lastColumn="0" w:oddVBand="0" w:evenVBand="0" w:oddHBand="1" w:evenHBand="0" w:firstRowFirstColumn="0" w:firstRowLastColumn="0" w:lastRowFirstColumn="0" w:lastRowLastColumn="0"/>
               <w:rPr>
                 <w:lang w:val="es-ES"/>
@@ -710,31 +944,64 @@
       </w:tr>
       <w:tr>
         <w:trPr>
-          <w:trHeight w:val="85"/>
+          <w:trHeight w:val="85" w:hRule="atLeast"/>
         </w:trPr>
         <w:tc>
           <w:tcPr>
+            <w:tcW w:w="4516" w:type="dxa"/>
             <w:cnfStyle w:val="001000000000" w:firstRow="0" w:lastRow="0" w:firstColumn="1" w:lastColumn="0" w:oddVBand="0" w:evenVBand="0" w:oddHBand="0" w:evenHBand="0" w:firstRowFirstColumn="0" w:firstRowLastColumn="0" w:lastRowFirstColumn="0" w:lastRowLastColumn="0"/>
-            <w:tcW w:w="4517" w:type="dxa"/>
-          </w:tcPr>
-          <w:p>
-            <w:pPr>
+            <w:tcBorders/>
+            <w:shd w:fill="auto" w:val="clear"/>
+          </w:tcPr>
+          <w:p>
+            <w:pPr>
+              <w:pStyle w:val="Normal"/>
+              <w:spacing w:lineRule="auto" w:line="240" w:before="0" w:after="0"/>
               <w:jc w:val="center"/>
-            </w:pPr>
-            <w:r>
+              <w:rPr>
+                <w:b/>
+                <w:b/>
+                <w:bCs/>
+                <w:lang w:val="es-HN"/>
+              </w:rPr>
+            </w:pPr>
+            <w:r>
+              <w:rPr>
+                <w:b/>
+                <w:bCs/>
+                <w:lang w:val="es-HN"/>
+              </w:rPr>
               <w:t>Método de petición http</w:t>
             </w:r>
+            <w:r>
+              <w:rPr>
+                <w:b/>
+                <w:bCs/>
+                <w:lang w:val="es-HN"/>
+              </w:rPr>
+              <w:t>Route::post('/guardarDatosEmpleado','EmpleadoController@guardarDatosEmpleado');</w:t>
+            </w:r>
           </w:p>
         </w:tc>
         <w:tc>
           <w:tcPr>
             <w:tcW w:w="6316" w:type="dxa"/>
-          </w:tcPr>
-          <w:p>
-            <w:pPr>
+            <w:tcBorders/>
+            <w:shd w:fill="auto" w:val="clear"/>
+          </w:tcPr>
+          <w:p>
+            <w:pPr>
+              <w:pStyle w:val="Normal"/>
+              <w:spacing w:lineRule="auto" w:line="240" w:before="0" w:after="0"/>
               <w:cnfStyle w:val="000000000000" w:firstRow="0" w:lastRow="0" w:firstColumn="0" w:lastColumn="0" w:oddVBand="0" w:evenVBand="0" w:oddHBand="0" w:evenHBand="0" w:firstRowFirstColumn="0" w:firstRowLastColumn="0" w:lastRowFirstColumn="0" w:lastRowLastColumn="0"/>
-            </w:pPr>
-            <w:r>
+              <w:rPr>
+                <w:lang w:val="es-HN"/>
+              </w:rPr>
+            </w:pPr>
+            <w:r>
+              <w:rPr>
+                <w:lang w:val="es-HN"/>
+              </w:rPr>
               <w:t>POST</w:t>
             </w:r>
           </w:p>
@@ -742,28 +1009,37 @@
       </w:tr>
       <w:tr>
         <w:trPr>
-          <w:gridAfter w:val="1"/>
+          <w:trHeight w:val="74" w:hRule="atLeast"/>
           <w:cnfStyle w:val="000000100000" w:firstRow="0" w:lastRow="0" w:firstColumn="0" w:lastColumn="0" w:oddVBand="0" w:evenVBand="0" w:oddHBand="1" w:evenHBand="0" w:firstRowFirstColumn="0" w:firstRowLastColumn="0" w:lastRowFirstColumn="0" w:lastRowLastColumn="0"/>
-          <w:wAfter w:w="6316" w:type="dxa"/>
-          <w:trHeight w:val="74"/>
         </w:trPr>
         <w:tc>
           <w:tcPr>
+            <w:tcW w:w="10832" w:type="dxa"/>
+            <w:gridSpan w:val="2"/>
             <w:cnfStyle w:val="001000000000" w:firstRow="0" w:lastRow="0" w:firstColumn="1" w:lastColumn="0" w:oddVBand="0" w:evenVBand="0" w:oddHBand="0" w:evenHBand="0" w:firstRowFirstColumn="0" w:firstRowLastColumn="0" w:lastRowFirstColumn="0" w:lastRowLastColumn="0"/>
-            <w:tcW w:w="4517" w:type="dxa"/>
-          </w:tcPr>
-          <w:p>
-            <w:pPr>
+            <w:tcBorders/>
+            <w:shd w:color="auto" w:fill="DEEAF6" w:themeFill="accent1" w:themeFillTint="33" w:val="clear"/>
+          </w:tcPr>
+          <w:p>
+            <w:pPr>
+              <w:pStyle w:val="Normal"/>
+              <w:spacing w:lineRule="auto" w:line="240" w:before="0" w:after="0"/>
               <w:jc w:val="center"/>
               <w:rPr>
+                <w:b/>
+                <w:b/>
+                <w:bCs/>
+                <w:lang w:val="es-HN"/>
+              </w:rPr>
+            </w:pPr>
+            <w:r>
+              <w:rPr>
+                <w:b/>
+                <w:bCs/>
                 <w:color w:val="FF0000"/>
-              </w:rPr>
-            </w:pPr>
-            <w:r>
-              <w:rPr>
-                <w:color w:val="FF0000"/>
-              </w:rPr>
-              <w:t>Nombre ruta en laravel</w:t>
+                <w:lang w:val="es-HN"/>
+              </w:rPr>
+              <w:t>Route::post('/guardarDatosEmpleado','EmpleadoController@guardarDatosEmpleado');</w:t>
             </w:r>
           </w:p>
         </w:tc>
@@ -771,38 +1047,66 @@
     </w:tbl>
     <w:p>
       <w:pPr>
+        <w:pStyle w:val="Normal"/>
         <w:rPr>
           <w:lang w:val="es-419"/>
         </w:rPr>
       </w:pPr>
+      <w:r>
+        <w:rPr>
+          <w:lang w:val="es-419"/>
+        </w:rPr>
+      </w:r>
     </w:p>
     <w:tbl>
       <w:tblPr>
         <w:tblStyle w:val="ListTable2-Accent1"/>
-        <w:tblpPr w:leftFromText="141" w:rightFromText="141" w:vertAnchor="text" w:horzAnchor="margin" w:tblpY="210"/>
+        <w:tblpPr w:bottomFromText="0" w:horzAnchor="margin" w:leftFromText="141" w:rightFromText="141" w:tblpX="0" w:tblpY="210" w:topFromText="0" w:vertAnchor="text"/>
         <w:tblW w:w="10833" w:type="dxa"/>
-        <w:tblLayout w:type="fixed"/>
-        <w:tblLook w:val="04A0" w:firstRow="1" w:lastRow="0" w:firstColumn="1" w:lastColumn="0" w:noHBand="0" w:noVBand="1"/>
+        <w:jc w:val="left"/>
+        <w:tblInd w:w="108" w:type="dxa"/>
+        <w:tblCellMar>
+          <w:top w:w="0" w:type="dxa"/>
+          <w:left w:w="108" w:type="dxa"/>
+          <w:bottom w:w="0" w:type="dxa"/>
+          <w:right w:w="108" w:type="dxa"/>
+        </w:tblCellMar>
+        <w:tblLook w:val="04a0" w:noVBand="1" w:noHBand="0" w:lastColumn="0" w:firstColumn="1" w:lastRow="0" w:firstRow="1"/>
       </w:tblPr>
       <w:tblGrid>
-        <w:gridCol w:w="4517"/>
+        <w:gridCol w:w="4516"/>
         <w:gridCol w:w="6316"/>
       </w:tblGrid>
       <w:tr>
         <w:trPr>
+          <w:trHeight w:val="170" w:hRule="atLeast"/>
           <w:cnfStyle w:val="100000000000" w:firstRow="1" w:lastRow="0" w:firstColumn="0" w:lastColumn="0" w:oddVBand="0" w:evenVBand="0" w:oddHBand="0" w:evenHBand="0" w:firstRowFirstColumn="0" w:firstRowLastColumn="0" w:lastRowFirstColumn="0" w:lastRowLastColumn="0"/>
-          <w:trHeight w:val="170"/>
         </w:trPr>
         <w:tc>
           <w:tcPr>
+            <w:tcW w:w="4516" w:type="dxa"/>
             <w:cnfStyle w:val="001000000000" w:firstRow="0" w:lastRow="0" w:firstColumn="1" w:lastColumn="0" w:oddVBand="0" w:evenVBand="0" w:oddHBand="0" w:evenHBand="0" w:firstRowFirstColumn="0" w:firstRowLastColumn="0" w:lastRowFirstColumn="0" w:lastRowLastColumn="0"/>
-            <w:tcW w:w="4517" w:type="dxa"/>
-          </w:tcPr>
-          <w:p>
-            <w:pPr>
+            <w:tcBorders/>
+            <w:shd w:fill="auto" w:val="clear"/>
+          </w:tcPr>
+          <w:p>
+            <w:pPr>
+              <w:pStyle w:val="Normal"/>
+              <w:spacing w:lineRule="auto" w:line="240" w:before="0" w:after="0"/>
               <w:jc w:val="center"/>
-            </w:pPr>
-            <w:r>
+              <w:rPr>
+                <w:b/>
+                <w:b/>
+                <w:bCs/>
+                <w:lang w:val="es-HN"/>
+              </w:rPr>
+            </w:pPr>
+            <w:r>
+              <w:rPr>
+                <w:b/>
+                <w:bCs/>
+                <w:lang w:val="es-HN"/>
+              </w:rPr>
               <w:t>Vista</w:t>
             </w:r>
           </w:p>
@@ -810,35 +1114,62 @@
         <w:tc>
           <w:tcPr>
             <w:tcW w:w="6316" w:type="dxa"/>
-          </w:tcPr>
-          <w:p>
-            <w:pPr>
+            <w:tcBorders/>
+            <w:shd w:fill="auto" w:val="clear"/>
+          </w:tcPr>
+          <w:p>
+            <w:pPr>
+              <w:pStyle w:val="Normal"/>
+              <w:spacing w:lineRule="auto" w:line="240" w:before="0" w:after="0"/>
               <w:cnfStyle w:val="100000000000" w:firstRow="1" w:lastRow="0" w:firstColumn="0" w:lastColumn="0" w:oddVBand="0" w:evenVBand="0" w:oddHBand="0" w:evenHBand="0" w:firstRowFirstColumn="0" w:firstRowLastColumn="0" w:lastRowFirstColumn="0" w:lastRowLastColumn="0"/>
-            </w:pPr>
-            <w:r>
-              <w:t>BuscarContrato</w:t>
-            </w:r>
-            <w:r>
-              <w:t>.html</w:t>
+              <w:rPr>
+                <w:b/>
+                <w:b/>
+                <w:bCs/>
+                <w:lang w:val="es-HN"/>
+              </w:rPr>
+            </w:pPr>
+            <w:r>
+              <w:rPr>
+                <w:b/>
+                <w:bCs/>
+                <w:lang w:val="es-HN"/>
+              </w:rPr>
+              <w:t>BuscarContrato.html</w:t>
             </w:r>
           </w:p>
         </w:tc>
       </w:tr>
       <w:tr>
         <w:trPr>
+          <w:trHeight w:val="154" w:hRule="atLeast"/>
           <w:cnfStyle w:val="000000100000" w:firstRow="0" w:lastRow="0" w:firstColumn="0" w:lastColumn="0" w:oddVBand="0" w:evenVBand="0" w:oddHBand="1" w:evenHBand="0" w:firstRowFirstColumn="0" w:firstRowLastColumn="0" w:lastRowFirstColumn="0" w:lastRowLastColumn="0"/>
-          <w:trHeight w:val="154"/>
         </w:trPr>
         <w:tc>
           <w:tcPr>
+            <w:tcW w:w="4516" w:type="dxa"/>
             <w:cnfStyle w:val="001000000000" w:firstRow="0" w:lastRow="0" w:firstColumn="1" w:lastColumn="0" w:oddVBand="0" w:evenVBand="0" w:oddHBand="0" w:evenHBand="0" w:firstRowFirstColumn="0" w:firstRowLastColumn="0" w:lastRowFirstColumn="0" w:lastRowLastColumn="0"/>
-            <w:tcW w:w="4517" w:type="dxa"/>
-          </w:tcPr>
-          <w:p>
-            <w:pPr>
+            <w:tcBorders/>
+            <w:shd w:color="auto" w:fill="DEEAF6" w:themeFill="accent1" w:themeFillTint="33" w:val="clear"/>
+          </w:tcPr>
+          <w:p>
+            <w:pPr>
+              <w:pStyle w:val="Normal"/>
+              <w:spacing w:lineRule="auto" w:line="240" w:before="0" w:after="0"/>
               <w:jc w:val="center"/>
-            </w:pPr>
-            <w:r>
+              <w:rPr>
+                <w:b/>
+                <w:b/>
+                <w:bCs/>
+                <w:lang w:val="es-HN"/>
+              </w:rPr>
+            </w:pPr>
+            <w:r>
+              <w:rPr>
+                <w:b/>
+                <w:bCs/>
+                <w:lang w:val="es-HN"/>
+              </w:rPr>
               <w:t>Descripción</w:t>
             </w:r>
           </w:p>
@@ -846,50 +1177,70 @@
         <w:tc>
           <w:tcPr>
             <w:tcW w:w="6316" w:type="dxa"/>
-          </w:tcPr>
-          <w:p>
-            <w:pPr>
-              <w:cnfStyle w:val="000000100000" w:firstRow="0" w:lastRow="0" w:firstColumn="0" w:lastColumn="0" w:oddVBand="0" w:evenVBand="0" w:oddHBand="1" w:evenHBand="0" w:firstRowFirstColumn="0" w:firstRowLastColumn="0" w:lastRowFirstColumn="0" w:lastRowLastColumn="0"/>
-            </w:pPr>
-            <w:r>
-              <w:t xml:space="preserve">Busqueda especifica del contrato de un empleado mediante un </w:t>
-            </w:r>
-            <w:r>
-              <w:t xml:space="preserve">código </w:t>
-            </w:r>
-            <w:r>
-              <w:t>(para Admin)</w:t>
+            <w:tcBorders/>
+            <w:shd w:color="auto" w:fill="DEEAF6" w:themeFill="accent1" w:themeFillTint="33" w:val="clear"/>
+          </w:tcPr>
+          <w:p>
+            <w:pPr>
+              <w:pStyle w:val="Normal"/>
+              <w:spacing w:lineRule="auto" w:line="240" w:before="0" w:after="0"/>
+              <w:cnfStyle w:val="000000100000" w:firstRow="0" w:lastRow="0" w:firstColumn="0" w:lastColumn="0" w:oddVBand="0" w:evenVBand="0" w:oddHBand="1" w:evenHBand="0" w:firstRowFirstColumn="0" w:firstRowLastColumn="0" w:lastRowFirstColumn="0" w:lastRowLastColumn="0"/>
+              <w:rPr>
+                <w:lang w:val="es-HN"/>
+              </w:rPr>
+            </w:pPr>
+            <w:r>
+              <w:rPr>
+                <w:lang w:val="es-HN"/>
+              </w:rPr>
+              <w:t>Busqueda especifica del contrato de un empleado mediante un código (para Admin)</w:t>
             </w:r>
           </w:p>
         </w:tc>
       </w:tr>
       <w:tr>
         <w:trPr>
-          <w:trHeight w:val="144"/>
+          <w:trHeight w:val="144" w:hRule="atLeast"/>
         </w:trPr>
         <w:tc>
           <w:tcPr>
+            <w:tcW w:w="4516" w:type="dxa"/>
             <w:cnfStyle w:val="001000000000" w:firstRow="0" w:lastRow="0" w:firstColumn="1" w:lastColumn="0" w:oddVBand="0" w:evenVBand="0" w:oddHBand="0" w:evenHBand="0" w:firstRowFirstColumn="0" w:firstRowLastColumn="0" w:lastRowFirstColumn="0" w:lastRowLastColumn="0"/>
-            <w:tcW w:w="4517" w:type="dxa"/>
-          </w:tcPr>
-          <w:p>
-            <w:pPr>
+            <w:tcBorders/>
+            <w:shd w:fill="auto" w:val="clear"/>
+          </w:tcPr>
+          <w:p>
+            <w:pPr>
+              <w:pStyle w:val="Normal"/>
+              <w:spacing w:lineRule="auto" w:line="240" w:before="0" w:after="0"/>
               <w:jc w:val="center"/>
-            </w:pPr>
-            <w:r>
-              <w:t>Input</w:t>
-            </w:r>
-            <w:r>
-              <w:t xml:space="preserve"> (Lo que te mando)</w:t>
+              <w:rPr>
+                <w:b/>
+                <w:b/>
+                <w:bCs/>
+                <w:lang w:val="es-HN"/>
+              </w:rPr>
+            </w:pPr>
+            <w:r>
+              <w:rPr>
+                <w:b/>
+                <w:bCs/>
+                <w:lang w:val="es-HN"/>
+              </w:rPr>
+              <w:t>Input (Lo que te mando)</w:t>
             </w:r>
           </w:p>
         </w:tc>
         <w:tc>
           <w:tcPr>
             <w:tcW w:w="6316" w:type="dxa"/>
-          </w:tcPr>
-          <w:p>
-            <w:pPr>
+            <w:tcBorders/>
+            <w:shd w:fill="auto" w:val="clear"/>
+          </w:tcPr>
+          <w:p>
+            <w:pPr>
+              <w:pStyle w:val="Normal"/>
+              <w:spacing w:lineRule="auto" w:line="240" w:before="0" w:after="0"/>
               <w:cnfStyle w:val="000000000000" w:firstRow="0" w:lastRow="0" w:firstColumn="0" w:lastColumn="0" w:oddVBand="0" w:evenVBand="0" w:oddHBand="0" w:evenHBand="0" w:firstRowFirstColumn="0" w:firstRowLastColumn="0" w:lastRowFirstColumn="0" w:lastRowLastColumn="0"/>
               <w:rPr>
                 <w:lang w:val="en-US"/>
@@ -904,7 +1255,9 @@
           </w:p>
           <w:p>
             <w:pPr>
-              <w:ind w:left="708"/>
+              <w:pStyle w:val="Normal"/>
+              <w:spacing w:lineRule="auto" w:line="240" w:before="0" w:after="0"/>
+              <w:ind w:left="708" w:hanging="0"/>
               <w:cnfStyle w:val="000000000000" w:firstRow="0" w:lastRow="0" w:firstColumn="0" w:lastColumn="0" w:oddVBand="0" w:evenVBand="0" w:oddHBand="0" w:evenHBand="0" w:firstRowFirstColumn="0" w:firstRowLastColumn="0" w:lastRowFirstColumn="0" w:lastRowLastColumn="0"/>
               <w:rPr>
                 <w:lang w:val="en-US"/>
@@ -914,23 +1267,13 @@
               <w:rPr>
                 <w:lang w:val="en-US"/>
               </w:rPr>
-              <w:t>codigoEmpleado</w:t>
-            </w:r>
-            <w:r>
-              <w:rPr>
-                <w:lang w:val="en-US"/>
-              </w:rPr>
-              <w:t xml:space="preserve">: </w:t>
-            </w:r>
-            <w:r>
-              <w:rPr>
-                <w:lang w:val="en-US"/>
-              </w:rPr>
-              <w:t>int</w:t>
-            </w:r>
-          </w:p>
-          <w:p>
-            <w:pPr>
+              <w:t>codigoEmpleado: int</w:t>
+            </w:r>
+          </w:p>
+          <w:p>
+            <w:pPr>
+              <w:pStyle w:val="Normal"/>
+              <w:spacing w:lineRule="auto" w:line="240" w:before="0" w:after="0"/>
               <w:cnfStyle w:val="000000000000" w:firstRow="0" w:lastRow="0" w:firstColumn="0" w:lastColumn="0" w:oddVBand="0" w:evenVBand="0" w:oddHBand="0" w:evenHBand="0" w:firstRowFirstColumn="0" w:firstRowLastColumn="0" w:lastRowFirstColumn="0" w:lastRowLastColumn="0"/>
               <w:rPr>
                 <w:lang w:val="en-US"/>
@@ -947,32 +1290,48 @@
       </w:tr>
       <w:tr>
         <w:trPr>
+          <w:trHeight w:val="993" w:hRule="atLeast"/>
           <w:cnfStyle w:val="000000100000" w:firstRow="0" w:lastRow="0" w:firstColumn="0" w:lastColumn="0" w:oddVBand="0" w:evenVBand="0" w:oddHBand="1" w:evenHBand="0" w:firstRowFirstColumn="0" w:firstRowLastColumn="0" w:lastRowFirstColumn="0" w:lastRowLastColumn="0"/>
-          <w:trHeight w:val="993"/>
         </w:trPr>
         <w:tc>
           <w:tcPr>
+            <w:tcW w:w="4516" w:type="dxa"/>
             <w:cnfStyle w:val="001000000000" w:firstRow="0" w:lastRow="0" w:firstColumn="1" w:lastColumn="0" w:oddVBand="0" w:evenVBand="0" w:oddHBand="0" w:evenHBand="0" w:firstRowFirstColumn="0" w:firstRowLastColumn="0" w:lastRowFirstColumn="0" w:lastRowLastColumn="0"/>
-            <w:tcW w:w="4517" w:type="dxa"/>
-          </w:tcPr>
-          <w:p>
-            <w:pPr>
+            <w:tcBorders/>
+            <w:shd w:color="auto" w:fill="DEEAF6" w:themeFill="accent1" w:themeFillTint="33" w:val="clear"/>
+          </w:tcPr>
+          <w:p>
+            <w:pPr>
+              <w:pStyle w:val="Normal"/>
+              <w:spacing w:lineRule="auto" w:line="240" w:before="0" w:after="0"/>
               <w:jc w:val="center"/>
-            </w:pPr>
-            <w:r>
-              <w:t>Output</w:t>
-            </w:r>
-            <w:r>
-              <w:t xml:space="preserve"> (Lo que espero de respuesta)</w:t>
+              <w:rPr>
+                <w:b/>
+                <w:b/>
+                <w:bCs/>
+                <w:lang w:val="es-HN"/>
+              </w:rPr>
+            </w:pPr>
+            <w:r>
+              <w:rPr>
+                <w:b/>
+                <w:bCs/>
+                <w:lang w:val="es-HN"/>
+              </w:rPr>
+              <w:t>Output (Lo que espero de respuesta)</w:t>
             </w:r>
           </w:p>
         </w:tc>
         <w:tc>
           <w:tcPr>
             <w:tcW w:w="6316" w:type="dxa"/>
-          </w:tcPr>
-          <w:p>
-            <w:pPr>
+            <w:tcBorders/>
+            <w:shd w:color="auto" w:fill="DEEAF6" w:themeFill="accent1" w:themeFillTint="33" w:val="clear"/>
+          </w:tcPr>
+          <w:p>
+            <w:pPr>
+              <w:pStyle w:val="Normal"/>
+              <w:spacing w:lineRule="auto" w:line="240" w:before="0" w:after="0"/>
               <w:cnfStyle w:val="000000100000" w:firstRow="0" w:lastRow="0" w:firstColumn="0" w:lastColumn="0" w:oddVBand="0" w:evenVBand="0" w:oddHBand="1" w:evenHBand="0" w:firstRowFirstColumn="0" w:firstRowLastColumn="0" w:lastRowFirstColumn="0" w:lastRowLastColumn="0"/>
               <w:rPr>
                 <w:lang w:val="es-ES"/>
@@ -987,7 +1346,9 @@
           </w:p>
           <w:p>
             <w:pPr>
-              <w:ind w:left="708"/>
+              <w:pStyle w:val="Normal"/>
+              <w:spacing w:lineRule="auto" w:line="240" w:before="0" w:after="0"/>
+              <w:ind w:left="708" w:hanging="0"/>
               <w:cnfStyle w:val="000000100000" w:firstRow="0" w:lastRow="0" w:firstColumn="0" w:lastColumn="0" w:oddVBand="0" w:evenVBand="0" w:oddHBand="1" w:evenHBand="0" w:firstRowFirstColumn="0" w:firstRowLastColumn="0" w:lastRowFirstColumn="0" w:lastRowLastColumn="0"/>
               <w:rPr>
                 <w:lang w:val="es-ES"/>
@@ -1002,7 +1363,9 @@
           </w:p>
           <w:p>
             <w:pPr>
-              <w:ind w:left="708"/>
+              <w:pStyle w:val="Normal"/>
+              <w:spacing w:lineRule="auto" w:line="240" w:before="0" w:after="0"/>
+              <w:ind w:left="708" w:hanging="0"/>
               <w:cnfStyle w:val="000000100000" w:firstRow="0" w:lastRow="0" w:firstColumn="0" w:lastColumn="0" w:oddVBand="0" w:evenVBand="0" w:oddHBand="1" w:evenHBand="0" w:firstRowFirstColumn="0" w:firstRowLastColumn="0" w:lastRowFirstColumn="0" w:lastRowLastColumn="0"/>
               <w:rPr>
                 <w:lang w:val="es-ES"/>
@@ -1017,7 +1380,9 @@
           </w:p>
           <w:p>
             <w:pPr>
-              <w:ind w:left="708"/>
+              <w:pStyle w:val="Normal"/>
+              <w:spacing w:lineRule="auto" w:line="240" w:before="0" w:after="0"/>
+              <w:ind w:left="708" w:hanging="0"/>
               <w:cnfStyle w:val="000000100000" w:firstRow="0" w:lastRow="0" w:firstColumn="0" w:lastColumn="0" w:oddVBand="0" w:evenVBand="0" w:oddHBand="1" w:evenHBand="0" w:firstRowFirstColumn="0" w:firstRowLastColumn="0" w:lastRowFirstColumn="0" w:lastRowLastColumn="0"/>
               <w:rPr>
                 <w:lang w:val="es-ES"/>
@@ -1032,7 +1397,9 @@
           </w:p>
           <w:p>
             <w:pPr>
-              <w:ind w:left="708"/>
+              <w:pStyle w:val="Normal"/>
+              <w:spacing w:lineRule="auto" w:line="240" w:before="0" w:after="0"/>
+              <w:ind w:left="708" w:hanging="0"/>
               <w:cnfStyle w:val="000000100000" w:firstRow="0" w:lastRow="0" w:firstColumn="0" w:lastColumn="0" w:oddVBand="0" w:evenVBand="0" w:oddHBand="1" w:evenHBand="0" w:firstRowFirstColumn="0" w:firstRowLastColumn="0" w:lastRowFirstColumn="0" w:lastRowLastColumn="0"/>
               <w:rPr>
                 <w:lang w:val="es-ES"/>
@@ -1047,7 +1414,9 @@
           </w:p>
           <w:p>
             <w:pPr>
-              <w:ind w:left="708"/>
+              <w:pStyle w:val="Normal"/>
+              <w:spacing w:lineRule="auto" w:line="240" w:before="0" w:after="0"/>
+              <w:ind w:left="708" w:hanging="0"/>
               <w:cnfStyle w:val="000000100000" w:firstRow="0" w:lastRow="0" w:firstColumn="0" w:lastColumn="0" w:oddVBand="0" w:evenVBand="0" w:oddHBand="1" w:evenHBand="0" w:firstRowFirstColumn="0" w:firstRowLastColumn="0" w:lastRowFirstColumn="0" w:lastRowLastColumn="0"/>
               <w:rPr>
                 <w:lang w:val="es-ES"/>
@@ -1062,8 +1431,11 @@
           </w:p>
           <w:p>
             <w:pPr>
-              <w:ind w:left="708"/>
-              <w:cnfStyle w:val="000000100000" w:firstRow="0" w:lastRow="0" w:firstColumn="0" w:lastColumn="0" w:oddVBand="0" w:evenVBand="0" w:oddHBand="1" w:evenHBand="0" w:firstRowFirstColumn="0" w:firstRowLastColumn="0" w:lastRowFirstColumn="0" w:lastRowLastColumn="0"/>
+              <w:pStyle w:val="Normal"/>
+              <w:spacing w:lineRule="auto" w:line="240" w:before="0" w:after="0"/>
+              <w:ind w:left="708" w:hanging="0"/>
+              <w:cnfStyle w:val="000000100000" w:firstRow="0" w:lastRow="0" w:firstColumn="0" w:lastColumn="0" w:oddVBand="0" w:evenVBand="0" w:oddHBand="1" w:evenHBand="0" w:firstRowFirstColumn="0" w:firstRowLastColumn="0" w:lastRowFirstColumn="0" w:lastRowLastColumn="0"/>
+              <w:rPr/>
             </w:pPr>
             <w:r>
               <w:rPr>
@@ -1074,6 +1446,8 @@
           </w:p>
           <w:p>
             <w:pPr>
+              <w:pStyle w:val="Normal"/>
+              <w:spacing w:lineRule="auto" w:line="240" w:before="0" w:after="0"/>
               <w:cnfStyle w:val="000000100000" w:firstRow="0" w:lastRow="0" w:firstColumn="0" w:lastColumn="0" w:oddVBand="0" w:evenVBand="0" w:oddHBand="1" w:evenHBand="0" w:firstRowFirstColumn="0" w:firstRowLastColumn="0" w:lastRowFirstColumn="0" w:lastRowLastColumn="0"/>
               <w:rPr>
                 <w:lang w:val="es-ES"/>
@@ -1090,18 +1464,33 @@
       </w:tr>
       <w:tr>
         <w:trPr>
-          <w:trHeight w:val="85"/>
+          <w:trHeight w:val="85" w:hRule="atLeast"/>
         </w:trPr>
         <w:tc>
           <w:tcPr>
+            <w:tcW w:w="4516" w:type="dxa"/>
             <w:cnfStyle w:val="001000000000" w:firstRow="0" w:lastRow="0" w:firstColumn="1" w:lastColumn="0" w:oddVBand="0" w:evenVBand="0" w:oddHBand="0" w:evenHBand="0" w:firstRowFirstColumn="0" w:firstRowLastColumn="0" w:lastRowFirstColumn="0" w:lastRowLastColumn="0"/>
-            <w:tcW w:w="4517" w:type="dxa"/>
-          </w:tcPr>
-          <w:p>
-            <w:pPr>
+            <w:tcBorders/>
+            <w:shd w:fill="auto" w:val="clear"/>
+          </w:tcPr>
+          <w:p>
+            <w:pPr>
+              <w:pStyle w:val="Normal"/>
+              <w:spacing w:lineRule="auto" w:line="240" w:before="0" w:after="0"/>
               <w:jc w:val="center"/>
-            </w:pPr>
-            <w:r>
+              <w:rPr>
+                <w:b/>
+                <w:b/>
+                <w:bCs/>
+                <w:lang w:val="es-HN"/>
+              </w:rPr>
+            </w:pPr>
+            <w:r>
+              <w:rPr>
+                <w:b/>
+                <w:bCs/>
+                <w:lang w:val="es-HN"/>
+              </w:rPr>
               <w:t>Método de petición http</w:t>
             </w:r>
           </w:p>
@@ -1109,12 +1498,22 @@
         <w:tc>
           <w:tcPr>
             <w:tcW w:w="6316" w:type="dxa"/>
-          </w:tcPr>
-          <w:p>
-            <w:pPr>
+            <w:tcBorders/>
+            <w:shd w:fill="auto" w:val="clear"/>
+          </w:tcPr>
+          <w:p>
+            <w:pPr>
+              <w:pStyle w:val="Normal"/>
+              <w:spacing w:lineRule="auto" w:line="240" w:before="0" w:after="0"/>
               <w:cnfStyle w:val="000000000000" w:firstRow="0" w:lastRow="0" w:firstColumn="0" w:lastColumn="0" w:oddVBand="0" w:evenVBand="0" w:oddHBand="0" w:evenHBand="0" w:firstRowFirstColumn="0" w:firstRowLastColumn="0" w:lastRowFirstColumn="0" w:lastRowLastColumn="0"/>
-            </w:pPr>
-            <w:r>
+              <w:rPr>
+                <w:lang w:val="es-HN"/>
+              </w:rPr>
+            </w:pPr>
+            <w:r>
+              <w:rPr>
+                <w:lang w:val="es-HN"/>
+              </w:rPr>
               <w:t>POST</w:t>
             </w:r>
           </w:p>
@@ -1122,29 +1521,37 @@
       </w:tr>
       <w:tr>
         <w:trPr>
-          <w:gridAfter w:val="1"/>
+          <w:trHeight w:val="74" w:hRule="atLeast"/>
           <w:cnfStyle w:val="000000100000" w:firstRow="0" w:lastRow="0" w:firstColumn="0" w:lastColumn="0" w:oddVBand="0" w:evenVBand="0" w:oddHBand="1" w:evenHBand="0" w:firstRowFirstColumn="0" w:firstRowLastColumn="0" w:lastRowFirstColumn="0" w:lastRowLastColumn="0"/>
-          <w:wAfter w:w="6316" w:type="dxa"/>
-          <w:trHeight w:val="74"/>
         </w:trPr>
         <w:tc>
           <w:tcPr>
+            <w:tcW w:w="10832" w:type="dxa"/>
+            <w:gridSpan w:val="2"/>
             <w:cnfStyle w:val="001000000000" w:firstRow="0" w:lastRow="0" w:firstColumn="1" w:lastColumn="0" w:oddVBand="0" w:evenVBand="0" w:oddHBand="0" w:evenHBand="0" w:firstRowFirstColumn="0" w:firstRowLastColumn="0" w:lastRowFirstColumn="0" w:lastRowLastColumn="0"/>
-            <w:tcW w:w="4517" w:type="dxa"/>
-          </w:tcPr>
-          <w:p>
-            <w:pPr>
+            <w:tcBorders/>
+            <w:shd w:color="auto" w:fill="DEEAF6" w:themeFill="accent1" w:themeFillTint="33" w:val="clear"/>
+          </w:tcPr>
+          <w:p>
+            <w:pPr>
+              <w:pStyle w:val="Normal"/>
+              <w:spacing w:lineRule="auto" w:line="240" w:before="0" w:after="0"/>
               <w:jc w:val="center"/>
               <w:rPr>
+                <w:b/>
+                <w:b/>
+                <w:bCs/>
+                <w:lang w:val="es-HN"/>
+              </w:rPr>
+            </w:pPr>
+            <w:r>
+              <w:rPr>
+                <w:b/>
+                <w:bCs/>
                 <w:color w:val="FF0000"/>
-              </w:rPr>
-            </w:pPr>
-            <w:r>
-              <w:rPr>
-                <w:color w:val="FF0000"/>
-              </w:rPr>
-              <w:lastRenderedPageBreak/>
-              <w:t>Nombre ruta en laravel</w:t>
+                <w:lang w:val="es-HN"/>
+              </w:rPr>
+              <w:t>Route::post('/encontrarContrato', "ContratoController@encontrarContrato");</w:t>
             </w:r>
           </w:p>
         </w:tc>
@@ -1152,38 +1559,66 @@
     </w:tbl>
     <w:p>
       <w:pPr>
+        <w:pStyle w:val="Normal"/>
         <w:rPr>
           <w:lang w:val="es-419"/>
         </w:rPr>
       </w:pPr>
+      <w:r>
+        <w:rPr>
+          <w:lang w:val="es-419"/>
+        </w:rPr>
+      </w:r>
     </w:p>
     <w:tbl>
       <w:tblPr>
         <w:tblStyle w:val="ListTable2-Accent1"/>
-        <w:tblpPr w:leftFromText="141" w:rightFromText="141" w:vertAnchor="text" w:horzAnchor="margin" w:tblpY="210"/>
+        <w:tblpPr w:bottomFromText="0" w:horzAnchor="margin" w:leftFromText="141" w:rightFromText="141" w:tblpX="0" w:tblpY="210" w:topFromText="0" w:vertAnchor="text"/>
         <w:tblW w:w="10833" w:type="dxa"/>
-        <w:tblLayout w:type="fixed"/>
-        <w:tblLook w:val="04A0" w:firstRow="1" w:lastRow="0" w:firstColumn="1" w:lastColumn="0" w:noHBand="0" w:noVBand="1"/>
+        <w:jc w:val="left"/>
+        <w:tblInd w:w="108" w:type="dxa"/>
+        <w:tblCellMar>
+          <w:top w:w="0" w:type="dxa"/>
+          <w:left w:w="108" w:type="dxa"/>
+          <w:bottom w:w="0" w:type="dxa"/>
+          <w:right w:w="108" w:type="dxa"/>
+        </w:tblCellMar>
+        <w:tblLook w:val="04a0" w:noVBand="1" w:noHBand="0" w:lastColumn="0" w:firstColumn="1" w:lastRow="0" w:firstRow="1"/>
       </w:tblPr>
       <w:tblGrid>
-        <w:gridCol w:w="4517"/>
+        <w:gridCol w:w="4516"/>
         <w:gridCol w:w="6316"/>
       </w:tblGrid>
       <w:tr>
         <w:trPr>
+          <w:trHeight w:val="170" w:hRule="atLeast"/>
           <w:cnfStyle w:val="100000000000" w:firstRow="1" w:lastRow="0" w:firstColumn="0" w:lastColumn="0" w:oddVBand="0" w:evenVBand="0" w:oddHBand="0" w:evenHBand="0" w:firstRowFirstColumn="0" w:firstRowLastColumn="0" w:lastRowFirstColumn="0" w:lastRowLastColumn="0"/>
-          <w:trHeight w:val="170"/>
         </w:trPr>
         <w:tc>
           <w:tcPr>
+            <w:tcW w:w="4516" w:type="dxa"/>
             <w:cnfStyle w:val="001000000000" w:firstRow="0" w:lastRow="0" w:firstColumn="1" w:lastColumn="0" w:oddVBand="0" w:evenVBand="0" w:oddHBand="0" w:evenHBand="0" w:firstRowFirstColumn="0" w:firstRowLastColumn="0" w:lastRowFirstColumn="0" w:lastRowLastColumn="0"/>
-            <w:tcW w:w="4517" w:type="dxa"/>
-          </w:tcPr>
-          <w:p>
-            <w:pPr>
+            <w:tcBorders/>
+            <w:shd w:fill="auto" w:val="clear"/>
+          </w:tcPr>
+          <w:p>
+            <w:pPr>
+              <w:pStyle w:val="Normal"/>
+              <w:spacing w:lineRule="auto" w:line="240" w:before="0" w:after="0"/>
               <w:jc w:val="center"/>
-            </w:pPr>
-            <w:r>
+              <w:rPr>
+                <w:b/>
+                <w:b/>
+                <w:bCs/>
+                <w:lang w:val="es-HN"/>
+              </w:rPr>
+            </w:pPr>
+            <w:r>
+              <w:rPr>
+                <w:b/>
+                <w:bCs/>
+                <w:lang w:val="es-HN"/>
+              </w:rPr>
               <w:t>Vista</w:t>
             </w:r>
           </w:p>
@@ -1191,35 +1626,62 @@
         <w:tc>
           <w:tcPr>
             <w:tcW w:w="6316" w:type="dxa"/>
-          </w:tcPr>
-          <w:p>
-            <w:pPr>
+            <w:tcBorders/>
+            <w:shd w:fill="auto" w:val="clear"/>
+          </w:tcPr>
+          <w:p>
+            <w:pPr>
+              <w:pStyle w:val="Normal"/>
+              <w:spacing w:lineRule="auto" w:line="240" w:before="0" w:after="0"/>
               <w:cnfStyle w:val="100000000000" w:firstRow="1" w:lastRow="0" w:firstColumn="0" w:lastColumn="0" w:oddVBand="0" w:evenVBand="0" w:oddHBand="0" w:evenHBand="0" w:firstRowFirstColumn="0" w:firstRowLastColumn="0" w:lastRowFirstColumn="0" w:lastRowLastColumn="0"/>
-            </w:pPr>
-            <w:r>
-              <w:t>PlanillaMesActual</w:t>
-            </w:r>
-            <w:r>
-              <w:t>.html</w:t>
+              <w:rPr>
+                <w:b/>
+                <w:b/>
+                <w:bCs/>
+                <w:lang w:val="es-HN"/>
+              </w:rPr>
+            </w:pPr>
+            <w:r>
+              <w:rPr>
+                <w:b/>
+                <w:bCs/>
+                <w:lang w:val="es-HN"/>
+              </w:rPr>
+              <w:t>PlanillaMesActual.html</w:t>
             </w:r>
           </w:p>
         </w:tc>
       </w:tr>
       <w:tr>
         <w:trPr>
+          <w:trHeight w:val="154" w:hRule="atLeast"/>
           <w:cnfStyle w:val="000000100000" w:firstRow="0" w:lastRow="0" w:firstColumn="0" w:lastColumn="0" w:oddVBand="0" w:evenVBand="0" w:oddHBand="1" w:evenHBand="0" w:firstRowFirstColumn="0" w:firstRowLastColumn="0" w:lastRowFirstColumn="0" w:lastRowLastColumn="0"/>
-          <w:trHeight w:val="154"/>
         </w:trPr>
         <w:tc>
           <w:tcPr>
+            <w:tcW w:w="4516" w:type="dxa"/>
             <w:cnfStyle w:val="001000000000" w:firstRow="0" w:lastRow="0" w:firstColumn="1" w:lastColumn="0" w:oddVBand="0" w:evenVBand="0" w:oddHBand="0" w:evenHBand="0" w:firstRowFirstColumn="0" w:firstRowLastColumn="0" w:lastRowFirstColumn="0" w:lastRowLastColumn="0"/>
-            <w:tcW w:w="4517" w:type="dxa"/>
-          </w:tcPr>
-          <w:p>
-            <w:pPr>
+            <w:tcBorders/>
+            <w:shd w:color="auto" w:fill="DEEAF6" w:themeFill="accent1" w:themeFillTint="33" w:val="clear"/>
+          </w:tcPr>
+          <w:p>
+            <w:pPr>
+              <w:pStyle w:val="Normal"/>
+              <w:spacing w:lineRule="auto" w:line="240" w:before="0" w:after="0"/>
               <w:jc w:val="center"/>
-            </w:pPr>
-            <w:r>
+              <w:rPr>
+                <w:b/>
+                <w:b/>
+                <w:bCs/>
+                <w:lang w:val="es-HN"/>
+              </w:rPr>
+            </w:pPr>
+            <w:r>
+              <w:rPr>
+                <w:b/>
+                <w:bCs/>
+                <w:lang w:val="es-HN"/>
+              </w:rPr>
               <w:t>Descripción</w:t>
             </w:r>
           </w:p>
@@ -1227,50 +1689,70 @@
         <w:tc>
           <w:tcPr>
             <w:tcW w:w="6316" w:type="dxa"/>
-          </w:tcPr>
-          <w:p>
-            <w:pPr>
-              <w:cnfStyle w:val="000000100000" w:firstRow="0" w:lastRow="0" w:firstColumn="0" w:lastColumn="0" w:oddVBand="0" w:evenVBand="0" w:oddHBand="1" w:evenHBand="0" w:firstRowFirstColumn="0" w:firstRowLastColumn="0" w:lastRowFirstColumn="0" w:lastRowLastColumn="0"/>
-            </w:pPr>
-            <w:r>
-              <w:t>Obtener toda la planilla de acuerdo al mes actual</w:t>
-            </w:r>
-            <w:r>
-              <w:t xml:space="preserve"> </w:t>
-            </w:r>
-            <w:r>
-              <w:t>(para Admin)</w:t>
+            <w:tcBorders/>
+            <w:shd w:color="auto" w:fill="DEEAF6" w:themeFill="accent1" w:themeFillTint="33" w:val="clear"/>
+          </w:tcPr>
+          <w:p>
+            <w:pPr>
+              <w:pStyle w:val="Normal"/>
+              <w:spacing w:lineRule="auto" w:line="240" w:before="0" w:after="0"/>
+              <w:cnfStyle w:val="000000100000" w:firstRow="0" w:lastRow="0" w:firstColumn="0" w:lastColumn="0" w:oddVBand="0" w:evenVBand="0" w:oddHBand="1" w:evenHBand="0" w:firstRowFirstColumn="0" w:firstRowLastColumn="0" w:lastRowFirstColumn="0" w:lastRowLastColumn="0"/>
+              <w:rPr>
+                <w:lang w:val="es-HN"/>
+              </w:rPr>
+            </w:pPr>
+            <w:r>
+              <w:rPr>
+                <w:lang w:val="es-HN"/>
+              </w:rPr>
+              <w:t>Obtener toda la planilla de acuerdo al mes actual (para Admin)</w:t>
             </w:r>
           </w:p>
         </w:tc>
       </w:tr>
       <w:tr>
         <w:trPr>
-          <w:trHeight w:val="144"/>
+          <w:trHeight w:val="144" w:hRule="atLeast"/>
         </w:trPr>
         <w:tc>
           <w:tcPr>
+            <w:tcW w:w="4516" w:type="dxa"/>
             <w:cnfStyle w:val="001000000000" w:firstRow="0" w:lastRow="0" w:firstColumn="1" w:lastColumn="0" w:oddVBand="0" w:evenVBand="0" w:oddHBand="0" w:evenHBand="0" w:firstRowFirstColumn="0" w:firstRowLastColumn="0" w:lastRowFirstColumn="0" w:lastRowLastColumn="0"/>
-            <w:tcW w:w="4517" w:type="dxa"/>
-          </w:tcPr>
-          <w:p>
-            <w:pPr>
+            <w:tcBorders/>
+            <w:shd w:fill="auto" w:val="clear"/>
+          </w:tcPr>
+          <w:p>
+            <w:pPr>
+              <w:pStyle w:val="Normal"/>
+              <w:spacing w:lineRule="auto" w:line="240" w:before="0" w:after="0"/>
               <w:jc w:val="center"/>
-            </w:pPr>
-            <w:r>
-              <w:t>Input</w:t>
-            </w:r>
-            <w:r>
-              <w:t xml:space="preserve"> (Lo que te mando)</w:t>
+              <w:rPr>
+                <w:b/>
+                <w:b/>
+                <w:bCs/>
+                <w:lang w:val="es-HN"/>
+              </w:rPr>
+            </w:pPr>
+            <w:r>
+              <w:rPr>
+                <w:b/>
+                <w:bCs/>
+                <w:lang w:val="es-HN"/>
+              </w:rPr>
+              <w:t>Input (Lo que te mando)</w:t>
             </w:r>
           </w:p>
         </w:tc>
         <w:tc>
           <w:tcPr>
             <w:tcW w:w="6316" w:type="dxa"/>
-          </w:tcPr>
-          <w:p>
-            <w:pPr>
+            <w:tcBorders/>
+            <w:shd w:fill="auto" w:val="clear"/>
+          </w:tcPr>
+          <w:p>
+            <w:pPr>
+              <w:pStyle w:val="Normal"/>
+              <w:spacing w:lineRule="auto" w:line="240" w:before="0" w:after="0"/>
               <w:cnfStyle w:val="000000000000" w:firstRow="0" w:lastRow="0" w:firstColumn="0" w:lastColumn="0" w:oddVBand="0" w:evenVBand="0" w:oddHBand="0" w:evenHBand="0" w:firstRowFirstColumn="0" w:firstRowLastColumn="0" w:lastRowFirstColumn="0" w:lastRowLastColumn="0"/>
               <w:rPr>
                 <w:lang w:val="en-US"/>
@@ -1280,45 +1762,55 @@
               <w:rPr>
                 <w:lang w:val="en-US"/>
               </w:rPr>
-              <w:t>{</w:t>
-            </w:r>
-            <w:r>
-              <w:rPr>
-                <w:lang w:val="en-US"/>
-              </w:rPr>
-              <w:t>}</w:t>
+              <w:t>{}</w:t>
             </w:r>
           </w:p>
         </w:tc>
       </w:tr>
       <w:tr>
         <w:trPr>
+          <w:trHeight w:val="993" w:hRule="atLeast"/>
           <w:cnfStyle w:val="000000100000" w:firstRow="0" w:lastRow="0" w:firstColumn="0" w:lastColumn="0" w:oddVBand="0" w:evenVBand="0" w:oddHBand="1" w:evenHBand="0" w:firstRowFirstColumn="0" w:firstRowLastColumn="0" w:lastRowFirstColumn="0" w:lastRowLastColumn="0"/>
-          <w:trHeight w:val="993"/>
         </w:trPr>
         <w:tc>
           <w:tcPr>
+            <w:tcW w:w="4516" w:type="dxa"/>
             <w:cnfStyle w:val="001000000000" w:firstRow="0" w:lastRow="0" w:firstColumn="1" w:lastColumn="0" w:oddVBand="0" w:evenVBand="0" w:oddHBand="0" w:evenHBand="0" w:firstRowFirstColumn="0" w:firstRowLastColumn="0" w:lastRowFirstColumn="0" w:lastRowLastColumn="0"/>
-            <w:tcW w:w="4517" w:type="dxa"/>
-          </w:tcPr>
-          <w:p>
-            <w:pPr>
+            <w:tcBorders/>
+            <w:shd w:color="auto" w:fill="DEEAF6" w:themeFill="accent1" w:themeFillTint="33" w:val="clear"/>
+          </w:tcPr>
+          <w:p>
+            <w:pPr>
+              <w:pStyle w:val="Normal"/>
+              <w:spacing w:lineRule="auto" w:line="240" w:before="0" w:after="0"/>
               <w:jc w:val="center"/>
-            </w:pPr>
-            <w:r>
-              <w:t>Output</w:t>
-            </w:r>
-            <w:r>
-              <w:t xml:space="preserve"> (Lo que espero de respuesta)</w:t>
+              <w:rPr>
+                <w:b/>
+                <w:b/>
+                <w:bCs/>
+                <w:lang w:val="es-HN"/>
+              </w:rPr>
+            </w:pPr>
+            <w:r>
+              <w:rPr>
+                <w:b/>
+                <w:bCs/>
+                <w:lang w:val="es-HN"/>
+              </w:rPr>
+              <w:t>Output (Lo que espero de respuesta)</w:t>
             </w:r>
           </w:p>
         </w:tc>
         <w:tc>
           <w:tcPr>
             <w:tcW w:w="6316" w:type="dxa"/>
-          </w:tcPr>
-          <w:p>
-            <w:pPr>
+            <w:tcBorders/>
+            <w:shd w:color="auto" w:fill="DEEAF6" w:themeFill="accent1" w:themeFillTint="33" w:val="clear"/>
+          </w:tcPr>
+          <w:p>
+            <w:pPr>
+              <w:pStyle w:val="Normal"/>
+              <w:spacing w:lineRule="auto" w:line="240" w:before="0" w:after="0"/>
               <w:cnfStyle w:val="000000100000" w:firstRow="0" w:lastRow="0" w:firstColumn="0" w:lastColumn="0" w:oddVBand="0" w:evenVBand="0" w:oddHBand="1" w:evenHBand="0" w:firstRowFirstColumn="0" w:firstRowLastColumn="0" w:lastRowFirstColumn="0" w:lastRowLastColumn="0"/>
               <w:rPr>
                 <w:lang w:val="es-ES"/>
@@ -1333,7 +1825,9 @@
           </w:p>
           <w:p>
             <w:pPr>
-              <w:ind w:left="708"/>
+              <w:pStyle w:val="Normal"/>
+              <w:spacing w:lineRule="auto" w:line="240" w:before="0" w:after="0"/>
+              <w:ind w:left="708" w:hanging="0"/>
               <w:cnfStyle w:val="000000100000" w:firstRow="0" w:lastRow="0" w:firstColumn="0" w:lastColumn="0" w:oddVBand="0" w:evenVBand="0" w:oddHBand="1" w:evenHBand="0" w:firstRowFirstColumn="0" w:firstRowLastColumn="0" w:lastRowFirstColumn="0" w:lastRowLastColumn="0"/>
               <w:rPr>
                 <w:lang w:val="en-US"/>
@@ -1348,11 +1842,11 @@
           </w:p>
           <w:p>
             <w:pPr>
-              <w:ind w:left="1440"/>
-              <w:cnfStyle w:val="000000100000" w:firstRow="0" w:lastRow="0" w:firstColumn="0" w:lastColumn="0" w:oddVBand="0" w:evenVBand="0" w:oddHBand="1" w:evenHBand="0" w:firstRowFirstColumn="0" w:firstRowLastColumn="0" w:lastRowFirstColumn="0" w:lastRowLastColumn="0"/>
-              <w:rPr>
-                <w:lang w:val="es-ES"/>
-              </w:rPr>
+              <w:pStyle w:val="Normal"/>
+              <w:spacing w:lineRule="auto" w:line="240" w:before="0" w:after="0"/>
+              <w:ind w:left="1440" w:hanging="0"/>
+              <w:cnfStyle w:val="000000100000" w:firstRow="0" w:lastRow="0" w:firstColumn="0" w:lastColumn="0" w:oddVBand="0" w:evenVBand="0" w:oddHBand="1" w:evenHBand="0" w:firstRowFirstColumn="0" w:firstRowLastColumn="0" w:lastRowFirstColumn="0" w:lastRowLastColumn="0"/>
+              <w:rPr/>
             </w:pPr>
             <w:r>
               <w:rPr>
@@ -1363,39 +1857,154 @@
           </w:p>
           <w:p>
             <w:pPr>
-              <w:ind w:left="1440"/>
-              <w:cnfStyle w:val="000000100000" w:firstRow="0" w:lastRow="0" w:firstColumn="0" w:lastColumn="0" w:oddVBand="0" w:evenVBand="0" w:oddHBand="1" w:evenHBand="0" w:firstRowFirstColumn="0" w:firstRowLastColumn="0" w:lastRowFirstColumn="0" w:lastRowLastColumn="0"/>
-              <w:rPr>
-                <w:lang w:val="es-ES"/>
-              </w:rPr>
-            </w:pPr>
-            <w:r>
-              <w:rPr>
-                <w:lang w:val="es-ES"/>
-              </w:rPr>
-              <w:t>CamposReferentesAPlanilla…</w:t>
-            </w:r>
-          </w:p>
-          <w:p>
-            <w:pPr>
-              <w:ind w:left="708"/>
-              <w:cnfStyle w:val="000000100000" w:firstRow="0" w:lastRow="0" w:firstColumn="0" w:lastColumn="0" w:oddVBand="0" w:evenVBand="0" w:oddHBand="1" w:evenHBand="0" w:firstRowFirstColumn="0" w:firstRowLastColumn="0" w:lastRowFirstColumn="0" w:lastRowLastColumn="0"/>
-            </w:pPr>
-            <w:r>
-              <w:rPr>
-                <w:lang w:val="es-ES"/>
-              </w:rPr>
-              <w:t>}</w:t>
-            </w:r>
-            <w:r>
-              <w:rPr>
-                <w:lang w:val="es-ES"/>
-              </w:rPr>
-              <w:t>…</w:t>
-            </w:r>
-          </w:p>
-          <w:p>
-            <w:pPr>
+              <w:pStyle w:val="Normal"/>
+              <w:spacing w:lineRule="auto" w:line="240" w:before="0" w:after="0"/>
+              <w:ind w:left="1440" w:hanging="0"/>
+              <w:cnfStyle w:val="000000100000" w:firstRow="0" w:lastRow="0" w:firstColumn="0" w:lastColumn="0" w:oddVBand="0" w:evenVBand="0" w:oddHBand="1" w:evenHBand="0" w:firstRowFirstColumn="0" w:firstRowLastColumn="0" w:lastRowFirstColumn="0" w:lastRowLastColumn="0"/>
+              <w:rPr/>
+            </w:pPr>
+            <w:r>
+              <w:rPr>
+                <w:lang w:val="es-ES"/>
+              </w:rPr>
+              <w:t>fechaPago: date,</w:t>
+            </w:r>
+          </w:p>
+          <w:p>
+            <w:pPr>
+              <w:pStyle w:val="Normal"/>
+              <w:spacing w:lineRule="auto" w:line="240" w:before="0" w:after="0"/>
+              <w:ind w:left="1440" w:hanging="0"/>
+              <w:cnfStyle w:val="000000100000" w:firstRow="0" w:lastRow="0" w:firstColumn="0" w:lastColumn="0" w:oddVBand="0" w:evenVBand="0" w:oddHBand="1" w:evenHBand="0" w:firstRowFirstColumn="0" w:firstRowLastColumn="0" w:lastRowFirstColumn="0" w:lastRowLastColumn="0"/>
+              <w:rPr/>
+            </w:pPr>
+            <w:r>
+              <w:rPr>
+                <w:lang w:val="es-ES"/>
+              </w:rPr>
+              <w:t>totalDeduciones: int,</w:t>
+            </w:r>
+          </w:p>
+          <w:p>
+            <w:pPr>
+              <w:pStyle w:val="Normal"/>
+              <w:spacing w:lineRule="auto" w:line="240" w:before="0" w:after="0"/>
+              <w:ind w:left="1440" w:hanging="0"/>
+              <w:cnfStyle w:val="000000100000" w:firstRow="0" w:lastRow="0" w:firstColumn="0" w:lastColumn="0" w:oddVBand="0" w:evenVBand="0" w:oddHBand="1" w:evenHBand="0" w:firstRowFirstColumn="0" w:firstRowLastColumn="0" w:lastRowFirstColumn="0" w:lastRowLastColumn="0"/>
+              <w:rPr/>
+            </w:pPr>
+            <w:r>
+              <w:rPr>
+                <w:lang w:val="es-ES"/>
+              </w:rPr>
+              <w:t>totalPago: int,</w:t>
+            </w:r>
+          </w:p>
+          <w:p>
+            <w:pPr>
+              <w:pStyle w:val="Normal"/>
+              <w:spacing w:lineRule="auto" w:line="240" w:before="0" w:after="0"/>
+              <w:ind w:left="1440" w:hanging="0"/>
+              <w:cnfStyle w:val="000000100000" w:firstRow="0" w:lastRow="0" w:firstColumn="0" w:lastColumn="0" w:oddVBand="0" w:evenVBand="0" w:oddHBand="1" w:evenHBand="0" w:firstRowFirstColumn="0" w:firstRowLastColumn="0" w:lastRowFirstColumn="0" w:lastRowLastColumn="0"/>
+              <w:rPr/>
+            </w:pPr>
+            <w:r>
+              <w:rPr>
+                <w:lang w:val="es-ES"/>
+              </w:rPr>
+              <w:t>nombreEmpleado: string,</w:t>
+            </w:r>
+          </w:p>
+          <w:p>
+            <w:pPr>
+              <w:pStyle w:val="Normal"/>
+              <w:spacing w:lineRule="auto" w:line="240" w:before="0" w:after="0"/>
+              <w:ind w:left="1440" w:hanging="0"/>
+              <w:cnfStyle w:val="000000100000" w:firstRow="0" w:lastRow="0" w:firstColumn="0" w:lastColumn="0" w:oddVBand="0" w:evenVBand="0" w:oddHBand="1" w:evenHBand="0" w:firstRowFirstColumn="0" w:firstRowLastColumn="0" w:lastRowFirstColumn="0" w:lastRowLastColumn="0"/>
+              <w:rPr/>
+            </w:pPr>
+            <w:r>
+              <w:rPr>
+                <w:lang w:val="es-ES"/>
+              </w:rPr>
+              <w:t>cargo: string,</w:t>
+            </w:r>
+          </w:p>
+          <w:p>
+            <w:pPr>
+              <w:pStyle w:val="Normal"/>
+              <w:spacing w:lineRule="auto" w:line="240" w:before="0" w:after="0"/>
+              <w:ind w:left="1440" w:hanging="0"/>
+              <w:cnfStyle w:val="000000100000" w:firstRow="0" w:lastRow="0" w:firstColumn="0" w:lastColumn="0" w:oddVBand="0" w:evenVBand="0" w:oddHBand="1" w:evenHBand="0" w:firstRowFirstColumn="0" w:firstRowLastColumn="0" w:lastRowFirstColumn="0" w:lastRowLastColumn="0"/>
+              <w:rPr/>
+            </w:pPr>
+            <w:r>
+              <w:rPr>
+                <w:lang w:val="es-ES"/>
+              </w:rPr>
+              <w:t>cantidadDeduciones: int</w:t>
+            </w:r>
+          </w:p>
+          <w:p>
+            <w:pPr>
+              <w:pStyle w:val="Normal"/>
+              <w:spacing w:lineRule="auto" w:line="240" w:before="0" w:after="0"/>
+              <w:ind w:left="1440" w:hanging="0"/>
+              <w:cnfStyle w:val="000000100000" w:firstRow="0" w:lastRow="0" w:firstColumn="0" w:lastColumn="0" w:oddVBand="0" w:evenVBand="0" w:oddHBand="1" w:evenHBand="0" w:firstRowFirstColumn="0" w:firstRowLastColumn="0" w:lastRowFirstColumn="0" w:lastRowLastColumn="0"/>
+              <w:rPr>
+                <w:lang w:val="es-ES"/>
+              </w:rPr>
+            </w:pPr>
+            <w:r>
+              <w:rPr/>
+            </w:r>
+          </w:p>
+          <w:p>
+            <w:pPr>
+              <w:pStyle w:val="Normal"/>
+              <w:spacing w:lineRule="auto" w:line="240" w:before="0" w:after="0"/>
+              <w:ind w:left="1440" w:hanging="0"/>
+              <w:cnfStyle w:val="000000100000" w:firstRow="0" w:lastRow="0" w:firstColumn="0" w:lastColumn="0" w:oddVBand="0" w:evenVBand="0" w:oddHBand="1" w:evenHBand="0" w:firstRowFirstColumn="0" w:firstRowLastColumn="0" w:lastRowFirstColumn="0" w:lastRowLastColumn="0"/>
+              <w:rPr/>
+            </w:pPr>
+            <w:r>
+              <w:rPr>
+                <w:lang w:val="es-ES"/>
+              </w:rPr>
+              <w:t>//</w:t>
+            </w:r>
+            <w:r>
+              <w:rPr>
+                <w:lang w:val="es-ES"/>
+              </w:rPr>
+              <w:t>C</w:t>
+            </w:r>
+            <w:r>
+              <w:rPr>
+                <w:lang w:val="es-ES"/>
+              </w:rPr>
+              <w:t>amposReferentesAPlanilla…</w:t>
+            </w:r>
+          </w:p>
+          <w:p>
+            <w:pPr>
+              <w:pStyle w:val="Normal"/>
+              <w:spacing w:lineRule="auto" w:line="240" w:before="0" w:after="0"/>
+              <w:ind w:left="708" w:hanging="0"/>
+              <w:cnfStyle w:val="000000100000" w:firstRow="0" w:lastRow="0" w:firstColumn="0" w:lastColumn="0" w:oddVBand="0" w:evenVBand="0" w:oddHBand="1" w:evenHBand="0" w:firstRowFirstColumn="0" w:firstRowLastColumn="0" w:lastRowFirstColumn="0" w:lastRowLastColumn="0"/>
+              <w:rPr/>
+            </w:pPr>
+            <w:r>
+              <w:rPr>
+                <w:lang w:val="es-ES"/>
+              </w:rPr>
+              <w:t>}…</w:t>
+            </w:r>
+          </w:p>
+          <w:p>
+            <w:pPr>
+              <w:pStyle w:val="Normal"/>
+              <w:spacing w:lineRule="auto" w:line="240" w:before="0" w:after="0"/>
               <w:cnfStyle w:val="000000100000" w:firstRow="0" w:lastRow="0" w:firstColumn="0" w:lastColumn="0" w:oddVBand="0" w:evenVBand="0" w:oddHBand="1" w:evenHBand="0" w:firstRowFirstColumn="0" w:firstRowLastColumn="0" w:lastRowFirstColumn="0" w:lastRowLastColumn="0"/>
               <w:rPr>
                 <w:lang w:val="es-ES"/>
@@ -1412,18 +2021,33 @@
       </w:tr>
       <w:tr>
         <w:trPr>
-          <w:trHeight w:val="85"/>
+          <w:trHeight w:val="85" w:hRule="atLeast"/>
         </w:trPr>
         <w:tc>
           <w:tcPr>
+            <w:tcW w:w="4516" w:type="dxa"/>
             <w:cnfStyle w:val="001000000000" w:firstRow="0" w:lastRow="0" w:firstColumn="1" w:lastColumn="0" w:oddVBand="0" w:evenVBand="0" w:oddHBand="0" w:evenHBand="0" w:firstRowFirstColumn="0" w:firstRowLastColumn="0" w:lastRowFirstColumn="0" w:lastRowLastColumn="0"/>
-            <w:tcW w:w="4517" w:type="dxa"/>
-          </w:tcPr>
-          <w:p>
-            <w:pPr>
+            <w:tcBorders/>
+            <w:shd w:fill="auto" w:val="clear"/>
+          </w:tcPr>
+          <w:p>
+            <w:pPr>
+              <w:pStyle w:val="Normal"/>
+              <w:spacing w:lineRule="auto" w:line="240" w:before="0" w:after="0"/>
               <w:jc w:val="center"/>
-            </w:pPr>
-            <w:r>
+              <w:rPr>
+                <w:b/>
+                <w:b/>
+                <w:bCs/>
+                <w:lang w:val="es-HN"/>
+              </w:rPr>
+            </w:pPr>
+            <w:r>
+              <w:rPr>
+                <w:b/>
+                <w:bCs/>
+                <w:lang w:val="es-HN"/>
+              </w:rPr>
               <w:t>Método de petición http</w:t>
             </w:r>
           </w:p>
@@ -1431,12 +2055,22 @@
         <w:tc>
           <w:tcPr>
             <w:tcW w:w="6316" w:type="dxa"/>
-          </w:tcPr>
-          <w:p>
-            <w:pPr>
+            <w:tcBorders/>
+            <w:shd w:fill="auto" w:val="clear"/>
+          </w:tcPr>
+          <w:p>
+            <w:pPr>
+              <w:pStyle w:val="Normal"/>
+              <w:spacing w:lineRule="auto" w:line="240" w:before="0" w:after="0"/>
               <w:cnfStyle w:val="000000000000" w:firstRow="0" w:lastRow="0" w:firstColumn="0" w:lastColumn="0" w:oddVBand="0" w:evenVBand="0" w:oddHBand="0" w:evenHBand="0" w:firstRowFirstColumn="0" w:firstRowLastColumn="0" w:lastRowFirstColumn="0" w:lastRowLastColumn="0"/>
-            </w:pPr>
-            <w:r>
+              <w:rPr>
+                <w:lang w:val="es-HN"/>
+              </w:rPr>
+            </w:pPr>
+            <w:r>
+              <w:rPr>
+                <w:lang w:val="es-HN"/>
+              </w:rPr>
               <w:t>GET</w:t>
             </w:r>
           </w:p>
@@ -1444,28 +2078,37 @@
       </w:tr>
       <w:tr>
         <w:trPr>
-          <w:gridAfter w:val="1"/>
+          <w:trHeight w:val="74" w:hRule="atLeast"/>
           <w:cnfStyle w:val="000000100000" w:firstRow="0" w:lastRow="0" w:firstColumn="0" w:lastColumn="0" w:oddVBand="0" w:evenVBand="0" w:oddHBand="1" w:evenHBand="0" w:firstRowFirstColumn="0" w:firstRowLastColumn="0" w:lastRowFirstColumn="0" w:lastRowLastColumn="0"/>
-          <w:wAfter w:w="6316" w:type="dxa"/>
-          <w:trHeight w:val="74"/>
         </w:trPr>
         <w:tc>
           <w:tcPr>
+            <w:tcW w:w="10832" w:type="dxa"/>
+            <w:gridSpan w:val="2"/>
             <w:cnfStyle w:val="001000000000" w:firstRow="0" w:lastRow="0" w:firstColumn="1" w:lastColumn="0" w:oddVBand="0" w:evenVBand="0" w:oddHBand="0" w:evenHBand="0" w:firstRowFirstColumn="0" w:firstRowLastColumn="0" w:lastRowFirstColumn="0" w:lastRowLastColumn="0"/>
-            <w:tcW w:w="4517" w:type="dxa"/>
-          </w:tcPr>
-          <w:p>
-            <w:pPr>
+            <w:tcBorders/>
+            <w:shd w:color="auto" w:fill="DEEAF6" w:themeFill="accent1" w:themeFillTint="33" w:val="clear"/>
+          </w:tcPr>
+          <w:p>
+            <w:pPr>
+              <w:pStyle w:val="Normal"/>
+              <w:spacing w:lineRule="auto" w:line="240" w:before="0" w:after="0"/>
               <w:jc w:val="center"/>
               <w:rPr>
+                <w:b/>
+                <w:b/>
+                <w:bCs/>
+                <w:lang w:val="es-HN"/>
+              </w:rPr>
+            </w:pPr>
+            <w:r>
+              <w:rPr>
+                <w:b/>
+                <w:bCs/>
                 <w:color w:val="FF0000"/>
-              </w:rPr>
-            </w:pPr>
-            <w:r>
-              <w:rPr>
-                <w:color w:val="FF0000"/>
-              </w:rPr>
-              <w:t>Nombre ruta en laravel</w:t>
+                <w:lang w:val="es-HN"/>
+              </w:rPr>
+              <w:t>Route::get('/verPlanilla', "PlanillaController@verPlanilla");</w:t>
             </w:r>
           </w:p>
         </w:tc>
@@ -1473,38 +2116,66 @@
     </w:tbl>
     <w:p>
       <w:pPr>
+        <w:pStyle w:val="Normal"/>
         <w:rPr>
           <w:lang w:val="es-419"/>
         </w:rPr>
       </w:pPr>
+      <w:r>
+        <w:rPr>
+          <w:lang w:val="es-419"/>
+        </w:rPr>
+      </w:r>
     </w:p>
     <w:tbl>
       <w:tblPr>
         <w:tblStyle w:val="ListTable2-Accent1"/>
-        <w:tblpPr w:leftFromText="141" w:rightFromText="141" w:vertAnchor="text" w:horzAnchor="margin" w:tblpY="210"/>
+        <w:tblpPr w:bottomFromText="0" w:horzAnchor="margin" w:leftFromText="141" w:rightFromText="141" w:tblpX="0" w:tblpY="210" w:topFromText="0" w:vertAnchor="text"/>
         <w:tblW w:w="10833" w:type="dxa"/>
-        <w:tblLayout w:type="fixed"/>
-        <w:tblLook w:val="04A0" w:firstRow="1" w:lastRow="0" w:firstColumn="1" w:lastColumn="0" w:noHBand="0" w:noVBand="1"/>
+        <w:jc w:val="left"/>
+        <w:tblInd w:w="108" w:type="dxa"/>
+        <w:tblCellMar>
+          <w:top w:w="0" w:type="dxa"/>
+          <w:left w:w="108" w:type="dxa"/>
+          <w:bottom w:w="0" w:type="dxa"/>
+          <w:right w:w="108" w:type="dxa"/>
+        </w:tblCellMar>
+        <w:tblLook w:val="04a0" w:noVBand="1" w:noHBand="0" w:lastColumn="0" w:firstColumn="1" w:lastRow="0" w:firstRow="1"/>
       </w:tblPr>
       <w:tblGrid>
-        <w:gridCol w:w="4517"/>
+        <w:gridCol w:w="4516"/>
         <w:gridCol w:w="6316"/>
       </w:tblGrid>
       <w:tr>
         <w:trPr>
+          <w:trHeight w:val="170" w:hRule="atLeast"/>
           <w:cnfStyle w:val="100000000000" w:firstRow="1" w:lastRow="0" w:firstColumn="0" w:lastColumn="0" w:oddVBand="0" w:evenVBand="0" w:oddHBand="0" w:evenHBand="0" w:firstRowFirstColumn="0" w:firstRowLastColumn="0" w:lastRowFirstColumn="0" w:lastRowLastColumn="0"/>
-          <w:trHeight w:val="170"/>
         </w:trPr>
         <w:tc>
           <w:tcPr>
+            <w:tcW w:w="4516" w:type="dxa"/>
             <w:cnfStyle w:val="001000000000" w:firstRow="0" w:lastRow="0" w:firstColumn="1" w:lastColumn="0" w:oddVBand="0" w:evenVBand="0" w:oddHBand="0" w:evenHBand="0" w:firstRowFirstColumn="0" w:firstRowLastColumn="0" w:lastRowFirstColumn="0" w:lastRowLastColumn="0"/>
-            <w:tcW w:w="4517" w:type="dxa"/>
-          </w:tcPr>
-          <w:p>
-            <w:pPr>
+            <w:tcBorders/>
+            <w:shd w:fill="auto" w:val="clear"/>
+          </w:tcPr>
+          <w:p>
+            <w:pPr>
+              <w:pStyle w:val="Normal"/>
+              <w:spacing w:lineRule="auto" w:line="240" w:before="0" w:after="0"/>
               <w:jc w:val="center"/>
-            </w:pPr>
-            <w:r>
+              <w:rPr>
+                <w:b/>
+                <w:b/>
+                <w:bCs/>
+                <w:lang w:val="es-HN"/>
+              </w:rPr>
+            </w:pPr>
+            <w:r>
+              <w:rPr>
+                <w:b/>
+                <w:bCs/>
+                <w:lang w:val="es-HN"/>
+              </w:rPr>
               <w:t>Vista</w:t>
             </w:r>
           </w:p>
@@ -1512,35 +2183,62 @@
         <w:tc>
           <w:tcPr>
             <w:tcW w:w="6316" w:type="dxa"/>
-          </w:tcPr>
-          <w:p>
-            <w:pPr>
+            <w:tcBorders/>
+            <w:shd w:fill="auto" w:val="clear"/>
+          </w:tcPr>
+          <w:p>
+            <w:pPr>
+              <w:pStyle w:val="Normal"/>
+              <w:spacing w:lineRule="auto" w:line="240" w:before="0" w:after="0"/>
               <w:cnfStyle w:val="100000000000" w:firstRow="1" w:lastRow="0" w:firstColumn="0" w:lastColumn="0" w:oddVBand="0" w:evenVBand="0" w:oddHBand="0" w:evenHBand="0" w:firstRowFirstColumn="0" w:firstRowLastColumn="0" w:lastRowFirstColumn="0" w:lastRowLastColumn="0"/>
-            </w:pPr>
-            <w:r>
-              <w:t>HistorialDeducciones</w:t>
-            </w:r>
-            <w:r>
-              <w:t>.html</w:t>
+              <w:rPr>
+                <w:b/>
+                <w:b/>
+                <w:bCs/>
+                <w:lang w:val="es-HN"/>
+              </w:rPr>
+            </w:pPr>
+            <w:r>
+              <w:rPr>
+                <w:b/>
+                <w:bCs/>
+                <w:lang w:val="es-HN"/>
+              </w:rPr>
+              <w:t>HistorialDeducciones.html</w:t>
             </w:r>
           </w:p>
         </w:tc>
       </w:tr>
       <w:tr>
         <w:trPr>
+          <w:trHeight w:val="154" w:hRule="atLeast"/>
           <w:cnfStyle w:val="000000100000" w:firstRow="0" w:lastRow="0" w:firstColumn="0" w:lastColumn="0" w:oddVBand="0" w:evenVBand="0" w:oddHBand="1" w:evenHBand="0" w:firstRowFirstColumn="0" w:firstRowLastColumn="0" w:lastRowFirstColumn="0" w:lastRowLastColumn="0"/>
-          <w:trHeight w:val="154"/>
         </w:trPr>
         <w:tc>
           <w:tcPr>
+            <w:tcW w:w="4516" w:type="dxa"/>
             <w:cnfStyle w:val="001000000000" w:firstRow="0" w:lastRow="0" w:firstColumn="1" w:lastColumn="0" w:oddVBand="0" w:evenVBand="0" w:oddHBand="0" w:evenHBand="0" w:firstRowFirstColumn="0" w:firstRowLastColumn="0" w:lastRowFirstColumn="0" w:lastRowLastColumn="0"/>
-            <w:tcW w:w="4517" w:type="dxa"/>
-          </w:tcPr>
-          <w:p>
-            <w:pPr>
+            <w:tcBorders/>
+            <w:shd w:color="auto" w:fill="DEEAF6" w:themeFill="accent1" w:themeFillTint="33" w:val="clear"/>
+          </w:tcPr>
+          <w:p>
+            <w:pPr>
+              <w:pStyle w:val="Normal"/>
+              <w:spacing w:lineRule="auto" w:line="240" w:before="0" w:after="0"/>
               <w:jc w:val="center"/>
-            </w:pPr>
-            <w:r>
+              <w:rPr>
+                <w:b/>
+                <w:b/>
+                <w:bCs/>
+                <w:lang w:val="es-HN"/>
+              </w:rPr>
+            </w:pPr>
+            <w:r>
+              <w:rPr>
+                <w:b/>
+                <w:bCs/>
+                <w:lang w:val="es-HN"/>
+              </w:rPr>
               <w:t>Descripción</w:t>
             </w:r>
           </w:p>
@@ -1548,12 +2246,22 @@
         <w:tc>
           <w:tcPr>
             <w:tcW w:w="6316" w:type="dxa"/>
-          </w:tcPr>
-          <w:p>
-            <w:pPr>
-              <w:cnfStyle w:val="000000100000" w:firstRow="0" w:lastRow="0" w:firstColumn="0" w:lastColumn="0" w:oddVBand="0" w:evenVBand="0" w:oddHBand="1" w:evenHBand="0" w:firstRowFirstColumn="0" w:firstRowLastColumn="0" w:lastRowFirstColumn="0" w:lastRowLastColumn="0"/>
-            </w:pPr>
-            <w:r>
+            <w:tcBorders/>
+            <w:shd w:color="auto" w:fill="DEEAF6" w:themeFill="accent1" w:themeFillTint="33" w:val="clear"/>
+          </w:tcPr>
+          <w:p>
+            <w:pPr>
+              <w:pStyle w:val="Normal"/>
+              <w:spacing w:lineRule="auto" w:line="240" w:before="0" w:after="0"/>
+              <w:cnfStyle w:val="000000100000" w:firstRow="0" w:lastRow="0" w:firstColumn="0" w:lastColumn="0" w:oddVBand="0" w:evenVBand="0" w:oddHBand="1" w:evenHBand="0" w:firstRowFirstColumn="0" w:firstRowLastColumn="0" w:lastRowFirstColumn="0" w:lastRowLastColumn="0"/>
+              <w:rPr>
+                <w:lang w:val="es-HN"/>
+              </w:rPr>
+            </w:pPr>
+            <w:r>
+              <w:rPr>
+                <w:lang w:val="es-HN"/>
+              </w:rPr>
               <w:t>Obtener todos los registros existentes de deducciones (yo hare filtro en frontend, es decir, que pueda buscar entre lo que me mandes) (para Admin)</w:t>
             </w:r>
           </w:p>
@@ -1561,31 +2269,47 @@
       </w:tr>
       <w:tr>
         <w:trPr>
-          <w:trHeight w:val="144"/>
+          <w:trHeight w:val="144" w:hRule="atLeast"/>
         </w:trPr>
         <w:tc>
           <w:tcPr>
+            <w:tcW w:w="4516" w:type="dxa"/>
             <w:cnfStyle w:val="001000000000" w:firstRow="0" w:lastRow="0" w:firstColumn="1" w:lastColumn="0" w:oddVBand="0" w:evenVBand="0" w:oddHBand="0" w:evenHBand="0" w:firstRowFirstColumn="0" w:firstRowLastColumn="0" w:lastRowFirstColumn="0" w:lastRowLastColumn="0"/>
-            <w:tcW w:w="4517" w:type="dxa"/>
-          </w:tcPr>
-          <w:p>
-            <w:pPr>
+            <w:tcBorders/>
+            <w:shd w:fill="auto" w:val="clear"/>
+          </w:tcPr>
+          <w:p>
+            <w:pPr>
+              <w:pStyle w:val="Normal"/>
+              <w:spacing w:lineRule="auto" w:line="240" w:before="0" w:after="0"/>
               <w:jc w:val="center"/>
-            </w:pPr>
-            <w:r>
-              <w:t>Input</w:t>
-            </w:r>
-            <w:r>
-              <w:t xml:space="preserve"> (Lo que te mando)</w:t>
+              <w:rPr>
+                <w:b/>
+                <w:b/>
+                <w:bCs/>
+                <w:lang w:val="es-HN"/>
+              </w:rPr>
+            </w:pPr>
+            <w:r>
+              <w:rPr>
+                <w:b/>
+                <w:bCs/>
+                <w:lang w:val="es-HN"/>
+              </w:rPr>
+              <w:t>Input (Lo que te mando)</w:t>
             </w:r>
           </w:p>
         </w:tc>
         <w:tc>
           <w:tcPr>
             <w:tcW w:w="6316" w:type="dxa"/>
-          </w:tcPr>
-          <w:p>
-            <w:pPr>
+            <w:tcBorders/>
+            <w:shd w:fill="auto" w:val="clear"/>
+          </w:tcPr>
+          <w:p>
+            <w:pPr>
+              <w:pStyle w:val="Normal"/>
+              <w:spacing w:lineRule="auto" w:line="240" w:before="0" w:after="0"/>
               <w:cnfStyle w:val="000000000000" w:firstRow="0" w:lastRow="0" w:firstColumn="0" w:lastColumn="0" w:oddVBand="0" w:evenVBand="0" w:oddHBand="0" w:evenHBand="0" w:firstRowFirstColumn="0" w:firstRowLastColumn="0" w:lastRowFirstColumn="0" w:lastRowLastColumn="0"/>
               <w:rPr>
                 <w:lang w:val="en-US"/>
@@ -1595,51 +2319,55 @@
               <w:rPr>
                 <w:lang w:val="en-US"/>
               </w:rPr>
-              <w:t>{</w:t>
-            </w:r>
-            <w:r>
-              <w:rPr>
-                <w:lang w:val="en-US"/>
-              </w:rPr>
-              <w:t xml:space="preserve"> </w:t>
-            </w:r>
-            <w:r>
-              <w:rPr>
-                <w:lang w:val="en-US"/>
-              </w:rPr>
-              <w:t>}</w:t>
+              <w:t>{ }</w:t>
             </w:r>
           </w:p>
         </w:tc>
       </w:tr>
       <w:tr>
         <w:trPr>
+          <w:trHeight w:val="993" w:hRule="atLeast"/>
           <w:cnfStyle w:val="000000100000" w:firstRow="0" w:lastRow="0" w:firstColumn="0" w:lastColumn="0" w:oddVBand="0" w:evenVBand="0" w:oddHBand="1" w:evenHBand="0" w:firstRowFirstColumn="0" w:firstRowLastColumn="0" w:lastRowFirstColumn="0" w:lastRowLastColumn="0"/>
-          <w:trHeight w:val="993"/>
         </w:trPr>
         <w:tc>
           <w:tcPr>
+            <w:tcW w:w="4516" w:type="dxa"/>
             <w:cnfStyle w:val="001000000000" w:firstRow="0" w:lastRow="0" w:firstColumn="1" w:lastColumn="0" w:oddVBand="0" w:evenVBand="0" w:oddHBand="0" w:evenHBand="0" w:firstRowFirstColumn="0" w:firstRowLastColumn="0" w:lastRowFirstColumn="0" w:lastRowLastColumn="0"/>
-            <w:tcW w:w="4517" w:type="dxa"/>
-          </w:tcPr>
-          <w:p>
-            <w:pPr>
+            <w:tcBorders/>
+            <w:shd w:color="auto" w:fill="DEEAF6" w:themeFill="accent1" w:themeFillTint="33" w:val="clear"/>
+          </w:tcPr>
+          <w:p>
+            <w:pPr>
+              <w:pStyle w:val="Normal"/>
+              <w:spacing w:lineRule="auto" w:line="240" w:before="0" w:after="0"/>
               <w:jc w:val="center"/>
-            </w:pPr>
-            <w:r>
-              <w:t>Output</w:t>
-            </w:r>
-            <w:r>
-              <w:t xml:space="preserve"> (Lo que espero de respuesta)</w:t>
+              <w:rPr>
+                <w:b/>
+                <w:b/>
+                <w:bCs/>
+                <w:lang w:val="es-HN"/>
+              </w:rPr>
+            </w:pPr>
+            <w:r>
+              <w:rPr>
+                <w:b/>
+                <w:bCs/>
+                <w:lang w:val="es-HN"/>
+              </w:rPr>
+              <w:t>Output (Lo que espero de respuesta)</w:t>
             </w:r>
           </w:p>
         </w:tc>
         <w:tc>
           <w:tcPr>
             <w:tcW w:w="6316" w:type="dxa"/>
-          </w:tcPr>
-          <w:p>
-            <w:pPr>
+            <w:tcBorders/>
+            <w:shd w:color="auto" w:fill="DEEAF6" w:themeFill="accent1" w:themeFillTint="33" w:val="clear"/>
+          </w:tcPr>
+          <w:p>
+            <w:pPr>
+              <w:pStyle w:val="Normal"/>
+              <w:spacing w:lineRule="auto" w:line="240" w:before="0" w:after="0"/>
               <w:cnfStyle w:val="000000100000" w:firstRow="0" w:lastRow="0" w:firstColumn="0" w:lastColumn="0" w:oddVBand="0" w:evenVBand="0" w:oddHBand="1" w:evenHBand="0" w:firstRowFirstColumn="0" w:firstRowLastColumn="0" w:lastRowFirstColumn="0" w:lastRowLastColumn="0"/>
               <w:rPr>
                 <w:lang w:val="es-ES"/>
@@ -1654,11 +2382,11 @@
           </w:p>
           <w:p>
             <w:pPr>
-              <w:ind w:left="720"/>
-              <w:cnfStyle w:val="000000100000" w:firstRow="0" w:lastRow="0" w:firstColumn="0" w:lastColumn="0" w:oddVBand="0" w:evenVBand="0" w:oddHBand="1" w:evenHBand="0" w:firstRowFirstColumn="0" w:firstRowLastColumn="0" w:lastRowFirstColumn="0" w:lastRowLastColumn="0"/>
-              <w:rPr>
-                <w:lang w:val="es-ES"/>
-              </w:rPr>
+              <w:pStyle w:val="Normal"/>
+              <w:spacing w:lineRule="auto" w:line="240" w:before="0" w:after="0"/>
+              <w:ind w:left="720" w:hanging="0"/>
+              <w:cnfStyle w:val="000000100000" w:firstRow="0" w:lastRow="0" w:firstColumn="0" w:lastColumn="0" w:oddVBand="0" w:evenVBand="0" w:oddHBand="1" w:evenHBand="0" w:firstRowFirstColumn="0" w:firstRowLastColumn="0" w:lastRowFirstColumn="0" w:lastRowLastColumn="0"/>
+              <w:rPr/>
             </w:pPr>
             <w:r>
               <w:rPr>
@@ -1669,27 +2397,128 @@
           </w:p>
           <w:p>
             <w:pPr>
-              <w:ind w:left="720"/>
-              <w:cnfStyle w:val="000000100000" w:firstRow="0" w:lastRow="0" w:firstColumn="0" w:lastColumn="0" w:oddVBand="0" w:evenVBand="0" w:oddHBand="1" w:evenHBand="0" w:firstRowFirstColumn="0" w:firstRowLastColumn="0" w:lastRowFirstColumn="0" w:lastRowLastColumn="0"/>
-              <w:rPr>
-                <w:lang w:val="es-ES"/>
-              </w:rPr>
-            </w:pPr>
-            <w:r>
-              <w:rPr>
-                <w:lang w:val="es-ES"/>
-              </w:rPr>
-              <w:t>CamposReferentesA</w:t>
-            </w:r>
-            <w:r>
-              <w:rPr>
-                <w:lang w:val="es-ES"/>
-              </w:rPr>
-              <w:t>Deducciones…</w:t>
-            </w:r>
-          </w:p>
-          <w:p>
-            <w:pPr>
+              <w:pStyle w:val="Normal"/>
+              <w:spacing w:lineRule="auto" w:line="240" w:before="0" w:after="0"/>
+              <w:ind w:left="720" w:hanging="0"/>
+              <w:cnfStyle w:val="000000100000" w:firstRow="0" w:lastRow="0" w:firstColumn="0" w:lastColumn="0" w:oddVBand="0" w:evenVBand="0" w:oddHBand="1" w:evenHBand="0" w:firstRowFirstColumn="0" w:firstRowLastColumn="0" w:lastRowFirstColumn="0" w:lastRowLastColumn="0"/>
+              <w:rPr/>
+            </w:pPr>
+            <w:r>
+              <w:rPr>
+                <w:lang w:val="es-ES"/>
+              </w:rPr>
+              <w:t>idDeducciones: int,</w:t>
+            </w:r>
+          </w:p>
+          <w:p>
+            <w:pPr>
+              <w:pStyle w:val="Normal"/>
+              <w:spacing w:lineRule="auto" w:line="240" w:before="0" w:after="0"/>
+              <w:ind w:left="720" w:hanging="0"/>
+              <w:cnfStyle w:val="000000100000" w:firstRow="0" w:lastRow="0" w:firstColumn="0" w:lastColumn="0" w:oddVBand="0" w:evenVBand="0" w:oddHBand="1" w:evenHBand="0" w:firstRowFirstColumn="0" w:firstRowLastColumn="0" w:lastRowFirstColumn="0" w:lastRowLastColumn="0"/>
+              <w:rPr/>
+            </w:pPr>
+            <w:r>
+              <w:rPr>
+                <w:lang w:val="es-ES"/>
+              </w:rPr>
+              <w:t>nombreEmpleado: string,</w:t>
+            </w:r>
+          </w:p>
+          <w:p>
+            <w:pPr>
+              <w:pStyle w:val="Normal"/>
+              <w:spacing w:lineRule="auto" w:line="240" w:before="0" w:after="0"/>
+              <w:ind w:left="720" w:hanging="0"/>
+              <w:cnfStyle w:val="000000100000" w:firstRow="0" w:lastRow="0" w:firstColumn="0" w:lastColumn="0" w:oddVBand="0" w:evenVBand="0" w:oddHBand="1" w:evenHBand="0" w:firstRowFirstColumn="0" w:firstRowLastColumn="0" w:lastRowFirstColumn="0" w:lastRowLastColumn="0"/>
+              <w:rPr/>
+            </w:pPr>
+            <w:r>
+              <w:rPr>
+                <w:lang w:val="es-ES"/>
+              </w:rPr>
+              <w:t>deduccionIHSS: int,</w:t>
+            </w:r>
+          </w:p>
+          <w:p>
+            <w:pPr>
+              <w:pStyle w:val="Normal"/>
+              <w:spacing w:lineRule="auto" w:line="240" w:before="0" w:after="0"/>
+              <w:ind w:left="720" w:hanging="0"/>
+              <w:cnfStyle w:val="000000100000" w:firstRow="0" w:lastRow="0" w:firstColumn="0" w:lastColumn="0" w:oddVBand="0" w:evenVBand="0" w:oddHBand="1" w:evenHBand="0" w:firstRowFirstColumn="0" w:firstRowLastColumn="0" w:lastRowFirstColumn="0" w:lastRowLastColumn="0"/>
+              <w:rPr/>
+            </w:pPr>
+            <w:r>
+              <w:rPr>
+                <w:lang w:val="es-ES"/>
+              </w:rPr>
+              <w:t>deduccionRAP: int,</w:t>
+            </w:r>
+          </w:p>
+          <w:p>
+            <w:pPr>
+              <w:pStyle w:val="Normal"/>
+              <w:spacing w:lineRule="auto" w:line="240" w:before="0" w:after="0"/>
+              <w:ind w:left="720" w:hanging="0"/>
+              <w:cnfStyle w:val="000000100000" w:firstRow="0" w:lastRow="0" w:firstColumn="0" w:lastColumn="0" w:oddVBand="0" w:evenVBand="0" w:oddHBand="1" w:evenHBand="0" w:firstRowFirstColumn="0" w:firstRowLastColumn="0" w:lastRowFirstColumn="0" w:lastRowLastColumn="0"/>
+              <w:rPr/>
+            </w:pPr>
+            <w:r>
+              <w:rPr>
+                <w:lang w:val="es-ES"/>
+              </w:rPr>
+              <w:t>deducionesAportaciones: int</w:t>
+            </w:r>
+          </w:p>
+          <w:p>
+            <w:pPr>
+              <w:pStyle w:val="Normal"/>
+              <w:spacing w:lineRule="auto" w:line="240" w:before="0" w:after="0"/>
+              <w:ind w:left="720" w:hanging="0"/>
+              <w:cnfStyle w:val="000000100000" w:firstRow="0" w:lastRow="0" w:firstColumn="0" w:lastColumn="0" w:oddVBand="0" w:evenVBand="0" w:oddHBand="1" w:evenHBand="0" w:firstRowFirstColumn="0" w:firstRowLastColumn="0" w:lastRowFirstColumn="0" w:lastRowLastColumn="0"/>
+              <w:rPr>
+                <w:lang w:val="es-ES"/>
+              </w:rPr>
+            </w:pPr>
+            <w:r>
+              <w:rPr/>
+            </w:r>
+          </w:p>
+          <w:p>
+            <w:pPr>
+              <w:pStyle w:val="Normal"/>
+              <w:spacing w:lineRule="auto" w:line="240" w:before="0" w:after="0"/>
+              <w:ind w:left="720" w:hanging="0"/>
+              <w:cnfStyle w:val="000000100000" w:firstRow="0" w:lastRow="0" w:firstColumn="0" w:lastColumn="0" w:oddVBand="0" w:evenVBand="0" w:oddHBand="1" w:evenHBand="0" w:firstRowFirstColumn="0" w:firstRowLastColumn="0" w:lastRowFirstColumn="0" w:lastRowLastColumn="0"/>
+              <w:rPr>
+                <w:lang w:val="es-ES"/>
+              </w:rPr>
+            </w:pPr>
+            <w:r>
+              <w:rPr/>
+            </w:r>
+          </w:p>
+          <w:p>
+            <w:pPr>
+              <w:pStyle w:val="Normal"/>
+              <w:spacing w:lineRule="auto" w:line="240" w:before="0" w:after="0"/>
+              <w:ind w:left="720" w:hanging="0"/>
+              <w:cnfStyle w:val="000000100000" w:firstRow="0" w:lastRow="0" w:firstColumn="0" w:lastColumn="0" w:oddVBand="0" w:evenVBand="0" w:oddHBand="1" w:evenHBand="0" w:firstRowFirstColumn="0" w:firstRowLastColumn="0" w:lastRowFirstColumn="0" w:lastRowLastColumn="0"/>
+              <w:rPr>
+                <w:lang w:val="es-ES"/>
+              </w:rPr>
+            </w:pPr>
+            <w:r>
+              <w:rPr>
+                <w:lang w:val="es-ES"/>
+              </w:rPr>
+              <w:t>//CamposReferentesADeducciones…</w:t>
+            </w:r>
+          </w:p>
+          <w:p>
+            <w:pPr>
+              <w:pStyle w:val="Normal"/>
+              <w:spacing w:lineRule="auto" w:line="240" w:before="0" w:after="0"/>
               <w:cnfStyle w:val="000000100000" w:firstRow="0" w:lastRow="0" w:firstColumn="0" w:lastColumn="0" w:oddVBand="0" w:evenVBand="0" w:oddHBand="1" w:evenHBand="0" w:firstRowFirstColumn="0" w:firstRowLastColumn="0" w:lastRowFirstColumn="0" w:lastRowLastColumn="0"/>
               <w:rPr>
                 <w:lang w:val="es-ES"/>
@@ -1706,18 +2535,33 @@
       </w:tr>
       <w:tr>
         <w:trPr>
-          <w:trHeight w:val="85"/>
+          <w:trHeight w:val="85" w:hRule="atLeast"/>
         </w:trPr>
         <w:tc>
           <w:tcPr>
+            <w:tcW w:w="4516" w:type="dxa"/>
             <w:cnfStyle w:val="001000000000" w:firstRow="0" w:lastRow="0" w:firstColumn="1" w:lastColumn="0" w:oddVBand="0" w:evenVBand="0" w:oddHBand="0" w:evenHBand="0" w:firstRowFirstColumn="0" w:firstRowLastColumn="0" w:lastRowFirstColumn="0" w:lastRowLastColumn="0"/>
-            <w:tcW w:w="4517" w:type="dxa"/>
-          </w:tcPr>
-          <w:p>
-            <w:pPr>
+            <w:tcBorders/>
+            <w:shd w:fill="auto" w:val="clear"/>
+          </w:tcPr>
+          <w:p>
+            <w:pPr>
+              <w:pStyle w:val="Normal"/>
+              <w:spacing w:lineRule="auto" w:line="240" w:before="0" w:after="0"/>
               <w:jc w:val="center"/>
-            </w:pPr>
-            <w:r>
+              <w:rPr>
+                <w:b/>
+                <w:b/>
+                <w:bCs/>
+                <w:lang w:val="es-HN"/>
+              </w:rPr>
+            </w:pPr>
+            <w:r>
+              <w:rPr>
+                <w:b/>
+                <w:bCs/>
+                <w:lang w:val="es-HN"/>
+              </w:rPr>
               <w:t>Método de petición http</w:t>
             </w:r>
           </w:p>
@@ -1725,12 +2569,22 @@
         <w:tc>
           <w:tcPr>
             <w:tcW w:w="6316" w:type="dxa"/>
-          </w:tcPr>
-          <w:p>
-            <w:pPr>
+            <w:tcBorders/>
+            <w:shd w:fill="auto" w:val="clear"/>
+          </w:tcPr>
+          <w:p>
+            <w:pPr>
+              <w:pStyle w:val="Normal"/>
+              <w:spacing w:lineRule="auto" w:line="240" w:before="0" w:after="0"/>
               <w:cnfStyle w:val="000000000000" w:firstRow="0" w:lastRow="0" w:firstColumn="0" w:lastColumn="0" w:oddVBand="0" w:evenVBand="0" w:oddHBand="0" w:evenHBand="0" w:firstRowFirstColumn="0" w:firstRowLastColumn="0" w:lastRowFirstColumn="0" w:lastRowLastColumn="0"/>
-            </w:pPr>
-            <w:r>
+              <w:rPr>
+                <w:lang w:val="es-HN"/>
+              </w:rPr>
+            </w:pPr>
+            <w:r>
+              <w:rPr>
+                <w:lang w:val="es-HN"/>
+              </w:rPr>
               <w:t>GET</w:t>
             </w:r>
           </w:p>
@@ -1738,28 +2592,37 @@
       </w:tr>
       <w:tr>
         <w:trPr>
-          <w:gridAfter w:val="1"/>
+          <w:trHeight w:val="74" w:hRule="atLeast"/>
           <w:cnfStyle w:val="000000100000" w:firstRow="0" w:lastRow="0" w:firstColumn="0" w:lastColumn="0" w:oddVBand="0" w:evenVBand="0" w:oddHBand="1" w:evenHBand="0" w:firstRowFirstColumn="0" w:firstRowLastColumn="0" w:lastRowFirstColumn="0" w:lastRowLastColumn="0"/>
-          <w:wAfter w:w="6316" w:type="dxa"/>
-          <w:trHeight w:val="74"/>
         </w:trPr>
         <w:tc>
           <w:tcPr>
+            <w:tcW w:w="10832" w:type="dxa"/>
+            <w:gridSpan w:val="2"/>
             <w:cnfStyle w:val="001000000000" w:firstRow="0" w:lastRow="0" w:firstColumn="1" w:lastColumn="0" w:oddVBand="0" w:evenVBand="0" w:oddHBand="0" w:evenHBand="0" w:firstRowFirstColumn="0" w:firstRowLastColumn="0" w:lastRowFirstColumn="0" w:lastRowLastColumn="0"/>
-            <w:tcW w:w="4517" w:type="dxa"/>
-          </w:tcPr>
-          <w:p>
-            <w:pPr>
+            <w:tcBorders/>
+            <w:shd w:color="auto" w:fill="DEEAF6" w:themeFill="accent1" w:themeFillTint="33" w:val="clear"/>
+          </w:tcPr>
+          <w:p>
+            <w:pPr>
+              <w:pStyle w:val="Normal"/>
+              <w:spacing w:lineRule="auto" w:line="240" w:before="0" w:after="0"/>
               <w:jc w:val="center"/>
               <w:rPr>
+                <w:b/>
+                <w:b/>
+                <w:bCs/>
+                <w:lang w:val="es-HN"/>
+              </w:rPr>
+            </w:pPr>
+            <w:r>
+              <w:rPr>
+                <w:b/>
+                <w:bCs/>
                 <w:color w:val="FF0000"/>
-              </w:rPr>
-            </w:pPr>
-            <w:r>
-              <w:rPr>
-                <w:color w:val="FF0000"/>
-              </w:rPr>
-              <w:t>Nombre ruta en laravel</w:t>
+                <w:lang w:val="es-HN"/>
+              </w:rPr>
+              <w:t>Route::post('/verDeducion', "DeduccionesController@VerDeducion");</w:t>
             </w:r>
           </w:p>
         </w:tc>
@@ -1767,38 +2630,66 @@
     </w:tbl>
     <w:p>
       <w:pPr>
+        <w:pStyle w:val="Normal"/>
         <w:rPr>
           <w:lang w:val="es-419"/>
         </w:rPr>
       </w:pPr>
+      <w:r>
+        <w:rPr>
+          <w:lang w:val="es-419"/>
+        </w:rPr>
+      </w:r>
     </w:p>
     <w:tbl>
       <w:tblPr>
         <w:tblStyle w:val="ListTable2-Accent1"/>
-        <w:tblpPr w:leftFromText="141" w:rightFromText="141" w:vertAnchor="text" w:horzAnchor="margin" w:tblpY="210"/>
+        <w:tblpPr w:bottomFromText="0" w:horzAnchor="margin" w:leftFromText="141" w:rightFromText="141" w:tblpX="0" w:tblpY="210" w:topFromText="0" w:vertAnchor="text"/>
         <w:tblW w:w="10833" w:type="dxa"/>
-        <w:tblLayout w:type="fixed"/>
-        <w:tblLook w:val="04A0" w:firstRow="1" w:lastRow="0" w:firstColumn="1" w:lastColumn="0" w:noHBand="0" w:noVBand="1"/>
+        <w:jc w:val="left"/>
+        <w:tblInd w:w="108" w:type="dxa"/>
+        <w:tblCellMar>
+          <w:top w:w="0" w:type="dxa"/>
+          <w:left w:w="108" w:type="dxa"/>
+          <w:bottom w:w="0" w:type="dxa"/>
+          <w:right w:w="108" w:type="dxa"/>
+        </w:tblCellMar>
+        <w:tblLook w:val="04a0" w:noVBand="1" w:noHBand="0" w:lastColumn="0" w:firstColumn="1" w:lastRow="0" w:firstRow="1"/>
       </w:tblPr>
       <w:tblGrid>
-        <w:gridCol w:w="4517"/>
+        <w:gridCol w:w="4516"/>
         <w:gridCol w:w="6316"/>
       </w:tblGrid>
       <w:tr>
         <w:trPr>
+          <w:trHeight w:val="170" w:hRule="atLeast"/>
           <w:cnfStyle w:val="100000000000" w:firstRow="1" w:lastRow="0" w:firstColumn="0" w:lastColumn="0" w:oddVBand="0" w:evenVBand="0" w:oddHBand="0" w:evenHBand="0" w:firstRowFirstColumn="0" w:firstRowLastColumn="0" w:lastRowFirstColumn="0" w:lastRowLastColumn="0"/>
-          <w:trHeight w:val="170"/>
         </w:trPr>
         <w:tc>
           <w:tcPr>
+            <w:tcW w:w="4516" w:type="dxa"/>
             <w:cnfStyle w:val="001000000000" w:firstRow="0" w:lastRow="0" w:firstColumn="1" w:lastColumn="0" w:oddVBand="0" w:evenVBand="0" w:oddHBand="0" w:evenHBand="0" w:firstRowFirstColumn="0" w:firstRowLastColumn="0" w:lastRowFirstColumn="0" w:lastRowLastColumn="0"/>
-            <w:tcW w:w="4517" w:type="dxa"/>
-          </w:tcPr>
-          <w:p>
-            <w:pPr>
+            <w:tcBorders/>
+            <w:shd w:fill="auto" w:val="clear"/>
+          </w:tcPr>
+          <w:p>
+            <w:pPr>
+              <w:pStyle w:val="Normal"/>
+              <w:spacing w:lineRule="auto" w:line="240" w:before="0" w:after="0"/>
               <w:jc w:val="center"/>
-            </w:pPr>
-            <w:r>
+              <w:rPr>
+                <w:b/>
+                <w:b/>
+                <w:bCs/>
+                <w:lang w:val="es-HN"/>
+              </w:rPr>
+            </w:pPr>
+            <w:r>
+              <w:rPr>
+                <w:b/>
+                <w:bCs/>
+                <w:lang w:val="es-HN"/>
+              </w:rPr>
               <w:t>Vista</w:t>
             </w:r>
           </w:p>
@@ -1806,35 +2697,62 @@
         <w:tc>
           <w:tcPr>
             <w:tcW w:w="6316" w:type="dxa"/>
-          </w:tcPr>
-          <w:p>
-            <w:pPr>
+            <w:tcBorders/>
+            <w:shd w:fill="auto" w:val="clear"/>
+          </w:tcPr>
+          <w:p>
+            <w:pPr>
+              <w:pStyle w:val="Normal"/>
+              <w:spacing w:lineRule="auto" w:line="240" w:before="0" w:after="0"/>
               <w:cnfStyle w:val="100000000000" w:firstRow="1" w:lastRow="0" w:firstColumn="0" w:lastColumn="0" w:oddVBand="0" w:evenVBand="0" w:oddHBand="0" w:evenHBand="0" w:firstRowFirstColumn="0" w:firstRowLastColumn="0" w:lastRowFirstColumn="0" w:lastRowLastColumn="0"/>
-            </w:pPr>
-            <w:r>
-              <w:t>HistorialPagos</w:t>
-            </w:r>
-            <w:r>
-              <w:t>.html</w:t>
+              <w:rPr>
+                <w:b/>
+                <w:b/>
+                <w:bCs/>
+                <w:lang w:val="es-HN"/>
+              </w:rPr>
+            </w:pPr>
+            <w:r>
+              <w:rPr>
+                <w:b/>
+                <w:bCs/>
+                <w:lang w:val="es-HN"/>
+              </w:rPr>
+              <w:t>HistorialPagos.html</w:t>
             </w:r>
           </w:p>
         </w:tc>
       </w:tr>
       <w:tr>
         <w:trPr>
+          <w:trHeight w:val="154" w:hRule="atLeast"/>
           <w:cnfStyle w:val="000000100000" w:firstRow="0" w:lastRow="0" w:firstColumn="0" w:lastColumn="0" w:oddVBand="0" w:evenVBand="0" w:oddHBand="1" w:evenHBand="0" w:firstRowFirstColumn="0" w:firstRowLastColumn="0" w:lastRowFirstColumn="0" w:lastRowLastColumn="0"/>
-          <w:trHeight w:val="154"/>
         </w:trPr>
         <w:tc>
           <w:tcPr>
+            <w:tcW w:w="4516" w:type="dxa"/>
             <w:cnfStyle w:val="001000000000" w:firstRow="0" w:lastRow="0" w:firstColumn="1" w:lastColumn="0" w:oddVBand="0" w:evenVBand="0" w:oddHBand="0" w:evenHBand="0" w:firstRowFirstColumn="0" w:firstRowLastColumn="0" w:lastRowFirstColumn="0" w:lastRowLastColumn="0"/>
-            <w:tcW w:w="4517" w:type="dxa"/>
-          </w:tcPr>
-          <w:p>
-            <w:pPr>
+            <w:tcBorders/>
+            <w:shd w:color="auto" w:fill="DEEAF6" w:themeFill="accent1" w:themeFillTint="33" w:val="clear"/>
+          </w:tcPr>
+          <w:p>
+            <w:pPr>
+              <w:pStyle w:val="Normal"/>
+              <w:spacing w:lineRule="auto" w:line="240" w:before="0" w:after="0"/>
               <w:jc w:val="center"/>
-            </w:pPr>
-            <w:r>
+              <w:rPr>
+                <w:b/>
+                <w:b/>
+                <w:bCs/>
+                <w:lang w:val="es-HN"/>
+              </w:rPr>
+            </w:pPr>
+            <w:r>
+              <w:rPr>
+                <w:b/>
+                <w:bCs/>
+                <w:lang w:val="es-HN"/>
+              </w:rPr>
               <w:t>Descripción</w:t>
             </w:r>
           </w:p>
@@ -1842,50 +2760,70 @@
         <w:tc>
           <w:tcPr>
             <w:tcW w:w="6316" w:type="dxa"/>
-          </w:tcPr>
-          <w:p>
-            <w:pPr>
-              <w:cnfStyle w:val="000000100000" w:firstRow="0" w:lastRow="0" w:firstColumn="0" w:lastColumn="0" w:oddVBand="0" w:evenVBand="0" w:oddHBand="1" w:evenHBand="0" w:firstRowFirstColumn="0" w:firstRowLastColumn="0" w:lastRowFirstColumn="0" w:lastRowLastColumn="0"/>
-            </w:pPr>
-            <w:r>
-              <w:t xml:space="preserve">Obtener todos los </w:t>
-            </w:r>
-            <w:r>
-              <w:t>pagos realizados hasta la fecha</w:t>
-            </w:r>
-            <w:r>
-              <w:t xml:space="preserve"> (yo hare filtro en frontend, es decir, que pueda buscar entre lo que me mandes) (para Admin)</w:t>
+            <w:tcBorders/>
+            <w:shd w:color="auto" w:fill="DEEAF6" w:themeFill="accent1" w:themeFillTint="33" w:val="clear"/>
+          </w:tcPr>
+          <w:p>
+            <w:pPr>
+              <w:pStyle w:val="Normal"/>
+              <w:spacing w:lineRule="auto" w:line="240" w:before="0" w:after="0"/>
+              <w:cnfStyle w:val="000000100000" w:firstRow="0" w:lastRow="0" w:firstColumn="0" w:lastColumn="0" w:oddVBand="0" w:evenVBand="0" w:oddHBand="1" w:evenHBand="0" w:firstRowFirstColumn="0" w:firstRowLastColumn="0" w:lastRowFirstColumn="0" w:lastRowLastColumn="0"/>
+              <w:rPr>
+                <w:lang w:val="es-HN"/>
+              </w:rPr>
+            </w:pPr>
+            <w:r>
+              <w:rPr>
+                <w:lang w:val="es-HN"/>
+              </w:rPr>
+              <w:t>Obtener todos los pagos realizados hasta la fecha (yo hare filtro en frontend, es decir, que pueda buscar entre lo que me mandes) (para Admin)</w:t>
             </w:r>
           </w:p>
         </w:tc>
       </w:tr>
       <w:tr>
         <w:trPr>
-          <w:trHeight w:val="144"/>
+          <w:trHeight w:val="144" w:hRule="atLeast"/>
         </w:trPr>
         <w:tc>
           <w:tcPr>
+            <w:tcW w:w="4516" w:type="dxa"/>
             <w:cnfStyle w:val="001000000000" w:firstRow="0" w:lastRow="0" w:firstColumn="1" w:lastColumn="0" w:oddVBand="0" w:evenVBand="0" w:oddHBand="0" w:evenHBand="0" w:firstRowFirstColumn="0" w:firstRowLastColumn="0" w:lastRowFirstColumn="0" w:lastRowLastColumn="0"/>
-            <w:tcW w:w="4517" w:type="dxa"/>
-          </w:tcPr>
-          <w:p>
-            <w:pPr>
+            <w:tcBorders/>
+            <w:shd w:fill="auto" w:val="clear"/>
+          </w:tcPr>
+          <w:p>
+            <w:pPr>
+              <w:pStyle w:val="Normal"/>
+              <w:spacing w:lineRule="auto" w:line="240" w:before="0" w:after="0"/>
               <w:jc w:val="center"/>
-            </w:pPr>
-            <w:r>
-              <w:t>Input</w:t>
-            </w:r>
-            <w:r>
-              <w:t xml:space="preserve"> (Lo que te mando)</w:t>
+              <w:rPr>
+                <w:b/>
+                <w:b/>
+                <w:bCs/>
+                <w:lang w:val="es-HN"/>
+              </w:rPr>
+            </w:pPr>
+            <w:r>
+              <w:rPr>
+                <w:b/>
+                <w:bCs/>
+                <w:lang w:val="es-HN"/>
+              </w:rPr>
+              <w:t>Input (Lo que te mando)</w:t>
             </w:r>
           </w:p>
         </w:tc>
         <w:tc>
           <w:tcPr>
             <w:tcW w:w="6316" w:type="dxa"/>
-          </w:tcPr>
-          <w:p>
-            <w:pPr>
+            <w:tcBorders/>
+            <w:shd w:fill="auto" w:val="clear"/>
+          </w:tcPr>
+          <w:p>
+            <w:pPr>
+              <w:pStyle w:val="Normal"/>
+              <w:spacing w:lineRule="auto" w:line="240" w:before="0" w:after="0"/>
               <w:cnfStyle w:val="000000000000" w:firstRow="0" w:lastRow="0" w:firstColumn="0" w:lastColumn="0" w:oddVBand="0" w:evenVBand="0" w:oddHBand="0" w:evenHBand="0" w:firstRowFirstColumn="0" w:firstRowLastColumn="0" w:lastRowFirstColumn="0" w:lastRowLastColumn="0"/>
               <w:rPr>
                 <w:lang w:val="en-US"/>
@@ -1895,45 +2833,55 @@
               <w:rPr>
                 <w:lang w:val="en-US"/>
               </w:rPr>
-              <w:t>{</w:t>
-            </w:r>
-            <w:r>
-              <w:rPr>
-                <w:lang w:val="en-US"/>
-              </w:rPr>
-              <w:t xml:space="preserve"> }</w:t>
+              <w:t>{ }</w:t>
             </w:r>
           </w:p>
         </w:tc>
       </w:tr>
       <w:tr>
         <w:trPr>
+          <w:trHeight w:val="993" w:hRule="atLeast"/>
           <w:cnfStyle w:val="000000100000" w:firstRow="0" w:lastRow="0" w:firstColumn="0" w:lastColumn="0" w:oddVBand="0" w:evenVBand="0" w:oddHBand="1" w:evenHBand="0" w:firstRowFirstColumn="0" w:firstRowLastColumn="0" w:lastRowFirstColumn="0" w:lastRowLastColumn="0"/>
-          <w:trHeight w:val="993"/>
         </w:trPr>
         <w:tc>
           <w:tcPr>
+            <w:tcW w:w="4516" w:type="dxa"/>
             <w:cnfStyle w:val="001000000000" w:firstRow="0" w:lastRow="0" w:firstColumn="1" w:lastColumn="0" w:oddVBand="0" w:evenVBand="0" w:oddHBand="0" w:evenHBand="0" w:firstRowFirstColumn="0" w:firstRowLastColumn="0" w:lastRowFirstColumn="0" w:lastRowLastColumn="0"/>
-            <w:tcW w:w="4517" w:type="dxa"/>
-          </w:tcPr>
-          <w:p>
-            <w:pPr>
+            <w:tcBorders/>
+            <w:shd w:color="auto" w:fill="DEEAF6" w:themeFill="accent1" w:themeFillTint="33" w:val="clear"/>
+          </w:tcPr>
+          <w:p>
+            <w:pPr>
+              <w:pStyle w:val="Normal"/>
+              <w:spacing w:lineRule="auto" w:line="240" w:before="0" w:after="0"/>
               <w:jc w:val="center"/>
-            </w:pPr>
-            <w:r>
-              <w:t>Output</w:t>
-            </w:r>
-            <w:r>
-              <w:t xml:space="preserve"> (Lo que espero de respuesta)</w:t>
+              <w:rPr>
+                <w:b/>
+                <w:b/>
+                <w:bCs/>
+                <w:lang w:val="es-HN"/>
+              </w:rPr>
+            </w:pPr>
+            <w:r>
+              <w:rPr>
+                <w:b/>
+                <w:bCs/>
+                <w:lang w:val="es-HN"/>
+              </w:rPr>
+              <w:t>Output (Lo que espero de respuesta)</w:t>
             </w:r>
           </w:p>
         </w:tc>
         <w:tc>
           <w:tcPr>
             <w:tcW w:w="6316" w:type="dxa"/>
-          </w:tcPr>
-          <w:p>
-            <w:pPr>
+            <w:tcBorders/>
+            <w:shd w:color="auto" w:fill="DEEAF6" w:themeFill="accent1" w:themeFillTint="33" w:val="clear"/>
+          </w:tcPr>
+          <w:p>
+            <w:pPr>
+              <w:pStyle w:val="Normal"/>
+              <w:spacing w:lineRule="auto" w:line="240" w:before="0" w:after="0"/>
               <w:cnfStyle w:val="000000100000" w:firstRow="0" w:lastRow="0" w:firstColumn="0" w:lastColumn="0" w:oddVBand="0" w:evenVBand="0" w:oddHBand="1" w:evenHBand="0" w:firstRowFirstColumn="0" w:firstRowLastColumn="0" w:lastRowFirstColumn="0" w:lastRowLastColumn="0"/>
               <w:rPr>
                 <w:lang w:val="es-ES"/>
@@ -1948,11 +2896,11 @@
           </w:p>
           <w:p>
             <w:pPr>
-              <w:ind w:left="720"/>
-              <w:cnfStyle w:val="000000100000" w:firstRow="0" w:lastRow="0" w:firstColumn="0" w:lastColumn="0" w:oddVBand="0" w:evenVBand="0" w:oddHBand="1" w:evenHBand="0" w:firstRowFirstColumn="0" w:firstRowLastColumn="0" w:lastRowFirstColumn="0" w:lastRowLastColumn="0"/>
-              <w:rPr>
-                <w:lang w:val="es-ES"/>
-              </w:rPr>
+              <w:pStyle w:val="Normal"/>
+              <w:spacing w:lineRule="auto" w:line="240" w:before="0" w:after="0"/>
+              <w:ind w:left="720" w:hanging="0"/>
+              <w:cnfStyle w:val="000000100000" w:firstRow="0" w:lastRow="0" w:firstColumn="0" w:lastColumn="0" w:oddVBand="0" w:evenVBand="0" w:oddHBand="1" w:evenHBand="0" w:firstRowFirstColumn="0" w:firstRowLastColumn="0" w:lastRowFirstColumn="0" w:lastRowLastColumn="0"/>
+              <w:rPr/>
             </w:pPr>
             <w:r>
               <w:rPr>
@@ -1963,33 +2911,114 @@
           </w:p>
           <w:p>
             <w:pPr>
-              <w:ind w:left="720"/>
-              <w:cnfStyle w:val="000000100000" w:firstRow="0" w:lastRow="0" w:firstColumn="0" w:lastColumn="0" w:oddVBand="0" w:evenVBand="0" w:oddHBand="1" w:evenHBand="0" w:firstRowFirstColumn="0" w:firstRowLastColumn="0" w:lastRowFirstColumn="0" w:lastRowLastColumn="0"/>
-              <w:rPr>
-                <w:lang w:val="es-ES"/>
-              </w:rPr>
-            </w:pPr>
-            <w:r>
-              <w:rPr>
-                <w:lang w:val="es-ES"/>
-              </w:rPr>
-              <w:t>CamposReferentesA</w:t>
-            </w:r>
-            <w:r>
-              <w:rPr>
-                <w:lang w:val="es-ES"/>
-              </w:rPr>
-              <w:t>Pagos</w:t>
-            </w:r>
-            <w:r>
-              <w:rPr>
-                <w:lang w:val="es-ES"/>
-              </w:rPr>
-              <w:t>…</w:t>
-            </w:r>
-          </w:p>
-          <w:p>
-            <w:pPr>
+              <w:pStyle w:val="Normal"/>
+              <w:spacing w:lineRule="auto" w:line="240" w:before="0" w:after="0"/>
+              <w:ind w:left="720" w:hanging="0"/>
+              <w:cnfStyle w:val="000000100000" w:firstRow="0" w:lastRow="0" w:firstColumn="0" w:lastColumn="0" w:oddVBand="0" w:evenVBand="0" w:oddHBand="1" w:evenHBand="0" w:firstRowFirstColumn="0" w:firstRowLastColumn="0" w:lastRowFirstColumn="0" w:lastRowLastColumn="0"/>
+              <w:rPr/>
+            </w:pPr>
+            <w:r>
+              <w:rPr>
+                <w:lang w:val="es-ES"/>
+              </w:rPr>
+              <w:t>idPago: int,</w:t>
+            </w:r>
+          </w:p>
+          <w:p>
+            <w:pPr>
+              <w:pStyle w:val="Normal"/>
+              <w:spacing w:lineRule="auto" w:line="240" w:before="0" w:after="0"/>
+              <w:ind w:left="720" w:hanging="0"/>
+              <w:cnfStyle w:val="000000100000" w:firstRow="0" w:lastRow="0" w:firstColumn="0" w:lastColumn="0" w:oddVBand="0" w:evenVBand="0" w:oddHBand="1" w:evenHBand="0" w:firstRowFirstColumn="0" w:firstRowLastColumn="0" w:lastRowFirstColumn="0" w:lastRowLastColumn="0"/>
+              <w:rPr/>
+            </w:pPr>
+            <w:r>
+              <w:rPr>
+                <w:lang w:val="es-ES"/>
+              </w:rPr>
+              <w:t>nombreEmpleado: string,</w:t>
+            </w:r>
+          </w:p>
+          <w:p>
+            <w:pPr>
+              <w:pStyle w:val="Normal"/>
+              <w:spacing w:lineRule="auto" w:line="240" w:before="0" w:after="0"/>
+              <w:ind w:left="720" w:hanging="0"/>
+              <w:cnfStyle w:val="000000100000" w:firstRow="0" w:lastRow="0" w:firstColumn="0" w:lastColumn="0" w:oddVBand="0" w:evenVBand="0" w:oddHBand="1" w:evenHBand="0" w:firstRowFirstColumn="0" w:firstRowLastColumn="0" w:lastRowFirstColumn="0" w:lastRowLastColumn="0"/>
+              <w:rPr/>
+            </w:pPr>
+            <w:r>
+              <w:rPr>
+                <w:lang w:val="es-ES"/>
+              </w:rPr>
+              <w:t>fechaPago: date,</w:t>
+            </w:r>
+          </w:p>
+          <w:p>
+            <w:pPr>
+              <w:pStyle w:val="Normal"/>
+              <w:spacing w:lineRule="auto" w:line="240" w:before="0" w:after="0"/>
+              <w:ind w:left="720" w:hanging="0"/>
+              <w:cnfStyle w:val="000000100000" w:firstRow="0" w:lastRow="0" w:firstColumn="0" w:lastColumn="0" w:oddVBand="0" w:evenVBand="0" w:oddHBand="1" w:evenHBand="0" w:firstRowFirstColumn="0" w:firstRowLastColumn="0" w:lastRowFirstColumn="0" w:lastRowLastColumn="0"/>
+              <w:rPr/>
+            </w:pPr>
+            <w:r>
+              <w:rPr>
+                <w:lang w:val="es-ES"/>
+              </w:rPr>
+              <w:t>totalDeducciones: int,</w:t>
+            </w:r>
+          </w:p>
+          <w:p>
+            <w:pPr>
+              <w:pStyle w:val="Normal"/>
+              <w:spacing w:lineRule="auto" w:line="240" w:before="0" w:after="0"/>
+              <w:ind w:left="720" w:hanging="0"/>
+              <w:cnfStyle w:val="000000100000" w:firstRow="0" w:lastRow="0" w:firstColumn="0" w:lastColumn="0" w:oddVBand="0" w:evenVBand="0" w:oddHBand="1" w:evenHBand="0" w:firstRowFirstColumn="0" w:firstRowLastColumn="0" w:lastRowFirstColumn="0" w:lastRowLastColumn="0"/>
+              <w:rPr/>
+            </w:pPr>
+            <w:r>
+              <w:rPr>
+                <w:lang w:val="es-ES"/>
+              </w:rPr>
+              <w:t>totalPago: int</w:t>
+            </w:r>
+          </w:p>
+          <w:p>
+            <w:pPr>
+              <w:pStyle w:val="Normal"/>
+              <w:spacing w:lineRule="auto" w:line="240" w:before="0" w:after="0"/>
+              <w:ind w:left="720" w:hanging="0"/>
+              <w:cnfStyle w:val="000000100000" w:firstRow="0" w:lastRow="0" w:firstColumn="0" w:lastColumn="0" w:oddVBand="0" w:evenVBand="0" w:oddHBand="1" w:evenHBand="0" w:firstRowFirstColumn="0" w:firstRowLastColumn="0" w:lastRowFirstColumn="0" w:lastRowLastColumn="0"/>
+              <w:rPr>
+                <w:lang w:val="es-ES"/>
+              </w:rPr>
+            </w:pPr>
+            <w:r>
+              <w:rPr/>
+            </w:r>
+          </w:p>
+          <w:p>
+            <w:pPr>
+              <w:pStyle w:val="Normal"/>
+              <w:spacing w:lineRule="auto" w:line="240" w:before="0" w:after="0"/>
+              <w:ind w:left="720" w:hanging="0"/>
+              <w:cnfStyle w:val="000000100000" w:firstRow="0" w:lastRow="0" w:firstColumn="0" w:lastColumn="0" w:oddVBand="0" w:evenVBand="0" w:oddHBand="1" w:evenHBand="0" w:firstRowFirstColumn="0" w:firstRowLastColumn="0" w:lastRowFirstColumn="0" w:lastRowLastColumn="0"/>
+              <w:rPr>
+                <w:lang w:val="es-ES"/>
+              </w:rPr>
+            </w:pPr>
+            <w:r>
+              <w:rPr>
+                <w:lang w:val="es-ES"/>
+              </w:rPr>
+              <w:t>//CamposReferentesAPagos…</w:t>
+            </w:r>
+          </w:p>
+          <w:p>
+            <w:pPr>
+              <w:pStyle w:val="Normal"/>
+              <w:spacing w:lineRule="auto" w:line="240" w:before="0" w:after="0"/>
               <w:cnfStyle w:val="000000100000" w:firstRow="0" w:lastRow="0" w:firstColumn="0" w:lastColumn="0" w:oddVBand="0" w:evenVBand="0" w:oddHBand="1" w:evenHBand="0" w:firstRowFirstColumn="0" w:firstRowLastColumn="0" w:lastRowFirstColumn="0" w:lastRowLastColumn="0"/>
               <w:rPr>
                 <w:lang w:val="es-ES"/>
@@ -2006,18 +3035,33 @@
       </w:tr>
       <w:tr>
         <w:trPr>
-          <w:trHeight w:val="85"/>
+          <w:trHeight w:val="85" w:hRule="atLeast"/>
         </w:trPr>
         <w:tc>
           <w:tcPr>
+            <w:tcW w:w="4516" w:type="dxa"/>
             <w:cnfStyle w:val="001000000000" w:firstRow="0" w:lastRow="0" w:firstColumn="1" w:lastColumn="0" w:oddVBand="0" w:evenVBand="0" w:oddHBand="0" w:evenHBand="0" w:firstRowFirstColumn="0" w:firstRowLastColumn="0" w:lastRowFirstColumn="0" w:lastRowLastColumn="0"/>
-            <w:tcW w:w="4517" w:type="dxa"/>
-          </w:tcPr>
-          <w:p>
-            <w:pPr>
+            <w:tcBorders/>
+            <w:shd w:fill="auto" w:val="clear"/>
+          </w:tcPr>
+          <w:p>
+            <w:pPr>
+              <w:pStyle w:val="Normal"/>
+              <w:spacing w:lineRule="auto" w:line="240" w:before="0" w:after="0"/>
               <w:jc w:val="center"/>
-            </w:pPr>
-            <w:r>
+              <w:rPr>
+                <w:b/>
+                <w:b/>
+                <w:bCs/>
+                <w:lang w:val="es-HN"/>
+              </w:rPr>
+            </w:pPr>
+            <w:r>
+              <w:rPr>
+                <w:b/>
+                <w:bCs/>
+                <w:lang w:val="es-HN"/>
+              </w:rPr>
               <w:t>Método de petición http</w:t>
             </w:r>
           </w:p>
@@ -2025,12 +3069,22 @@
         <w:tc>
           <w:tcPr>
             <w:tcW w:w="6316" w:type="dxa"/>
-          </w:tcPr>
-          <w:p>
-            <w:pPr>
+            <w:tcBorders/>
+            <w:shd w:fill="auto" w:val="clear"/>
+          </w:tcPr>
+          <w:p>
+            <w:pPr>
+              <w:pStyle w:val="Normal"/>
+              <w:spacing w:lineRule="auto" w:line="240" w:before="0" w:after="0"/>
               <w:cnfStyle w:val="000000000000" w:firstRow="0" w:lastRow="0" w:firstColumn="0" w:lastColumn="0" w:oddVBand="0" w:evenVBand="0" w:oddHBand="0" w:evenHBand="0" w:firstRowFirstColumn="0" w:firstRowLastColumn="0" w:lastRowFirstColumn="0" w:lastRowLastColumn="0"/>
-            </w:pPr>
-            <w:r>
+              <w:rPr>
+                <w:lang w:val="es-HN"/>
+              </w:rPr>
+            </w:pPr>
+            <w:r>
+              <w:rPr>
+                <w:lang w:val="es-HN"/>
+              </w:rPr>
               <w:t>GET</w:t>
             </w:r>
           </w:p>
@@ -2038,28 +3092,37 @@
       </w:tr>
       <w:tr>
         <w:trPr>
-          <w:gridAfter w:val="1"/>
+          <w:trHeight w:val="74" w:hRule="atLeast"/>
           <w:cnfStyle w:val="000000100000" w:firstRow="0" w:lastRow="0" w:firstColumn="0" w:lastColumn="0" w:oddVBand="0" w:evenVBand="0" w:oddHBand="1" w:evenHBand="0" w:firstRowFirstColumn="0" w:firstRowLastColumn="0" w:lastRowFirstColumn="0" w:lastRowLastColumn="0"/>
-          <w:wAfter w:w="6316" w:type="dxa"/>
-          <w:trHeight w:val="74"/>
         </w:trPr>
         <w:tc>
           <w:tcPr>
+            <w:tcW w:w="10832" w:type="dxa"/>
+            <w:gridSpan w:val="2"/>
             <w:cnfStyle w:val="001000000000" w:firstRow="0" w:lastRow="0" w:firstColumn="1" w:lastColumn="0" w:oddVBand="0" w:evenVBand="0" w:oddHBand="0" w:evenHBand="0" w:firstRowFirstColumn="0" w:firstRowLastColumn="0" w:lastRowFirstColumn="0" w:lastRowLastColumn="0"/>
-            <w:tcW w:w="4517" w:type="dxa"/>
-          </w:tcPr>
-          <w:p>
-            <w:pPr>
+            <w:tcBorders/>
+            <w:shd w:color="auto" w:fill="DEEAF6" w:themeFill="accent1" w:themeFillTint="33" w:val="clear"/>
+          </w:tcPr>
+          <w:p>
+            <w:pPr>
+              <w:pStyle w:val="Normal"/>
+              <w:spacing w:lineRule="auto" w:line="240" w:before="0" w:after="0"/>
               <w:jc w:val="center"/>
               <w:rPr>
+                <w:b/>
+                <w:b/>
+                <w:bCs/>
+                <w:lang w:val="es-HN"/>
+              </w:rPr>
+            </w:pPr>
+            <w:r>
+              <w:rPr>
+                <w:b/>
+                <w:bCs/>
                 <w:color w:val="FF0000"/>
-              </w:rPr>
-            </w:pPr>
-            <w:r>
-              <w:rPr>
-                <w:color w:val="FF0000"/>
-              </w:rPr>
-              <w:t>Nombre ruta en laravel</w:t>
+                <w:lang w:val="es-HN"/>
+              </w:rPr>
+              <w:t>Route::get('/historialPagos', "PlanillaController@historialPagos");</w:t>
             </w:r>
           </w:p>
         </w:tc>
@@ -2067,38 +3130,66 @@
     </w:tbl>
     <w:p>
       <w:pPr>
+        <w:pStyle w:val="Normal"/>
         <w:rPr>
           <w:lang w:val="es-419"/>
         </w:rPr>
       </w:pPr>
+      <w:r>
+        <w:rPr>
+          <w:lang w:val="es-419"/>
+        </w:rPr>
+      </w:r>
     </w:p>
     <w:tbl>
       <w:tblPr>
         <w:tblStyle w:val="ListTable2-Accent1"/>
-        <w:tblpPr w:leftFromText="141" w:rightFromText="141" w:vertAnchor="text" w:horzAnchor="margin" w:tblpY="210"/>
+        <w:tblpPr w:bottomFromText="0" w:horzAnchor="margin" w:leftFromText="141" w:rightFromText="141" w:tblpX="0" w:tblpY="210" w:topFromText="0" w:vertAnchor="text"/>
         <w:tblW w:w="10833" w:type="dxa"/>
-        <w:tblLayout w:type="fixed"/>
-        <w:tblLook w:val="04A0" w:firstRow="1" w:lastRow="0" w:firstColumn="1" w:lastColumn="0" w:noHBand="0" w:noVBand="1"/>
+        <w:jc w:val="left"/>
+        <w:tblInd w:w="108" w:type="dxa"/>
+        <w:tblCellMar>
+          <w:top w:w="0" w:type="dxa"/>
+          <w:left w:w="108" w:type="dxa"/>
+          <w:bottom w:w="0" w:type="dxa"/>
+          <w:right w:w="108" w:type="dxa"/>
+        </w:tblCellMar>
+        <w:tblLook w:val="04a0" w:noVBand="1" w:noHBand="0" w:lastColumn="0" w:firstColumn="1" w:lastRow="0" w:firstRow="1"/>
       </w:tblPr>
       <w:tblGrid>
-        <w:gridCol w:w="4517"/>
+        <w:gridCol w:w="4516"/>
         <w:gridCol w:w="6316"/>
       </w:tblGrid>
       <w:tr>
         <w:trPr>
+          <w:trHeight w:val="170" w:hRule="atLeast"/>
           <w:cnfStyle w:val="100000000000" w:firstRow="1" w:lastRow="0" w:firstColumn="0" w:lastColumn="0" w:oddVBand="0" w:evenVBand="0" w:oddHBand="0" w:evenHBand="0" w:firstRowFirstColumn="0" w:firstRowLastColumn="0" w:lastRowFirstColumn="0" w:lastRowLastColumn="0"/>
-          <w:trHeight w:val="170"/>
         </w:trPr>
         <w:tc>
           <w:tcPr>
+            <w:tcW w:w="4516" w:type="dxa"/>
             <w:cnfStyle w:val="001000000000" w:firstRow="0" w:lastRow="0" w:firstColumn="1" w:lastColumn="0" w:oddVBand="0" w:evenVBand="0" w:oddHBand="0" w:evenHBand="0" w:firstRowFirstColumn="0" w:firstRowLastColumn="0" w:lastRowFirstColumn="0" w:lastRowLastColumn="0"/>
-            <w:tcW w:w="4517" w:type="dxa"/>
-          </w:tcPr>
-          <w:p>
-            <w:pPr>
+            <w:tcBorders/>
+            <w:shd w:fill="auto" w:val="clear"/>
+          </w:tcPr>
+          <w:p>
+            <w:pPr>
+              <w:pStyle w:val="Normal"/>
+              <w:spacing w:lineRule="auto" w:line="240" w:before="0" w:after="0"/>
               <w:jc w:val="center"/>
-            </w:pPr>
-            <w:r>
+              <w:rPr>
+                <w:b/>
+                <w:b/>
+                <w:bCs/>
+                <w:lang w:val="es-HN"/>
+              </w:rPr>
+            </w:pPr>
+            <w:r>
+              <w:rPr>
+                <w:b/>
+                <w:bCs/>
+                <w:lang w:val="es-HN"/>
+              </w:rPr>
               <w:t>Vista</w:t>
             </w:r>
           </w:p>
@@ -2106,12 +3197,27 @@
         <w:tc>
           <w:tcPr>
             <w:tcW w:w="6316" w:type="dxa"/>
-          </w:tcPr>
-          <w:p>
-            <w:pPr>
+            <w:tcBorders/>
+            <w:shd w:fill="auto" w:val="clear"/>
+          </w:tcPr>
+          <w:p>
+            <w:pPr>
+              <w:pStyle w:val="Normal"/>
+              <w:spacing w:lineRule="auto" w:line="240" w:before="0" w:after="0"/>
               <w:cnfStyle w:val="100000000000" w:firstRow="1" w:lastRow="0" w:firstColumn="0" w:lastColumn="0" w:oddVBand="0" w:evenVBand="0" w:oddHBand="0" w:evenHBand="0" w:firstRowFirstColumn="0" w:firstRowLastColumn="0" w:lastRowFirstColumn="0" w:lastRowLastColumn="0"/>
-            </w:pPr>
-            <w:r>
+              <w:rPr>
+                <w:b/>
+                <w:b/>
+                <w:bCs/>
+                <w:lang w:val="es-HN"/>
+              </w:rPr>
+            </w:pPr>
+            <w:r>
+              <w:rPr>
+                <w:b/>
+                <w:bCs/>
+                <w:lang w:val="es-HN"/>
+              </w:rPr>
               <w:t>VariasPlantillas..</w:t>
             </w:r>
           </w:p>
@@ -2119,19 +3225,34 @@
       </w:tr>
       <w:tr>
         <w:trPr>
+          <w:trHeight w:val="154" w:hRule="atLeast"/>
           <w:cnfStyle w:val="000000100000" w:firstRow="0" w:lastRow="0" w:firstColumn="0" w:lastColumn="0" w:oddVBand="0" w:evenVBand="0" w:oddHBand="1" w:evenHBand="0" w:firstRowFirstColumn="0" w:firstRowLastColumn="0" w:lastRowFirstColumn="0" w:lastRowLastColumn="0"/>
-          <w:trHeight w:val="154"/>
         </w:trPr>
         <w:tc>
           <w:tcPr>
+            <w:tcW w:w="4516" w:type="dxa"/>
             <w:cnfStyle w:val="001000000000" w:firstRow="0" w:lastRow="0" w:firstColumn="1" w:lastColumn="0" w:oddVBand="0" w:evenVBand="0" w:oddHBand="0" w:evenHBand="0" w:firstRowFirstColumn="0" w:firstRowLastColumn="0" w:lastRowFirstColumn="0" w:lastRowLastColumn="0"/>
-            <w:tcW w:w="4517" w:type="dxa"/>
-          </w:tcPr>
-          <w:p>
-            <w:pPr>
+            <w:tcBorders/>
+            <w:shd w:color="auto" w:fill="DEEAF6" w:themeFill="accent1" w:themeFillTint="33" w:val="clear"/>
+          </w:tcPr>
+          <w:p>
+            <w:pPr>
+              <w:pStyle w:val="Normal"/>
+              <w:spacing w:lineRule="auto" w:line="240" w:before="0" w:after="0"/>
               <w:jc w:val="center"/>
-            </w:pPr>
-            <w:r>
+              <w:rPr>
+                <w:b/>
+                <w:b/>
+                <w:bCs/>
+                <w:lang w:val="es-HN"/>
+              </w:rPr>
+            </w:pPr>
+            <w:r>
+              <w:rPr>
+                <w:b/>
+                <w:bCs/>
+                <w:lang w:val="es-HN"/>
+              </w:rPr>
               <w:t>Descripción</w:t>
             </w:r>
           </w:p>
@@ -2139,49 +3260,72 @@
         <w:tc>
           <w:tcPr>
             <w:tcW w:w="6316" w:type="dxa"/>
-          </w:tcPr>
-          <w:p>
-            <w:pPr>
-              <w:cnfStyle w:val="000000100000" w:firstRow="0" w:lastRow="0" w:firstColumn="0" w:lastColumn="0" w:oddVBand="0" w:evenVBand="0" w:oddHBand="1" w:evenHBand="0" w:firstRowFirstColumn="0" w:firstRowLastColumn="0" w:lastRowFirstColumn="0" w:lastRowLastColumn="0"/>
-            </w:pPr>
-            <w:r>
-              <w:t>Obtener jefes/superiores de acuerdo a cargos de alta jerarquía</w:t>
-            </w:r>
-            <w:r>
-              <w:t xml:space="preserve"> para llenar combo box en Permisos</w:t>
-            </w:r>
+            <w:tcBorders/>
+            <w:shd w:color="auto" w:fill="DEEAF6" w:themeFill="accent1" w:themeFillTint="33" w:val="clear"/>
+          </w:tcPr>
+          <w:p>
+            <w:pPr>
+              <w:pStyle w:val="Normal"/>
+              <w:spacing w:lineRule="auto" w:line="240" w:before="0" w:after="0"/>
+              <w:cnfStyle w:val="000000100000" w:firstRow="0" w:lastRow="0" w:firstColumn="0" w:lastColumn="0" w:oddVBand="0" w:evenVBand="0" w:oddHBand="1" w:evenHBand="0" w:firstRowFirstColumn="0" w:firstRowLastColumn="0" w:lastRowFirstColumn="0" w:lastRowLastColumn="0"/>
+              <w:rPr>
+                <w:lang w:val="es-HN"/>
+              </w:rPr>
+            </w:pPr>
             <w:bookmarkStart w:id="0" w:name="_GoBack"/>
             <w:bookmarkEnd w:id="0"/>
+            <w:r>
+              <w:rPr>
+                <w:lang w:val="es-HN"/>
+              </w:rPr>
+              <w:t>Obtener jefes/superiores de acuerdo a cargos de alta jerarquía para llenar combo box en Permisos</w:t>
+            </w:r>
           </w:p>
         </w:tc>
       </w:tr>
       <w:tr>
         <w:trPr>
-          <w:trHeight w:val="144"/>
+          <w:trHeight w:val="144" w:hRule="atLeast"/>
         </w:trPr>
         <w:tc>
           <w:tcPr>
+            <w:tcW w:w="4516" w:type="dxa"/>
             <w:cnfStyle w:val="001000000000" w:firstRow="0" w:lastRow="0" w:firstColumn="1" w:lastColumn="0" w:oddVBand="0" w:evenVBand="0" w:oddHBand="0" w:evenHBand="0" w:firstRowFirstColumn="0" w:firstRowLastColumn="0" w:lastRowFirstColumn="0" w:lastRowLastColumn="0"/>
-            <w:tcW w:w="4517" w:type="dxa"/>
-          </w:tcPr>
-          <w:p>
-            <w:pPr>
+            <w:tcBorders/>
+            <w:shd w:fill="auto" w:val="clear"/>
+          </w:tcPr>
+          <w:p>
+            <w:pPr>
+              <w:pStyle w:val="Normal"/>
+              <w:spacing w:lineRule="auto" w:line="240" w:before="0" w:after="0"/>
               <w:jc w:val="center"/>
-            </w:pPr>
-            <w:r>
-              <w:t>Input</w:t>
-            </w:r>
-            <w:r>
-              <w:t xml:space="preserve"> (Lo que te mando)</w:t>
+              <w:rPr>
+                <w:b/>
+                <w:b/>
+                <w:bCs/>
+                <w:lang w:val="es-HN"/>
+              </w:rPr>
+            </w:pPr>
+            <w:r>
+              <w:rPr>
+                <w:b/>
+                <w:bCs/>
+                <w:lang w:val="es-HN"/>
+              </w:rPr>
+              <w:t>Input (Lo que te mando)</w:t>
             </w:r>
           </w:p>
         </w:tc>
         <w:tc>
           <w:tcPr>
             <w:tcW w:w="6316" w:type="dxa"/>
-          </w:tcPr>
-          <w:p>
-            <w:pPr>
+            <w:tcBorders/>
+            <w:shd w:fill="auto" w:val="clear"/>
+          </w:tcPr>
+          <w:p>
+            <w:pPr>
+              <w:pStyle w:val="Normal"/>
+              <w:spacing w:lineRule="auto" w:line="240" w:before="0" w:after="0"/>
               <w:cnfStyle w:val="000000000000" w:firstRow="0" w:lastRow="0" w:firstColumn="0" w:lastColumn="0" w:oddVBand="0" w:evenVBand="0" w:oddHBand="0" w:evenHBand="0" w:firstRowFirstColumn="0" w:firstRowLastColumn="0" w:lastRowFirstColumn="0" w:lastRowLastColumn="0"/>
               <w:rPr>
                 <w:lang w:val="es-ES"/>
@@ -2196,7 +3340,9 @@
           </w:p>
           <w:p>
             <w:pPr>
-              <w:ind w:left="720"/>
+              <w:pStyle w:val="Normal"/>
+              <w:spacing w:lineRule="auto" w:line="240" w:before="0" w:after="0"/>
+              <w:ind w:left="720" w:hanging="0"/>
               <w:cnfStyle w:val="000000000000" w:firstRow="0" w:lastRow="0" w:firstColumn="0" w:lastColumn="0" w:oddVBand="0" w:evenVBand="0" w:oddHBand="0" w:evenHBand="0" w:firstRowFirstColumn="0" w:firstRowLastColumn="0" w:lastRowFirstColumn="0" w:lastRowLastColumn="0"/>
               <w:rPr>
                 <w:lang w:val="es-ES"/>
@@ -2211,7 +3357,9 @@
           </w:p>
           <w:p>
             <w:pPr>
-              <w:ind w:left="1440"/>
+              <w:pStyle w:val="Normal"/>
+              <w:spacing w:lineRule="auto" w:line="240" w:before="0" w:after="0"/>
+              <w:ind w:left="1440" w:hanging="0"/>
               <w:cnfStyle w:val="000000000000" w:firstRow="0" w:lastRow="0" w:firstColumn="0" w:lastColumn="0" w:oddVBand="0" w:evenVBand="0" w:oddHBand="0" w:evenHBand="0" w:firstRowFirstColumn="0" w:firstRowLastColumn="0" w:lastRowFirstColumn="0" w:lastRowLastColumn="0"/>
               <w:rPr>
                 <w:lang w:val="es-ES"/>
@@ -2226,7 +3374,9 @@
           </w:p>
           <w:p>
             <w:pPr>
-              <w:ind w:left="1440"/>
+              <w:pStyle w:val="Normal"/>
+              <w:spacing w:lineRule="auto" w:line="240" w:before="0" w:after="0"/>
+              <w:ind w:left="1440" w:hanging="0"/>
               <w:cnfStyle w:val="000000000000" w:firstRow="0" w:lastRow="0" w:firstColumn="0" w:lastColumn="0" w:oddVBand="0" w:evenVBand="0" w:oddHBand="0" w:evenHBand="0" w:firstRowFirstColumn="0" w:firstRowLastColumn="0" w:lastRowFirstColumn="0" w:lastRowLastColumn="0"/>
               <w:rPr>
                 <w:lang w:val="es-ES"/>
@@ -2241,7 +3391,9 @@
           </w:p>
           <w:p>
             <w:pPr>
-              <w:ind w:left="1440"/>
+              <w:pStyle w:val="Normal"/>
+              <w:spacing w:lineRule="auto" w:line="240" w:before="0" w:after="0"/>
+              <w:ind w:left="1440" w:hanging="0"/>
               <w:cnfStyle w:val="000000000000" w:firstRow="0" w:lastRow="0" w:firstColumn="0" w:lastColumn="0" w:oddVBand="0" w:evenVBand="0" w:oddHBand="0" w:evenHBand="0" w:firstRowFirstColumn="0" w:firstRowLastColumn="0" w:lastRowFirstColumn="0" w:lastRowLastColumn="0"/>
               <w:rPr>
                 <w:lang w:val="es-ES"/>
@@ -2256,7 +3408,9 @@
           </w:p>
           <w:p>
             <w:pPr>
-              <w:ind w:left="720"/>
+              <w:pStyle w:val="Normal"/>
+              <w:spacing w:lineRule="auto" w:line="240" w:before="0" w:after="0"/>
+              <w:ind w:left="720" w:hanging="0"/>
               <w:cnfStyle w:val="000000000000" w:firstRow="0" w:lastRow="0" w:firstColumn="0" w:lastColumn="0" w:oddVBand="0" w:evenVBand="0" w:oddHBand="0" w:evenHBand="0" w:firstRowFirstColumn="0" w:firstRowLastColumn="0" w:lastRowFirstColumn="0" w:lastRowLastColumn="0"/>
               <w:rPr>
                 <w:lang w:val="es-ES"/>
@@ -2271,6 +3425,8 @@
           </w:p>
           <w:p>
             <w:pPr>
+              <w:pStyle w:val="Normal"/>
+              <w:spacing w:lineRule="auto" w:line="240" w:before="0" w:after="0"/>
               <w:cnfStyle w:val="000000000000" w:firstRow="0" w:lastRow="0" w:firstColumn="0" w:lastColumn="0" w:oddVBand="0" w:evenVBand="0" w:oddHBand="0" w:evenHBand="0" w:firstRowFirstColumn="0" w:firstRowLastColumn="0" w:lastRowFirstColumn="0" w:lastRowLastColumn="0"/>
               <w:rPr>
                 <w:lang w:val="es-ES"/>
@@ -2280,7 +3436,6 @@
               <w:rPr>
                 <w:lang w:val="es-ES"/>
               </w:rPr>
-              <w:lastRenderedPageBreak/>
               <w:t>}</w:t>
             </w:r>
           </w:p>
@@ -2288,33 +3443,48 @@
       </w:tr>
       <w:tr>
         <w:trPr>
+          <w:trHeight w:val="993" w:hRule="atLeast"/>
           <w:cnfStyle w:val="000000100000" w:firstRow="0" w:lastRow="0" w:firstColumn="0" w:lastColumn="0" w:oddVBand="0" w:evenVBand="0" w:oddHBand="1" w:evenHBand="0" w:firstRowFirstColumn="0" w:firstRowLastColumn="0" w:lastRowFirstColumn="0" w:lastRowLastColumn="0"/>
-          <w:trHeight w:val="993"/>
         </w:trPr>
         <w:tc>
           <w:tcPr>
+            <w:tcW w:w="4516" w:type="dxa"/>
             <w:cnfStyle w:val="001000000000" w:firstRow="0" w:lastRow="0" w:firstColumn="1" w:lastColumn="0" w:oddVBand="0" w:evenVBand="0" w:oddHBand="0" w:evenHBand="0" w:firstRowFirstColumn="0" w:firstRowLastColumn="0" w:lastRowFirstColumn="0" w:lastRowLastColumn="0"/>
-            <w:tcW w:w="4517" w:type="dxa"/>
-          </w:tcPr>
-          <w:p>
-            <w:pPr>
+            <w:tcBorders/>
+            <w:shd w:color="auto" w:fill="DEEAF6" w:themeFill="accent1" w:themeFillTint="33" w:val="clear"/>
+          </w:tcPr>
+          <w:p>
+            <w:pPr>
+              <w:pStyle w:val="Normal"/>
+              <w:spacing w:lineRule="auto" w:line="240" w:before="0" w:after="0"/>
               <w:jc w:val="center"/>
-            </w:pPr>
-            <w:r>
-              <w:lastRenderedPageBreak/>
-              <w:t>Output</w:t>
-            </w:r>
-            <w:r>
-              <w:t xml:space="preserve"> (Lo que espero de respuesta)</w:t>
+              <w:rPr>
+                <w:b/>
+                <w:b/>
+                <w:bCs/>
+                <w:lang w:val="es-HN"/>
+              </w:rPr>
+            </w:pPr>
+            <w:r>
+              <w:rPr>
+                <w:b/>
+                <w:bCs/>
+                <w:lang w:val="es-HN"/>
+              </w:rPr>
+              <w:t>Output (Lo que espero de respuesta)</w:t>
             </w:r>
           </w:p>
         </w:tc>
         <w:tc>
           <w:tcPr>
             <w:tcW w:w="6316" w:type="dxa"/>
-          </w:tcPr>
-          <w:p>
-            <w:pPr>
+            <w:tcBorders/>
+            <w:shd w:color="auto" w:fill="DEEAF6" w:themeFill="accent1" w:themeFillTint="33" w:val="clear"/>
+          </w:tcPr>
+          <w:p>
+            <w:pPr>
+              <w:pStyle w:val="Normal"/>
+              <w:spacing w:lineRule="auto" w:line="240" w:before="0" w:after="0"/>
               <w:cnfStyle w:val="000000100000" w:firstRow="0" w:lastRow="0" w:firstColumn="0" w:lastColumn="0" w:oddVBand="0" w:evenVBand="0" w:oddHBand="1" w:evenHBand="0" w:firstRowFirstColumn="0" w:firstRowLastColumn="0" w:lastRowFirstColumn="0" w:lastRowLastColumn="0"/>
               <w:rPr>
                 <w:lang w:val="es-ES"/>
@@ -2329,7 +3499,9 @@
           </w:p>
           <w:p>
             <w:pPr>
-              <w:ind w:left="720"/>
+              <w:pStyle w:val="Normal"/>
+              <w:spacing w:lineRule="auto" w:line="240" w:before="0" w:after="0"/>
+              <w:ind w:left="720" w:hanging="0"/>
               <w:cnfStyle w:val="000000100000" w:firstRow="0" w:lastRow="0" w:firstColumn="0" w:lastColumn="0" w:oddVBand="0" w:evenVBand="0" w:oddHBand="1" w:evenHBand="0" w:firstRowFirstColumn="0" w:firstRowLastColumn="0" w:lastRowFirstColumn="0" w:lastRowLastColumn="0"/>
               <w:rPr>
                 <w:lang w:val="es-ES"/>
@@ -2344,6 +3516,8 @@
           </w:p>
           <w:p>
             <w:pPr>
+              <w:pStyle w:val="Normal"/>
+              <w:spacing w:lineRule="auto" w:line="240" w:before="0" w:after="0"/>
               <w:cnfStyle w:val="000000100000" w:firstRow="0" w:lastRow="0" w:firstColumn="0" w:lastColumn="0" w:oddVBand="0" w:evenVBand="0" w:oddHBand="1" w:evenHBand="0" w:firstRowFirstColumn="0" w:firstRowLastColumn="0" w:lastRowFirstColumn="0" w:lastRowLastColumn="0"/>
               <w:rPr>
                 <w:lang w:val="es-ES"/>
@@ -2360,18 +3534,33 @@
       </w:tr>
       <w:tr>
         <w:trPr>
-          <w:trHeight w:val="85"/>
+          <w:trHeight w:val="85" w:hRule="atLeast"/>
         </w:trPr>
         <w:tc>
           <w:tcPr>
+            <w:tcW w:w="4516" w:type="dxa"/>
             <w:cnfStyle w:val="001000000000" w:firstRow="0" w:lastRow="0" w:firstColumn="1" w:lastColumn="0" w:oddVBand="0" w:evenVBand="0" w:oddHBand="0" w:evenHBand="0" w:firstRowFirstColumn="0" w:firstRowLastColumn="0" w:lastRowFirstColumn="0" w:lastRowLastColumn="0"/>
-            <w:tcW w:w="4517" w:type="dxa"/>
-          </w:tcPr>
-          <w:p>
-            <w:pPr>
+            <w:tcBorders/>
+            <w:shd w:fill="auto" w:val="clear"/>
+          </w:tcPr>
+          <w:p>
+            <w:pPr>
+              <w:pStyle w:val="Normal"/>
+              <w:spacing w:lineRule="auto" w:line="240" w:before="0" w:after="0"/>
               <w:jc w:val="center"/>
-            </w:pPr>
-            <w:r>
+              <w:rPr>
+                <w:b/>
+                <w:b/>
+                <w:bCs/>
+                <w:lang w:val="es-HN"/>
+              </w:rPr>
+            </w:pPr>
+            <w:r>
+              <w:rPr>
+                <w:b/>
+                <w:bCs/>
+                <w:lang w:val="es-HN"/>
+              </w:rPr>
               <w:t>Método de petición http</w:t>
             </w:r>
           </w:p>
@@ -2379,12 +3568,22 @@
         <w:tc>
           <w:tcPr>
             <w:tcW w:w="6316" w:type="dxa"/>
-          </w:tcPr>
-          <w:p>
-            <w:pPr>
+            <w:tcBorders/>
+            <w:shd w:fill="auto" w:val="clear"/>
+          </w:tcPr>
+          <w:p>
+            <w:pPr>
+              <w:pStyle w:val="Normal"/>
+              <w:spacing w:lineRule="auto" w:line="240" w:before="0" w:after="0"/>
               <w:cnfStyle w:val="000000000000" w:firstRow="0" w:lastRow="0" w:firstColumn="0" w:lastColumn="0" w:oddVBand="0" w:evenVBand="0" w:oddHBand="0" w:evenHBand="0" w:firstRowFirstColumn="0" w:firstRowLastColumn="0" w:lastRowFirstColumn="0" w:lastRowLastColumn="0"/>
-            </w:pPr>
-            <w:r>
+              <w:rPr>
+                <w:lang w:val="es-HN"/>
+              </w:rPr>
+            </w:pPr>
+            <w:r>
+              <w:rPr>
+                <w:lang w:val="es-HN"/>
+              </w:rPr>
               <w:t>POST</w:t>
             </w:r>
           </w:p>
@@ -2392,28 +3591,37 @@
       </w:tr>
       <w:tr>
         <w:trPr>
-          <w:gridAfter w:val="1"/>
+          <w:trHeight w:val="74" w:hRule="atLeast"/>
           <w:cnfStyle w:val="000000100000" w:firstRow="0" w:lastRow="0" w:firstColumn="0" w:lastColumn="0" w:oddVBand="0" w:evenVBand="0" w:oddHBand="1" w:evenHBand="0" w:firstRowFirstColumn="0" w:firstRowLastColumn="0" w:lastRowFirstColumn="0" w:lastRowLastColumn="0"/>
-          <w:wAfter w:w="6316" w:type="dxa"/>
-          <w:trHeight w:val="74"/>
         </w:trPr>
         <w:tc>
           <w:tcPr>
+            <w:tcW w:w="10832" w:type="dxa"/>
+            <w:gridSpan w:val="2"/>
             <w:cnfStyle w:val="001000000000" w:firstRow="0" w:lastRow="0" w:firstColumn="1" w:lastColumn="0" w:oddVBand="0" w:evenVBand="0" w:oddHBand="0" w:evenHBand="0" w:firstRowFirstColumn="0" w:firstRowLastColumn="0" w:lastRowFirstColumn="0" w:lastRowLastColumn="0"/>
-            <w:tcW w:w="4517" w:type="dxa"/>
-          </w:tcPr>
-          <w:p>
-            <w:pPr>
+            <w:tcBorders/>
+            <w:shd w:color="auto" w:fill="DEEAF6" w:themeFill="accent1" w:themeFillTint="33" w:val="clear"/>
+          </w:tcPr>
+          <w:p>
+            <w:pPr>
+              <w:pStyle w:val="Normal"/>
+              <w:spacing w:lineRule="auto" w:line="240" w:before="0" w:after="0"/>
               <w:jc w:val="center"/>
               <w:rPr>
+                <w:b/>
+                <w:b/>
+                <w:bCs/>
+                <w:lang w:val="es-HN"/>
+              </w:rPr>
+            </w:pPr>
+            <w:r>
+              <w:rPr>
+                <w:b/>
+                <w:bCs/>
                 <w:color w:val="FF0000"/>
-              </w:rPr>
-            </w:pPr>
-            <w:r>
-              <w:rPr>
-                <w:color w:val="FF0000"/>
-              </w:rPr>
-              <w:t>Nombre ruta en laravel</w:t>
+                <w:lang w:val="es-HN"/>
+              </w:rPr>
+              <w:t>Route::post('/obtenerSuperiores','EmpleadoController@obtenerSuperiores');</w:t>
             </w:r>
           </w:p>
         </w:tc>
@@ -2421,52 +3629,92 @@
     </w:tbl>
     <w:p>
       <w:pPr>
+        <w:pStyle w:val="Normal"/>
         <w:rPr>
           <w:lang w:val="es-419"/>
         </w:rPr>
       </w:pPr>
+      <w:r>
+        <w:rPr>
+          <w:lang w:val="es-419"/>
+        </w:rPr>
+      </w:r>
     </w:p>
     <w:p>
       <w:pPr>
+        <w:pStyle w:val="Normal"/>
         <w:rPr>
           <w:lang w:val="es-419"/>
         </w:rPr>
       </w:pPr>
+      <w:r>
+        <w:rPr>
+          <w:lang w:val="es-419"/>
+        </w:rPr>
+      </w:r>
     </w:p>
     <w:p>
       <w:pPr>
+        <w:pStyle w:val="Normal"/>
         <w:rPr>
           <w:lang w:val="es-419"/>
         </w:rPr>
       </w:pPr>
+      <w:r>
+        <w:rPr>
+          <w:lang w:val="es-419"/>
+        </w:rPr>
+      </w:r>
     </w:p>
     <w:tbl>
       <w:tblPr>
         <w:tblStyle w:val="ListTable2-Accent1"/>
-        <w:tblpPr w:leftFromText="141" w:rightFromText="141" w:vertAnchor="text" w:horzAnchor="margin" w:tblpY="210"/>
+        <w:tblpPr w:bottomFromText="0" w:horzAnchor="margin" w:leftFromText="141" w:rightFromText="141" w:tblpX="0" w:tblpY="210" w:topFromText="0" w:vertAnchor="text"/>
         <w:tblW w:w="10833" w:type="dxa"/>
-        <w:tblLayout w:type="fixed"/>
-        <w:tblLook w:val="04A0" w:firstRow="1" w:lastRow="0" w:firstColumn="1" w:lastColumn="0" w:noHBand="0" w:noVBand="1"/>
+        <w:jc w:val="left"/>
+        <w:tblInd w:w="108" w:type="dxa"/>
+        <w:tblCellMar>
+          <w:top w:w="0" w:type="dxa"/>
+          <w:left w:w="108" w:type="dxa"/>
+          <w:bottom w:w="0" w:type="dxa"/>
+          <w:right w:w="108" w:type="dxa"/>
+        </w:tblCellMar>
+        <w:tblLook w:val="04a0" w:noVBand="1" w:noHBand="0" w:lastColumn="0" w:firstColumn="1" w:lastRow="0" w:firstRow="1"/>
       </w:tblPr>
       <w:tblGrid>
-        <w:gridCol w:w="4517"/>
+        <w:gridCol w:w="4516"/>
         <w:gridCol w:w="6316"/>
       </w:tblGrid>
       <w:tr>
         <w:trPr>
+          <w:trHeight w:val="170" w:hRule="atLeast"/>
           <w:cnfStyle w:val="100000000000" w:firstRow="1" w:lastRow="0" w:firstColumn="0" w:lastColumn="0" w:oddVBand="0" w:evenVBand="0" w:oddHBand="0" w:evenHBand="0" w:firstRowFirstColumn="0" w:firstRowLastColumn="0" w:lastRowFirstColumn="0" w:lastRowLastColumn="0"/>
-          <w:trHeight w:val="170"/>
         </w:trPr>
         <w:tc>
           <w:tcPr>
+            <w:tcW w:w="4516" w:type="dxa"/>
             <w:cnfStyle w:val="001000000000" w:firstRow="0" w:lastRow="0" w:firstColumn="1" w:lastColumn="0" w:oddVBand="0" w:evenVBand="0" w:oddHBand="0" w:evenHBand="0" w:firstRowFirstColumn="0" w:firstRowLastColumn="0" w:lastRowFirstColumn="0" w:lastRowLastColumn="0"/>
-            <w:tcW w:w="4517" w:type="dxa"/>
-          </w:tcPr>
-          <w:p>
-            <w:pPr>
+            <w:tcBorders/>
+            <w:shd w:fill="auto" w:val="clear"/>
+          </w:tcPr>
+          <w:p>
+            <w:pPr>
+              <w:pStyle w:val="Normal"/>
+              <w:spacing w:lineRule="auto" w:line="240" w:before="0" w:after="0"/>
               <w:jc w:val="center"/>
-            </w:pPr>
-            <w:r>
+              <w:rPr>
+                <w:b/>
+                <w:b/>
+                <w:bCs/>
+                <w:lang w:val="es-HN"/>
+              </w:rPr>
+            </w:pPr>
+            <w:r>
+              <w:rPr>
+                <w:b/>
+                <w:bCs/>
+                <w:lang w:val="es-HN"/>
+              </w:rPr>
               <w:t>Vista</w:t>
             </w:r>
           </w:p>
@@ -2474,35 +3722,62 @@
         <w:tc>
           <w:tcPr>
             <w:tcW w:w="6316" w:type="dxa"/>
-          </w:tcPr>
-          <w:p>
-            <w:pPr>
+            <w:tcBorders/>
+            <w:shd w:fill="auto" w:val="clear"/>
+          </w:tcPr>
+          <w:p>
+            <w:pPr>
+              <w:pStyle w:val="Normal"/>
+              <w:spacing w:lineRule="auto" w:line="240" w:before="0" w:after="0"/>
               <w:cnfStyle w:val="100000000000" w:firstRow="1" w:lastRow="0" w:firstColumn="0" w:lastColumn="0" w:oddVBand="0" w:evenVBand="0" w:oddHBand="0" w:evenHBand="0" w:firstRowFirstColumn="0" w:firstRowLastColumn="0" w:lastRowFirstColumn="0" w:lastRowLastColumn="0"/>
-            </w:pPr>
-            <w:r>
-              <w:t>PermisoPorDia</w:t>
-            </w:r>
-            <w:r>
-              <w:t>.html</w:t>
+              <w:rPr>
+                <w:b/>
+                <w:b/>
+                <w:bCs/>
+                <w:lang w:val="es-HN"/>
+              </w:rPr>
+            </w:pPr>
+            <w:r>
+              <w:rPr>
+                <w:b/>
+                <w:bCs/>
+                <w:lang w:val="es-HN"/>
+              </w:rPr>
+              <w:t>PermisoPorDia.html</w:t>
             </w:r>
           </w:p>
         </w:tc>
       </w:tr>
       <w:tr>
         <w:trPr>
+          <w:trHeight w:val="154" w:hRule="atLeast"/>
           <w:cnfStyle w:val="000000100000" w:firstRow="0" w:lastRow="0" w:firstColumn="0" w:lastColumn="0" w:oddVBand="0" w:evenVBand="0" w:oddHBand="1" w:evenHBand="0" w:firstRowFirstColumn="0" w:firstRowLastColumn="0" w:lastRowFirstColumn="0" w:lastRowLastColumn="0"/>
-          <w:trHeight w:val="154"/>
         </w:trPr>
         <w:tc>
           <w:tcPr>
+            <w:tcW w:w="4516" w:type="dxa"/>
             <w:cnfStyle w:val="001000000000" w:firstRow="0" w:lastRow="0" w:firstColumn="1" w:lastColumn="0" w:oddVBand="0" w:evenVBand="0" w:oddHBand="0" w:evenHBand="0" w:firstRowFirstColumn="0" w:firstRowLastColumn="0" w:lastRowFirstColumn="0" w:lastRowLastColumn="0"/>
-            <w:tcW w:w="4517" w:type="dxa"/>
-          </w:tcPr>
-          <w:p>
-            <w:pPr>
+            <w:tcBorders/>
+            <w:shd w:color="auto" w:fill="DEEAF6" w:themeFill="accent1" w:themeFillTint="33" w:val="clear"/>
+          </w:tcPr>
+          <w:p>
+            <w:pPr>
+              <w:pStyle w:val="Normal"/>
+              <w:spacing w:lineRule="auto" w:line="240" w:before="0" w:after="0"/>
               <w:jc w:val="center"/>
-            </w:pPr>
-            <w:r>
+              <w:rPr>
+                <w:b/>
+                <w:b/>
+                <w:bCs/>
+                <w:lang w:val="es-HN"/>
+              </w:rPr>
+            </w:pPr>
+            <w:r>
+              <w:rPr>
+                <w:b/>
+                <w:bCs/>
+                <w:lang w:val="es-HN"/>
+              </w:rPr>
               <w:t>Descripción</w:t>
             </w:r>
           </w:p>
@@ -2510,47 +3785,70 @@
         <w:tc>
           <w:tcPr>
             <w:tcW w:w="6316" w:type="dxa"/>
-          </w:tcPr>
-          <w:p>
-            <w:pPr>
-              <w:cnfStyle w:val="000000100000" w:firstRow="0" w:lastRow="0" w:firstColumn="0" w:lastColumn="0" w:oddVBand="0" w:evenVBand="0" w:oddHBand="1" w:evenHBand="0" w:firstRowFirstColumn="0" w:firstRowLastColumn="0" w:lastRowFirstColumn="0" w:lastRowLastColumn="0"/>
-            </w:pPr>
-            <w:r>
-              <w:t>Ingresar/soli</w:t>
-            </w:r>
-            <w:r>
-              <w:t>citar permiso por día</w:t>
+            <w:tcBorders/>
+            <w:shd w:color="auto" w:fill="DEEAF6" w:themeFill="accent1" w:themeFillTint="33" w:val="clear"/>
+          </w:tcPr>
+          <w:p>
+            <w:pPr>
+              <w:pStyle w:val="Normal"/>
+              <w:spacing w:lineRule="auto" w:line="240" w:before="0" w:after="0"/>
+              <w:cnfStyle w:val="000000100000" w:firstRow="0" w:lastRow="0" w:firstColumn="0" w:lastColumn="0" w:oddVBand="0" w:evenVBand="0" w:oddHBand="1" w:evenHBand="0" w:firstRowFirstColumn="0" w:firstRowLastColumn="0" w:lastRowFirstColumn="0" w:lastRowLastColumn="0"/>
+              <w:rPr>
+                <w:lang w:val="es-HN"/>
+              </w:rPr>
+            </w:pPr>
+            <w:r>
+              <w:rPr>
+                <w:lang w:val="es-HN"/>
+              </w:rPr>
+              <w:t>Ingresar/solicitar permiso por día</w:t>
             </w:r>
           </w:p>
         </w:tc>
       </w:tr>
       <w:tr>
         <w:trPr>
-          <w:trHeight w:val="144"/>
+          <w:trHeight w:val="144" w:hRule="atLeast"/>
         </w:trPr>
         <w:tc>
           <w:tcPr>
+            <w:tcW w:w="4516" w:type="dxa"/>
             <w:cnfStyle w:val="001000000000" w:firstRow="0" w:lastRow="0" w:firstColumn="1" w:lastColumn="0" w:oddVBand="0" w:evenVBand="0" w:oddHBand="0" w:evenHBand="0" w:firstRowFirstColumn="0" w:firstRowLastColumn="0" w:lastRowFirstColumn="0" w:lastRowLastColumn="0"/>
-            <w:tcW w:w="4517" w:type="dxa"/>
-          </w:tcPr>
-          <w:p>
-            <w:pPr>
+            <w:tcBorders/>
+            <w:shd w:fill="auto" w:val="clear"/>
+          </w:tcPr>
+          <w:p>
+            <w:pPr>
+              <w:pStyle w:val="Normal"/>
+              <w:spacing w:lineRule="auto" w:line="240" w:before="0" w:after="0"/>
               <w:jc w:val="center"/>
-            </w:pPr>
-            <w:r>
-              <w:t>Input</w:t>
-            </w:r>
-            <w:r>
-              <w:t xml:space="preserve"> (Lo que te mando)</w:t>
+              <w:rPr>
+                <w:b/>
+                <w:b/>
+                <w:bCs/>
+                <w:lang w:val="es-HN"/>
+              </w:rPr>
+            </w:pPr>
+            <w:r>
+              <w:rPr>
+                <w:b/>
+                <w:bCs/>
+                <w:lang w:val="es-HN"/>
+              </w:rPr>
+              <w:t>Input (Lo que te mando)</w:t>
             </w:r>
           </w:p>
         </w:tc>
         <w:tc>
           <w:tcPr>
             <w:tcW w:w="6316" w:type="dxa"/>
-          </w:tcPr>
-          <w:p>
-            <w:pPr>
+            <w:tcBorders/>
+            <w:shd w:fill="auto" w:val="clear"/>
+          </w:tcPr>
+          <w:p>
+            <w:pPr>
+              <w:pStyle w:val="Normal"/>
+              <w:spacing w:lineRule="auto" w:line="240" w:before="0" w:after="0"/>
               <w:cnfStyle w:val="000000000000" w:firstRow="0" w:lastRow="0" w:firstColumn="0" w:lastColumn="0" w:oddVBand="0" w:evenVBand="0" w:oddHBand="0" w:evenHBand="0" w:firstRowFirstColumn="0" w:firstRowLastColumn="0" w:lastRowFirstColumn="0" w:lastRowLastColumn="0"/>
               <w:rPr>
                 <w:lang w:val="es-ES"/>
@@ -2565,7 +3863,9 @@
           </w:p>
           <w:p>
             <w:pPr>
-              <w:ind w:left="720"/>
+              <w:pStyle w:val="Normal"/>
+              <w:spacing w:lineRule="auto" w:line="240" w:before="0" w:after="0"/>
+              <w:ind w:left="720" w:hanging="0"/>
               <w:cnfStyle w:val="000000000000" w:firstRow="0" w:lastRow="0" w:firstColumn="0" w:lastColumn="0" w:oddVBand="0" w:evenVBand="0" w:oddHBand="0" w:evenHBand="0" w:firstRowFirstColumn="0" w:firstRowLastColumn="0" w:lastRowFirstColumn="0" w:lastRowLastColumn="0"/>
               <w:rPr>
                 <w:lang w:val="es-ES"/>
@@ -2580,22 +3880,30 @@
           </w:p>
           <w:p>
             <w:pPr>
-              <w:ind w:left="720"/>
+              <w:pStyle w:val="Normal"/>
+              <w:spacing w:lineRule="auto" w:line="240" w:before="0" w:after="0"/>
+              <w:ind w:left="720" w:hanging="0"/>
               <w:cnfStyle w:val="000000000000" w:firstRow="0" w:lastRow="0" w:firstColumn="0" w:lastColumn="0" w:oddVBand="0" w:evenVBand="0" w:oddHBand="0" w:evenHBand="0" w:firstRowFirstColumn="0" w:firstRowLastColumn="0" w:lastRowFirstColumn="0" w:lastRowLastColumn="0"/>
-              <w:rPr>
-                <w:lang w:val="es-ES"/>
-              </w:rPr>
-            </w:pPr>
-            <w:r>
-              <w:rPr>
-                <w:lang w:val="es-ES"/>
-              </w:rPr>
-              <w:t>nombreEmpleado: string,</w:t>
-            </w:r>
-          </w:p>
-          <w:p>
-            <w:pPr>
-              <w:ind w:left="720"/>
+              <w:rPr/>
+            </w:pPr>
+            <w:r>
+              <w:rPr>
+                <w:lang w:val="es-ES"/>
+              </w:rPr>
+              <w:t>nombreEmpleado: string,//</w:t>
+            </w:r>
+            <w:r>
+              <w:rPr>
+                <w:lang w:val="es-ES"/>
+              </w:rPr>
+              <w:t>no es necesario</w:t>
+            </w:r>
+          </w:p>
+          <w:p>
+            <w:pPr>
+              <w:pStyle w:val="Normal"/>
+              <w:spacing w:lineRule="auto" w:line="240" w:before="0" w:after="0"/>
+              <w:ind w:left="720" w:hanging="0"/>
               <w:cnfStyle w:val="000000000000" w:firstRow="0" w:lastRow="0" w:firstColumn="0" w:lastColumn="0" w:oddVBand="0" w:evenVBand="0" w:oddHBand="0" w:evenHBand="0" w:firstRowFirstColumn="0" w:firstRowLastColumn="0" w:lastRowFirstColumn="0" w:lastRowLastColumn="0"/>
               <w:rPr>
                 <w:lang w:val="es-ES"/>
@@ -2610,11 +3918,11 @@
           </w:p>
           <w:p>
             <w:pPr>
-              <w:ind w:left="720"/>
+              <w:pStyle w:val="Normal"/>
+              <w:spacing w:lineRule="auto" w:line="240" w:before="0" w:after="0"/>
+              <w:ind w:left="720" w:hanging="0"/>
               <w:cnfStyle w:val="000000000000" w:firstRow="0" w:lastRow="0" w:firstColumn="0" w:lastColumn="0" w:oddVBand="0" w:evenVBand="0" w:oddHBand="0" w:evenHBand="0" w:firstRowFirstColumn="0" w:firstRowLastColumn="0" w:lastRowFirstColumn="0" w:lastRowLastColumn="0"/>
-              <w:rPr>
-                <w:lang w:val="es-ES"/>
-              </w:rPr>
+              <w:rPr/>
             </w:pPr>
             <w:r>
               <w:rPr>
@@ -2625,22 +3933,36 @@
           </w:p>
           <w:p>
             <w:pPr>
-              <w:ind w:left="720"/>
+              <w:pStyle w:val="Normal"/>
+              <w:spacing w:lineRule="auto" w:line="240" w:before="0" w:after="0"/>
+              <w:ind w:left="720" w:hanging="0"/>
               <w:cnfStyle w:val="000000000000" w:firstRow="0" w:lastRow="0" w:firstColumn="0" w:lastColumn="0" w:oddVBand="0" w:evenVBand="0" w:oddHBand="0" w:evenHBand="0" w:firstRowFirstColumn="0" w:firstRowLastColumn="0" w:lastRowFirstColumn="0" w:lastRowLastColumn="0"/>
-              <w:rPr>
-                <w:lang w:val="es-ES"/>
-              </w:rPr>
-            </w:pPr>
-            <w:r>
-              <w:rPr>
-                <w:lang w:val="es-ES"/>
-              </w:rPr>
-              <w:t>tipoPermiso: string, (por dia, duelo, etc),</w:t>
-            </w:r>
-          </w:p>
-          <w:p>
-            <w:pPr>
-              <w:ind w:left="720"/>
+              <w:rPr/>
+            </w:pPr>
+            <w:r>
+              <w:rPr>
+                <w:lang w:val="es-ES"/>
+              </w:rPr>
+              <w:t xml:space="preserve">tipoPermiso: </w:t>
+            </w:r>
+            <w:r>
+              <w:rPr>
+                <w:lang w:val="es-ES"/>
+              </w:rPr>
+              <w:t>int</w:t>
+            </w:r>
+            <w:r>
+              <w:rPr>
+                <w:lang w:val="es-ES"/>
+              </w:rPr>
+              <w:t>, (por dia, duelo, etc),</w:t>
+            </w:r>
+          </w:p>
+          <w:p>
+            <w:pPr>
+              <w:pStyle w:val="Normal"/>
+              <w:spacing w:lineRule="auto" w:line="240" w:before="0" w:after="0"/>
+              <w:ind w:left="720" w:hanging="0"/>
               <w:cnfStyle w:val="000000000000" w:firstRow="0" w:lastRow="0" w:firstColumn="0" w:lastColumn="0" w:oddVBand="0" w:evenVBand="0" w:oddHBand="0" w:evenHBand="0" w:firstRowFirstColumn="0" w:firstRowLastColumn="0" w:lastRowFirstColumn="0" w:lastRowLastColumn="0"/>
               <w:rPr>
                 <w:lang w:val="es-ES"/>
@@ -2655,6 +3977,8 @@
           </w:p>
           <w:p>
             <w:pPr>
+              <w:pStyle w:val="Normal"/>
+              <w:spacing w:lineRule="auto" w:line="240" w:before="0" w:after="0"/>
               <w:cnfStyle w:val="000000000000" w:firstRow="0" w:lastRow="0" w:firstColumn="0" w:lastColumn="0" w:oddVBand="0" w:evenVBand="0" w:oddHBand="0" w:evenHBand="0" w:firstRowFirstColumn="0" w:firstRowLastColumn="0" w:lastRowFirstColumn="0" w:lastRowLastColumn="0"/>
               <w:rPr>
                 <w:lang w:val="es-ES"/>
@@ -2671,32 +3995,48 @@
       </w:tr>
       <w:tr>
         <w:trPr>
+          <w:trHeight w:val="993" w:hRule="atLeast"/>
           <w:cnfStyle w:val="000000100000" w:firstRow="0" w:lastRow="0" w:firstColumn="0" w:lastColumn="0" w:oddVBand="0" w:evenVBand="0" w:oddHBand="1" w:evenHBand="0" w:firstRowFirstColumn="0" w:firstRowLastColumn="0" w:lastRowFirstColumn="0" w:lastRowLastColumn="0"/>
-          <w:trHeight w:val="993"/>
         </w:trPr>
         <w:tc>
           <w:tcPr>
+            <w:tcW w:w="4516" w:type="dxa"/>
             <w:cnfStyle w:val="001000000000" w:firstRow="0" w:lastRow="0" w:firstColumn="1" w:lastColumn="0" w:oddVBand="0" w:evenVBand="0" w:oddHBand="0" w:evenHBand="0" w:firstRowFirstColumn="0" w:firstRowLastColumn="0" w:lastRowFirstColumn="0" w:lastRowLastColumn="0"/>
-            <w:tcW w:w="4517" w:type="dxa"/>
-          </w:tcPr>
-          <w:p>
-            <w:pPr>
+            <w:tcBorders/>
+            <w:shd w:color="auto" w:fill="DEEAF6" w:themeFill="accent1" w:themeFillTint="33" w:val="clear"/>
+          </w:tcPr>
+          <w:p>
+            <w:pPr>
+              <w:pStyle w:val="Normal"/>
+              <w:spacing w:lineRule="auto" w:line="240" w:before="0" w:after="0"/>
               <w:jc w:val="center"/>
-            </w:pPr>
-            <w:r>
-              <w:t>Output</w:t>
-            </w:r>
-            <w:r>
-              <w:t xml:space="preserve"> (Lo que espero de respuesta)</w:t>
+              <w:rPr>
+                <w:b/>
+                <w:b/>
+                <w:bCs/>
+                <w:lang w:val="es-HN"/>
+              </w:rPr>
+            </w:pPr>
+            <w:r>
+              <w:rPr>
+                <w:b/>
+                <w:bCs/>
+                <w:lang w:val="es-HN"/>
+              </w:rPr>
+              <w:t>Output (Lo que espero de respuesta)</w:t>
             </w:r>
           </w:p>
         </w:tc>
         <w:tc>
           <w:tcPr>
             <w:tcW w:w="6316" w:type="dxa"/>
-          </w:tcPr>
-          <w:p>
-            <w:pPr>
+            <w:tcBorders/>
+            <w:shd w:color="auto" w:fill="DEEAF6" w:themeFill="accent1" w:themeFillTint="33" w:val="clear"/>
+          </w:tcPr>
+          <w:p>
+            <w:pPr>
+              <w:pStyle w:val="Normal"/>
+              <w:spacing w:lineRule="auto" w:line="240" w:before="0" w:after="0"/>
               <w:cnfStyle w:val="000000100000" w:firstRow="0" w:lastRow="0" w:firstColumn="0" w:lastColumn="0" w:oddVBand="0" w:evenVBand="0" w:oddHBand="1" w:evenHBand="0" w:firstRowFirstColumn="0" w:firstRowLastColumn="0" w:lastRowFirstColumn="0" w:lastRowLastColumn="0"/>
               <w:rPr>
                 <w:lang w:val="es-ES"/>
@@ -2711,7 +4051,9 @@
           </w:p>
           <w:p>
             <w:pPr>
-              <w:ind w:left="720"/>
+              <w:pStyle w:val="Normal"/>
+              <w:spacing w:lineRule="auto" w:line="240" w:before="0" w:after="0"/>
+              <w:ind w:left="720" w:hanging="0"/>
               <w:cnfStyle w:val="000000100000" w:firstRow="0" w:lastRow="0" w:firstColumn="0" w:lastColumn="0" w:oddVBand="0" w:evenVBand="0" w:oddHBand="1" w:evenHBand="0" w:firstRowFirstColumn="0" w:firstRowLastColumn="0" w:lastRowFirstColumn="0" w:lastRowLastColumn="0"/>
               <w:rPr>
                 <w:lang w:val="es-ES"/>
@@ -2726,6 +4068,8 @@
           </w:p>
           <w:p>
             <w:pPr>
+              <w:pStyle w:val="Normal"/>
+              <w:spacing w:lineRule="auto" w:line="240" w:before="0" w:after="0"/>
               <w:cnfStyle w:val="000000100000" w:firstRow="0" w:lastRow="0" w:firstColumn="0" w:lastColumn="0" w:oddVBand="0" w:evenVBand="0" w:oddHBand="1" w:evenHBand="0" w:firstRowFirstColumn="0" w:firstRowLastColumn="0" w:lastRowFirstColumn="0" w:lastRowLastColumn="0"/>
               <w:rPr>
                 <w:lang w:val="es-ES"/>
@@ -2742,18 +4086,33 @@
       </w:tr>
       <w:tr>
         <w:trPr>
-          <w:trHeight w:val="85"/>
+          <w:trHeight w:val="85" w:hRule="atLeast"/>
         </w:trPr>
         <w:tc>
           <w:tcPr>
+            <w:tcW w:w="4516" w:type="dxa"/>
             <w:cnfStyle w:val="001000000000" w:firstRow="0" w:lastRow="0" w:firstColumn="1" w:lastColumn="0" w:oddVBand="0" w:evenVBand="0" w:oddHBand="0" w:evenHBand="0" w:firstRowFirstColumn="0" w:firstRowLastColumn="0" w:lastRowFirstColumn="0" w:lastRowLastColumn="0"/>
-            <w:tcW w:w="4517" w:type="dxa"/>
-          </w:tcPr>
-          <w:p>
-            <w:pPr>
+            <w:tcBorders/>
+            <w:shd w:fill="auto" w:val="clear"/>
+          </w:tcPr>
+          <w:p>
+            <w:pPr>
+              <w:pStyle w:val="Normal"/>
+              <w:spacing w:lineRule="auto" w:line="240" w:before="0" w:after="0"/>
               <w:jc w:val="center"/>
-            </w:pPr>
-            <w:r>
+              <w:rPr>
+                <w:b/>
+                <w:b/>
+                <w:bCs/>
+                <w:lang w:val="es-HN"/>
+              </w:rPr>
+            </w:pPr>
+            <w:r>
+              <w:rPr>
+                <w:b/>
+                <w:bCs/>
+                <w:lang w:val="es-HN"/>
+              </w:rPr>
               <w:t>Método de petición http</w:t>
             </w:r>
           </w:p>
@@ -2761,12 +4120,22 @@
         <w:tc>
           <w:tcPr>
             <w:tcW w:w="6316" w:type="dxa"/>
-          </w:tcPr>
-          <w:p>
-            <w:pPr>
+            <w:tcBorders/>
+            <w:shd w:fill="auto" w:val="clear"/>
+          </w:tcPr>
+          <w:p>
+            <w:pPr>
+              <w:pStyle w:val="Normal"/>
+              <w:spacing w:lineRule="auto" w:line="240" w:before="0" w:after="0"/>
               <w:cnfStyle w:val="000000000000" w:firstRow="0" w:lastRow="0" w:firstColumn="0" w:lastColumn="0" w:oddVBand="0" w:evenVBand="0" w:oddHBand="0" w:evenHBand="0" w:firstRowFirstColumn="0" w:firstRowLastColumn="0" w:lastRowFirstColumn="0" w:lastRowLastColumn="0"/>
-            </w:pPr>
-            <w:r>
+              <w:rPr>
+                <w:lang w:val="es-HN"/>
+              </w:rPr>
+            </w:pPr>
+            <w:r>
+              <w:rPr>
+                <w:lang w:val="es-HN"/>
+              </w:rPr>
               <w:t>POST</w:t>
             </w:r>
           </w:p>
@@ -2774,28 +4143,37 @@
       </w:tr>
       <w:tr>
         <w:trPr>
-          <w:gridAfter w:val="1"/>
+          <w:trHeight w:val="74" w:hRule="atLeast"/>
           <w:cnfStyle w:val="000000100000" w:firstRow="0" w:lastRow="0" w:firstColumn="0" w:lastColumn="0" w:oddVBand="0" w:evenVBand="0" w:oddHBand="1" w:evenHBand="0" w:firstRowFirstColumn="0" w:firstRowLastColumn="0" w:lastRowFirstColumn="0" w:lastRowLastColumn="0"/>
-          <w:wAfter w:w="6316" w:type="dxa"/>
-          <w:trHeight w:val="74"/>
         </w:trPr>
         <w:tc>
           <w:tcPr>
+            <w:tcW w:w="10832" w:type="dxa"/>
+            <w:gridSpan w:val="2"/>
             <w:cnfStyle w:val="001000000000" w:firstRow="0" w:lastRow="0" w:firstColumn="1" w:lastColumn="0" w:oddVBand="0" w:evenVBand="0" w:oddHBand="0" w:evenHBand="0" w:firstRowFirstColumn="0" w:firstRowLastColumn="0" w:lastRowFirstColumn="0" w:lastRowLastColumn="0"/>
-            <w:tcW w:w="4517" w:type="dxa"/>
-          </w:tcPr>
-          <w:p>
-            <w:pPr>
+            <w:tcBorders/>
+            <w:shd w:color="auto" w:fill="DEEAF6" w:themeFill="accent1" w:themeFillTint="33" w:val="clear"/>
+          </w:tcPr>
+          <w:p>
+            <w:pPr>
+              <w:pStyle w:val="Normal"/>
+              <w:spacing w:lineRule="auto" w:line="240" w:before="0" w:after="0"/>
               <w:jc w:val="center"/>
               <w:rPr>
+                <w:b/>
+                <w:b/>
+                <w:bCs/>
+                <w:lang w:val="es-HN"/>
+              </w:rPr>
+            </w:pPr>
+            <w:r>
+              <w:rPr>
+                <w:b/>
+                <w:bCs/>
                 <w:color w:val="FF0000"/>
-              </w:rPr>
-            </w:pPr>
-            <w:r>
-              <w:rPr>
-                <w:color w:val="FF0000"/>
-              </w:rPr>
-              <w:t>Nombre ruta en laravel</w:t>
+                <w:lang w:val="es-HN"/>
+              </w:rPr>
+              <w:t>Route::post('/guardarPermiso','PermisosController@guardarPermiso');</w:t>
             </w:r>
           </w:p>
         </w:tc>
@@ -2803,45 +4181,79 @@
     </w:tbl>
     <w:p>
       <w:pPr>
+        <w:pStyle w:val="Normal"/>
         <w:rPr>
           <w:lang w:val="es-419"/>
         </w:rPr>
       </w:pPr>
+      <w:r>
+        <w:rPr>
+          <w:lang w:val="es-419"/>
+        </w:rPr>
+      </w:r>
     </w:p>
     <w:p>
       <w:pPr>
+        <w:pStyle w:val="Normal"/>
         <w:rPr>
           <w:lang w:val="es-419"/>
         </w:rPr>
       </w:pPr>
+      <w:r>
+        <w:rPr>
+          <w:lang w:val="es-419"/>
+        </w:rPr>
+      </w:r>
     </w:p>
     <w:tbl>
       <w:tblPr>
         <w:tblStyle w:val="ListTable2-Accent1"/>
-        <w:tblpPr w:leftFromText="141" w:rightFromText="141" w:vertAnchor="text" w:horzAnchor="margin" w:tblpY="210"/>
+        <w:tblpPr w:bottomFromText="0" w:horzAnchor="margin" w:leftFromText="141" w:rightFromText="141" w:tblpX="0" w:tblpY="210" w:topFromText="0" w:vertAnchor="text"/>
         <w:tblW w:w="10833" w:type="dxa"/>
-        <w:tblLayout w:type="fixed"/>
-        <w:tblLook w:val="04A0" w:firstRow="1" w:lastRow="0" w:firstColumn="1" w:lastColumn="0" w:noHBand="0" w:noVBand="1"/>
+        <w:jc w:val="left"/>
+        <w:tblInd w:w="108" w:type="dxa"/>
+        <w:tblCellMar>
+          <w:top w:w="0" w:type="dxa"/>
+          <w:left w:w="108" w:type="dxa"/>
+          <w:bottom w:w="0" w:type="dxa"/>
+          <w:right w:w="108" w:type="dxa"/>
+        </w:tblCellMar>
+        <w:tblLook w:val="04a0" w:noVBand="1" w:noHBand="0" w:lastColumn="0" w:firstColumn="1" w:lastRow="0" w:firstRow="1"/>
       </w:tblPr>
       <w:tblGrid>
-        <w:gridCol w:w="4517"/>
+        <w:gridCol w:w="4516"/>
         <w:gridCol w:w="6316"/>
       </w:tblGrid>
       <w:tr>
         <w:trPr>
+          <w:trHeight w:val="170" w:hRule="atLeast"/>
           <w:cnfStyle w:val="100000000000" w:firstRow="1" w:lastRow="0" w:firstColumn="0" w:lastColumn="0" w:oddVBand="0" w:evenVBand="0" w:oddHBand="0" w:evenHBand="0" w:firstRowFirstColumn="0" w:firstRowLastColumn="0" w:lastRowFirstColumn="0" w:lastRowLastColumn="0"/>
-          <w:trHeight w:val="170"/>
         </w:trPr>
         <w:tc>
           <w:tcPr>
+            <w:tcW w:w="4516" w:type="dxa"/>
             <w:cnfStyle w:val="001000000000" w:firstRow="0" w:lastRow="0" w:firstColumn="1" w:lastColumn="0" w:oddVBand="0" w:evenVBand="0" w:oddHBand="0" w:evenHBand="0" w:firstRowFirstColumn="0" w:firstRowLastColumn="0" w:lastRowFirstColumn="0" w:lastRowLastColumn="0"/>
-            <w:tcW w:w="4517" w:type="dxa"/>
-          </w:tcPr>
-          <w:p>
-            <w:pPr>
+            <w:tcBorders/>
+            <w:shd w:fill="auto" w:val="clear"/>
+          </w:tcPr>
+          <w:p>
+            <w:pPr>
+              <w:pStyle w:val="Normal"/>
+              <w:spacing w:lineRule="auto" w:line="240" w:before="0" w:after="0"/>
               <w:jc w:val="center"/>
-            </w:pPr>
-            <w:r>
+              <w:rPr>
+                <w:b/>
+                <w:b/>
+                <w:bCs/>
+                <w:lang w:val="es-HN"/>
+              </w:rPr>
+            </w:pPr>
+            <w:r>
+              <w:rPr>
+                <w:b/>
+                <w:bCs/>
+                <w:lang w:val="es-HN"/>
+              </w:rPr>
               <w:t>Vista</w:t>
             </w:r>
           </w:p>
@@ -2849,35 +4261,62 @@
         <w:tc>
           <w:tcPr>
             <w:tcW w:w="6316" w:type="dxa"/>
-          </w:tcPr>
-          <w:p>
-            <w:pPr>
+            <w:tcBorders/>
+            <w:shd w:fill="auto" w:val="clear"/>
+          </w:tcPr>
+          <w:p>
+            <w:pPr>
+              <w:pStyle w:val="Normal"/>
+              <w:spacing w:lineRule="auto" w:line="240" w:before="0" w:after="0"/>
               <w:cnfStyle w:val="100000000000" w:firstRow="1" w:lastRow="0" w:firstColumn="0" w:lastColumn="0" w:oddVBand="0" w:evenVBand="0" w:oddHBand="0" w:evenHBand="0" w:firstRowFirstColumn="0" w:firstRowLastColumn="0" w:lastRowFirstColumn="0" w:lastRowLastColumn="0"/>
-            </w:pPr>
-            <w:r>
-              <w:t>PermisoPorDuelo</w:t>
-            </w:r>
-            <w:r>
-              <w:t>.html</w:t>
+              <w:rPr>
+                <w:b/>
+                <w:b/>
+                <w:bCs/>
+                <w:lang w:val="es-HN"/>
+              </w:rPr>
+            </w:pPr>
+            <w:r>
+              <w:rPr>
+                <w:b/>
+                <w:bCs/>
+                <w:lang w:val="es-HN"/>
+              </w:rPr>
+              <w:t>PermisoPorDuelo.html</w:t>
             </w:r>
           </w:p>
         </w:tc>
       </w:tr>
       <w:tr>
         <w:trPr>
+          <w:trHeight w:val="154" w:hRule="atLeast"/>
           <w:cnfStyle w:val="000000100000" w:firstRow="0" w:lastRow="0" w:firstColumn="0" w:lastColumn="0" w:oddVBand="0" w:evenVBand="0" w:oddHBand="1" w:evenHBand="0" w:firstRowFirstColumn="0" w:firstRowLastColumn="0" w:lastRowFirstColumn="0" w:lastRowLastColumn="0"/>
-          <w:trHeight w:val="154"/>
         </w:trPr>
         <w:tc>
           <w:tcPr>
+            <w:tcW w:w="4516" w:type="dxa"/>
             <w:cnfStyle w:val="001000000000" w:firstRow="0" w:lastRow="0" w:firstColumn="1" w:lastColumn="0" w:oddVBand="0" w:evenVBand="0" w:oddHBand="0" w:evenHBand="0" w:firstRowFirstColumn="0" w:firstRowLastColumn="0" w:lastRowFirstColumn="0" w:lastRowLastColumn="0"/>
-            <w:tcW w:w="4517" w:type="dxa"/>
-          </w:tcPr>
-          <w:p>
-            <w:pPr>
+            <w:tcBorders/>
+            <w:shd w:color="auto" w:fill="DEEAF6" w:themeFill="accent1" w:themeFillTint="33" w:val="clear"/>
+          </w:tcPr>
+          <w:p>
+            <w:pPr>
+              <w:pStyle w:val="Normal"/>
+              <w:spacing w:lineRule="auto" w:line="240" w:before="0" w:after="0"/>
               <w:jc w:val="center"/>
-            </w:pPr>
-            <w:r>
+              <w:rPr>
+                <w:b/>
+                <w:b/>
+                <w:bCs/>
+                <w:lang w:val="es-HN"/>
+              </w:rPr>
+            </w:pPr>
+            <w:r>
+              <w:rPr>
+                <w:b/>
+                <w:bCs/>
+                <w:lang w:val="es-HN"/>
+              </w:rPr>
               <w:t>Descripción</w:t>
             </w:r>
           </w:p>
@@ -2885,47 +4324,70 @@
         <w:tc>
           <w:tcPr>
             <w:tcW w:w="6316" w:type="dxa"/>
-          </w:tcPr>
-          <w:p>
-            <w:pPr>
-              <w:cnfStyle w:val="000000100000" w:firstRow="0" w:lastRow="0" w:firstColumn="0" w:lastColumn="0" w:oddVBand="0" w:evenVBand="0" w:oddHBand="1" w:evenHBand="0" w:firstRowFirstColumn="0" w:firstRowLastColumn="0" w:lastRowFirstColumn="0" w:lastRowLastColumn="0"/>
-            </w:pPr>
-            <w:r>
-              <w:t xml:space="preserve">Ingresar/solicitar permiso por </w:t>
-            </w:r>
-            <w:r>
-              <w:t>duelo</w:t>
+            <w:tcBorders/>
+            <w:shd w:color="auto" w:fill="DEEAF6" w:themeFill="accent1" w:themeFillTint="33" w:val="clear"/>
+          </w:tcPr>
+          <w:p>
+            <w:pPr>
+              <w:pStyle w:val="Normal"/>
+              <w:spacing w:lineRule="auto" w:line="240" w:before="0" w:after="0"/>
+              <w:cnfStyle w:val="000000100000" w:firstRow="0" w:lastRow="0" w:firstColumn="0" w:lastColumn="0" w:oddVBand="0" w:evenVBand="0" w:oddHBand="1" w:evenHBand="0" w:firstRowFirstColumn="0" w:firstRowLastColumn="0" w:lastRowFirstColumn="0" w:lastRowLastColumn="0"/>
+              <w:rPr>
+                <w:lang w:val="es-HN"/>
+              </w:rPr>
+            </w:pPr>
+            <w:r>
+              <w:rPr>
+                <w:lang w:val="es-HN"/>
+              </w:rPr>
+              <w:t>Ingresar/solicitar permiso por duelo</w:t>
             </w:r>
           </w:p>
         </w:tc>
       </w:tr>
       <w:tr>
         <w:trPr>
-          <w:trHeight w:val="144"/>
+          <w:trHeight w:val="144" w:hRule="atLeast"/>
         </w:trPr>
         <w:tc>
           <w:tcPr>
+            <w:tcW w:w="4516" w:type="dxa"/>
             <w:cnfStyle w:val="001000000000" w:firstRow="0" w:lastRow="0" w:firstColumn="1" w:lastColumn="0" w:oddVBand="0" w:evenVBand="0" w:oddHBand="0" w:evenHBand="0" w:firstRowFirstColumn="0" w:firstRowLastColumn="0" w:lastRowFirstColumn="0" w:lastRowLastColumn="0"/>
-            <w:tcW w:w="4517" w:type="dxa"/>
-          </w:tcPr>
-          <w:p>
-            <w:pPr>
+            <w:tcBorders/>
+            <w:shd w:fill="auto" w:val="clear"/>
+          </w:tcPr>
+          <w:p>
+            <w:pPr>
+              <w:pStyle w:val="Normal"/>
+              <w:spacing w:lineRule="auto" w:line="240" w:before="0" w:after="0"/>
               <w:jc w:val="center"/>
-            </w:pPr>
-            <w:r>
-              <w:t>Input</w:t>
-            </w:r>
-            <w:r>
-              <w:t xml:space="preserve"> (Lo que te mando)</w:t>
+              <w:rPr>
+                <w:b/>
+                <w:b/>
+                <w:bCs/>
+                <w:lang w:val="es-HN"/>
+              </w:rPr>
+            </w:pPr>
+            <w:r>
+              <w:rPr>
+                <w:b/>
+                <w:bCs/>
+                <w:lang w:val="es-HN"/>
+              </w:rPr>
+              <w:t>Input (Lo que te mando)</w:t>
             </w:r>
           </w:p>
         </w:tc>
         <w:tc>
           <w:tcPr>
             <w:tcW w:w="6316" w:type="dxa"/>
-          </w:tcPr>
-          <w:p>
-            <w:pPr>
+            <w:tcBorders/>
+            <w:shd w:fill="auto" w:val="clear"/>
+          </w:tcPr>
+          <w:p>
+            <w:pPr>
+              <w:pStyle w:val="Normal"/>
+              <w:spacing w:lineRule="auto" w:line="240" w:before="0" w:after="0"/>
               <w:cnfStyle w:val="000000000000" w:firstRow="0" w:lastRow="0" w:firstColumn="0" w:lastColumn="0" w:oddVBand="0" w:evenVBand="0" w:oddHBand="0" w:evenHBand="0" w:firstRowFirstColumn="0" w:firstRowLastColumn="0" w:lastRowFirstColumn="0" w:lastRowLastColumn="0"/>
               <w:rPr>
                 <w:lang w:val="es-ES"/>
@@ -2940,7 +4402,9 @@
           </w:p>
           <w:p>
             <w:pPr>
-              <w:ind w:left="720"/>
+              <w:pStyle w:val="Normal"/>
+              <w:spacing w:lineRule="auto" w:line="240" w:before="0" w:after="0"/>
+              <w:ind w:left="720" w:hanging="0"/>
               <w:cnfStyle w:val="000000000000" w:firstRow="0" w:lastRow="0" w:firstColumn="0" w:lastColumn="0" w:oddVBand="0" w:evenVBand="0" w:oddHBand="0" w:evenHBand="0" w:firstRowFirstColumn="0" w:firstRowLastColumn="0" w:lastRowFirstColumn="0" w:lastRowLastColumn="0"/>
               <w:rPr>
                 <w:lang w:val="es-ES"/>
@@ -2955,7 +4419,9 @@
           </w:p>
           <w:p>
             <w:pPr>
-              <w:ind w:left="720"/>
+              <w:pStyle w:val="Normal"/>
+              <w:spacing w:lineRule="auto" w:line="240" w:before="0" w:after="0"/>
+              <w:ind w:left="720" w:hanging="0"/>
               <w:cnfStyle w:val="000000000000" w:firstRow="0" w:lastRow="0" w:firstColumn="0" w:lastColumn="0" w:oddVBand="0" w:evenVBand="0" w:oddHBand="0" w:evenHBand="0" w:firstRowFirstColumn="0" w:firstRowLastColumn="0" w:lastRowFirstColumn="0" w:lastRowLastColumn="0"/>
               <w:rPr>
                 <w:lang w:val="es-ES"/>
@@ -2970,7 +4436,9 @@
           </w:p>
           <w:p>
             <w:pPr>
-              <w:ind w:left="720"/>
+              <w:pStyle w:val="Normal"/>
+              <w:spacing w:lineRule="auto" w:line="240" w:before="0" w:after="0"/>
+              <w:ind w:left="720" w:hanging="0"/>
               <w:cnfStyle w:val="000000000000" w:firstRow="0" w:lastRow="0" w:firstColumn="0" w:lastColumn="0" w:oddVBand="0" w:evenVBand="0" w:oddHBand="0" w:evenHBand="0" w:firstRowFirstColumn="0" w:firstRowLastColumn="0" w:lastRowFirstColumn="0" w:lastRowLastColumn="0"/>
               <w:rPr>
                 <w:lang w:val="es-ES"/>
@@ -2985,7 +4453,9 @@
           </w:p>
           <w:p>
             <w:pPr>
-              <w:ind w:left="720"/>
+              <w:pStyle w:val="Normal"/>
+              <w:spacing w:lineRule="auto" w:line="240" w:before="0" w:after="0"/>
+              <w:ind w:left="720" w:hanging="0"/>
               <w:cnfStyle w:val="000000000000" w:firstRow="0" w:lastRow="0" w:firstColumn="0" w:lastColumn="0" w:oddVBand="0" w:evenVBand="0" w:oddHBand="0" w:evenHBand="0" w:firstRowFirstColumn="0" w:firstRowLastColumn="0" w:lastRowFirstColumn="0" w:lastRowLastColumn="0"/>
               <w:rPr>
                 <w:lang w:val="es-ES"/>
@@ -2995,30 +4465,14 @@
               <w:rPr>
                 <w:lang w:val="es-ES"/>
               </w:rPr>
-              <w:t>horaEntraria</w:t>
-            </w:r>
-            <w:r>
-              <w:rPr>
-                <w:lang w:val="es-ES"/>
-              </w:rPr>
-              <w:t xml:space="preserve">: </w:t>
-            </w:r>
-            <w:r>
-              <w:rPr>
-                <w:lang w:val="es-ES"/>
-              </w:rPr>
-              <w:t>string</w:t>
-            </w:r>
-            <w:r>
-              <w:rPr>
-                <w:lang w:val="es-ES"/>
-              </w:rPr>
-              <w:t>,</w:t>
-            </w:r>
-          </w:p>
-          <w:p>
-            <w:pPr>
-              <w:ind w:left="720"/>
+              <w:t>horaEntraria: string,</w:t>
+            </w:r>
+          </w:p>
+          <w:p>
+            <w:pPr>
+              <w:pStyle w:val="Normal"/>
+              <w:spacing w:lineRule="auto" w:line="240" w:before="0" w:after="0"/>
+              <w:ind w:left="720" w:hanging="0"/>
               <w:cnfStyle w:val="000000000000" w:firstRow="0" w:lastRow="0" w:firstColumn="0" w:lastColumn="0" w:oddVBand="0" w:evenVBand="0" w:oddHBand="0" w:evenHBand="0" w:firstRowFirstColumn="0" w:firstRowLastColumn="0" w:lastRowFirstColumn="0" w:lastRowLastColumn="0"/>
               <w:rPr>
                 <w:lang w:val="es-ES"/>
@@ -3033,7 +4487,9 @@
           </w:p>
           <w:p>
             <w:pPr>
-              <w:ind w:left="720"/>
+              <w:pStyle w:val="Normal"/>
+              <w:spacing w:lineRule="auto" w:line="240" w:before="0" w:after="0"/>
+              <w:ind w:left="720" w:hanging="0"/>
               <w:cnfStyle w:val="000000000000" w:firstRow="0" w:lastRow="0" w:firstColumn="0" w:lastColumn="0" w:oddVBand="0" w:evenVBand="0" w:oddHBand="0" w:evenHBand="0" w:firstRowFirstColumn="0" w:firstRowLastColumn="0" w:lastRowFirstColumn="0" w:lastRowLastColumn="0"/>
               <w:rPr>
                 <w:lang w:val="es-ES"/>
@@ -3048,7 +4504,9 @@
           </w:p>
           <w:p>
             <w:pPr>
-              <w:ind w:left="720"/>
+              <w:pStyle w:val="Normal"/>
+              <w:spacing w:lineRule="auto" w:line="240" w:before="0" w:after="0"/>
+              <w:ind w:left="720" w:hanging="0"/>
               <w:cnfStyle w:val="000000000000" w:firstRow="0" w:lastRow="0" w:firstColumn="0" w:lastColumn="0" w:oddVBand="0" w:evenVBand="0" w:oddHBand="0" w:evenHBand="0" w:firstRowFirstColumn="0" w:firstRowLastColumn="0" w:lastRowFirstColumn="0" w:lastRowLastColumn="0"/>
               <w:rPr>
                 <w:lang w:val="es-ES"/>
@@ -3063,6 +4521,8 @@
           </w:p>
           <w:p>
             <w:pPr>
+              <w:pStyle w:val="Normal"/>
+              <w:spacing w:lineRule="auto" w:line="240" w:before="0" w:after="0"/>
               <w:cnfStyle w:val="000000000000" w:firstRow="0" w:lastRow="0" w:firstColumn="0" w:lastColumn="0" w:oddVBand="0" w:evenVBand="0" w:oddHBand="0" w:evenHBand="0" w:firstRowFirstColumn="0" w:firstRowLastColumn="0" w:lastRowFirstColumn="0" w:lastRowLastColumn="0"/>
               <w:rPr>
                 <w:lang w:val="es-ES"/>
@@ -3079,32 +4539,48 @@
       </w:tr>
       <w:tr>
         <w:trPr>
+          <w:trHeight w:val="993" w:hRule="atLeast"/>
           <w:cnfStyle w:val="000000100000" w:firstRow="0" w:lastRow="0" w:firstColumn="0" w:lastColumn="0" w:oddVBand="0" w:evenVBand="0" w:oddHBand="1" w:evenHBand="0" w:firstRowFirstColumn="0" w:firstRowLastColumn="0" w:lastRowFirstColumn="0" w:lastRowLastColumn="0"/>
-          <w:trHeight w:val="993"/>
         </w:trPr>
         <w:tc>
           <w:tcPr>
+            <w:tcW w:w="4516" w:type="dxa"/>
             <w:cnfStyle w:val="001000000000" w:firstRow="0" w:lastRow="0" w:firstColumn="1" w:lastColumn="0" w:oddVBand="0" w:evenVBand="0" w:oddHBand="0" w:evenHBand="0" w:firstRowFirstColumn="0" w:firstRowLastColumn="0" w:lastRowFirstColumn="0" w:lastRowLastColumn="0"/>
-            <w:tcW w:w="4517" w:type="dxa"/>
-          </w:tcPr>
-          <w:p>
-            <w:pPr>
+            <w:tcBorders/>
+            <w:shd w:color="auto" w:fill="DEEAF6" w:themeFill="accent1" w:themeFillTint="33" w:val="clear"/>
+          </w:tcPr>
+          <w:p>
+            <w:pPr>
+              <w:pStyle w:val="Normal"/>
+              <w:spacing w:lineRule="auto" w:line="240" w:before="0" w:after="0"/>
               <w:jc w:val="center"/>
-            </w:pPr>
-            <w:r>
-              <w:t>Output</w:t>
-            </w:r>
-            <w:r>
-              <w:t xml:space="preserve"> (Lo que espero de respuesta)</w:t>
+              <w:rPr>
+                <w:b/>
+                <w:b/>
+                <w:bCs/>
+                <w:lang w:val="es-HN"/>
+              </w:rPr>
+            </w:pPr>
+            <w:r>
+              <w:rPr>
+                <w:b/>
+                <w:bCs/>
+                <w:lang w:val="es-HN"/>
+              </w:rPr>
+              <w:t>Output (Lo que espero de respuesta)</w:t>
             </w:r>
           </w:p>
         </w:tc>
         <w:tc>
           <w:tcPr>
             <w:tcW w:w="6316" w:type="dxa"/>
-          </w:tcPr>
-          <w:p>
-            <w:pPr>
+            <w:tcBorders/>
+            <w:shd w:color="auto" w:fill="DEEAF6" w:themeFill="accent1" w:themeFillTint="33" w:val="clear"/>
+          </w:tcPr>
+          <w:p>
+            <w:pPr>
+              <w:pStyle w:val="Normal"/>
+              <w:spacing w:lineRule="auto" w:line="240" w:before="0" w:after="0"/>
               <w:cnfStyle w:val="000000100000" w:firstRow="0" w:lastRow="0" w:firstColumn="0" w:lastColumn="0" w:oddVBand="0" w:evenVBand="0" w:oddHBand="1" w:evenHBand="0" w:firstRowFirstColumn="0" w:firstRowLastColumn="0" w:lastRowFirstColumn="0" w:lastRowLastColumn="0"/>
               <w:rPr>
                 <w:lang w:val="es-ES"/>
@@ -3119,7 +4595,9 @@
           </w:p>
           <w:p>
             <w:pPr>
-              <w:ind w:left="720"/>
+              <w:pStyle w:val="Normal"/>
+              <w:spacing w:lineRule="auto" w:line="240" w:before="0" w:after="0"/>
+              <w:ind w:left="720" w:hanging="0"/>
               <w:cnfStyle w:val="000000100000" w:firstRow="0" w:lastRow="0" w:firstColumn="0" w:lastColumn="0" w:oddVBand="0" w:evenVBand="0" w:oddHBand="1" w:evenHBand="0" w:firstRowFirstColumn="0" w:firstRowLastColumn="0" w:lastRowFirstColumn="0" w:lastRowLastColumn="0"/>
               <w:rPr>
                 <w:lang w:val="es-ES"/>
@@ -3134,6 +4612,8 @@
           </w:p>
           <w:p>
             <w:pPr>
+              <w:pStyle w:val="Normal"/>
+              <w:spacing w:lineRule="auto" w:line="240" w:before="0" w:after="0"/>
               <w:cnfStyle w:val="000000100000" w:firstRow="0" w:lastRow="0" w:firstColumn="0" w:lastColumn="0" w:oddVBand="0" w:evenVBand="0" w:oddHBand="1" w:evenHBand="0" w:firstRowFirstColumn="0" w:firstRowLastColumn="0" w:lastRowFirstColumn="0" w:lastRowLastColumn="0"/>
               <w:rPr>
                 <w:lang w:val="es-ES"/>
@@ -3150,18 +4630,33 @@
       </w:tr>
       <w:tr>
         <w:trPr>
-          <w:trHeight w:val="85"/>
+          <w:trHeight w:val="85" w:hRule="atLeast"/>
         </w:trPr>
         <w:tc>
           <w:tcPr>
+            <w:tcW w:w="4516" w:type="dxa"/>
             <w:cnfStyle w:val="001000000000" w:firstRow="0" w:lastRow="0" w:firstColumn="1" w:lastColumn="0" w:oddVBand="0" w:evenVBand="0" w:oddHBand="0" w:evenHBand="0" w:firstRowFirstColumn="0" w:firstRowLastColumn="0" w:lastRowFirstColumn="0" w:lastRowLastColumn="0"/>
-            <w:tcW w:w="4517" w:type="dxa"/>
-          </w:tcPr>
-          <w:p>
-            <w:pPr>
+            <w:tcBorders/>
+            <w:shd w:fill="auto" w:val="clear"/>
+          </w:tcPr>
+          <w:p>
+            <w:pPr>
+              <w:pStyle w:val="Normal"/>
+              <w:spacing w:lineRule="auto" w:line="240" w:before="0" w:after="0"/>
               <w:jc w:val="center"/>
-            </w:pPr>
-            <w:r>
+              <w:rPr>
+                <w:b/>
+                <w:b/>
+                <w:bCs/>
+                <w:lang w:val="es-HN"/>
+              </w:rPr>
+            </w:pPr>
+            <w:r>
+              <w:rPr>
+                <w:b/>
+                <w:bCs/>
+                <w:lang w:val="es-HN"/>
+              </w:rPr>
               <w:t>Método de petición http</w:t>
             </w:r>
           </w:p>
@@ -3169,12 +4664,22 @@
         <w:tc>
           <w:tcPr>
             <w:tcW w:w="6316" w:type="dxa"/>
-          </w:tcPr>
-          <w:p>
-            <w:pPr>
+            <w:tcBorders/>
+            <w:shd w:fill="auto" w:val="clear"/>
+          </w:tcPr>
+          <w:p>
+            <w:pPr>
+              <w:pStyle w:val="Normal"/>
+              <w:spacing w:lineRule="auto" w:line="240" w:before="0" w:after="0"/>
               <w:cnfStyle w:val="000000000000" w:firstRow="0" w:lastRow="0" w:firstColumn="0" w:lastColumn="0" w:oddVBand="0" w:evenVBand="0" w:oddHBand="0" w:evenHBand="0" w:firstRowFirstColumn="0" w:firstRowLastColumn="0" w:lastRowFirstColumn="0" w:lastRowLastColumn="0"/>
-            </w:pPr>
-            <w:r>
+              <w:rPr>
+                <w:lang w:val="es-HN"/>
+              </w:rPr>
+            </w:pPr>
+            <w:r>
+              <w:rPr>
+                <w:lang w:val="es-HN"/>
+              </w:rPr>
               <w:t>POST</w:t>
             </w:r>
           </w:p>
@@ -3182,18 +4687,21 @@
       </w:tr>
       <w:tr>
         <w:trPr>
-          <w:gridAfter w:val="1"/>
+          <w:trHeight w:val="74" w:hRule="atLeast"/>
           <w:cnfStyle w:val="000000100000" w:firstRow="0" w:lastRow="0" w:firstColumn="0" w:lastColumn="0" w:oddVBand="0" w:evenVBand="0" w:oddHBand="1" w:evenHBand="0" w:firstRowFirstColumn="0" w:firstRowLastColumn="0" w:lastRowFirstColumn="0" w:lastRowLastColumn="0"/>
-          <w:wAfter w:w="6316" w:type="dxa"/>
-          <w:trHeight w:val="74"/>
         </w:trPr>
         <w:tc>
           <w:tcPr>
+            <w:tcW w:w="10832" w:type="dxa"/>
+            <w:gridSpan w:val="2"/>
             <w:cnfStyle w:val="001000000000" w:firstRow="0" w:lastRow="0" w:firstColumn="1" w:lastColumn="0" w:oddVBand="0" w:evenVBand="0" w:oddHBand="0" w:evenHBand="0" w:firstRowFirstColumn="0" w:firstRowLastColumn="0" w:lastRowFirstColumn="0" w:lastRowLastColumn="0"/>
-            <w:tcW w:w="4517" w:type="dxa"/>
-          </w:tcPr>
-          <w:p>
-            <w:pPr>
+            <w:tcBorders/>
+            <w:shd w:color="auto" w:fill="DEEAF6" w:themeFill="accent1" w:themeFillTint="33" w:val="clear"/>
+          </w:tcPr>
+          <w:p>
+            <w:pPr>
+              <w:pStyle w:val="Normal"/>
+              <w:spacing w:lineRule="auto" w:line="240" w:before="0" w:after="0"/>
               <w:jc w:val="center"/>
               <w:rPr>
                 <w:color w:val="FF0000"/>
@@ -3201,7 +4709,10 @@
             </w:pPr>
             <w:r>
               <w:rPr>
+                <w:b/>
+                <w:bCs/>
                 <w:color w:val="FF0000"/>
+                <w:lang w:val="es-HN"/>
               </w:rPr>
               <w:t>Nombre ruta en laravel</w:t>
             </w:r>
@@ -3211,49 +4722,53 @@
     </w:tbl>
     <w:p>
       <w:pPr>
-        <w:rPr>
-          <w:lang w:val="es-419"/>
-        </w:rPr>
+        <w:pStyle w:val="Normal"/>
+        <w:spacing w:before="0" w:after="160"/>
+        <w:rPr/>
       </w:pPr>
+      <w:r>
+        <w:rPr/>
+      </w:r>
     </w:p>
     <w:sectPr>
+      <w:type w:val="nextPage"/>
       <w:pgSz w:w="12240" w:h="15840"/>
-      <w:pgMar w:top="720" w:right="720" w:bottom="720" w:left="720" w:header="708" w:footer="708" w:gutter="0"/>
-      <w:cols w:space="708"/>
-      <w:docGrid w:linePitch="360"/>
+      <w:pgMar w:left="720" w:right="720" w:header="0" w:top="720" w:footer="0" w:bottom="720" w:gutter="0"/>
+      <w:pgNumType w:fmt="decimal"/>
+      <w:formProt w:val="false"/>
+      <w:textDirection w:val="lrTb"/>
+      <w:docGrid w:type="default" w:linePitch="360" w:charSpace="4294965247"/>
     </w:sectPr>
   </w:body>
 </w:document>
 </file>
 
 <file path=word/styles.xml><?xml version="1.0" encoding="utf-8"?>
-<w:styles xmlns:mc="http://schemas.openxmlformats.org/markup-compatibility/2006" xmlns:r="http://schemas.openxmlformats.org/officeDocument/2006/relationships" xmlns:w="http://schemas.openxmlformats.org/wordprocessingml/2006/main" xmlns:w14="http://schemas.microsoft.com/office/word/2010/wordml" xmlns:w15="http://schemas.microsoft.com/office/word/2012/wordml" xmlns:w16se="http://schemas.microsoft.com/office/word/2015/wordml/symex" mc:Ignorable="w14 w15 w16se">
+<w:styles xmlns:w="http://schemas.openxmlformats.org/wordprocessingml/2006/main" xmlns:w14="http://schemas.microsoft.com/office/word/2010/wordml" xmlns:mc="http://schemas.openxmlformats.org/markup-compatibility/2006" mc:Ignorable="w14">
   <w:docDefaults>
     <w:rPrDefault>
       <w:rPr>
-        <w:rFonts w:asciiTheme="minorHAnsi" w:eastAsiaTheme="minorHAnsi" w:hAnsiTheme="minorHAnsi" w:cstheme="minorBidi"/>
+        <w:rFonts w:ascii="Calibri" w:hAnsi="Calibri" w:eastAsia="Calibri" w:cs="" w:asciiTheme="minorHAnsi" w:cstheme="minorBidi" w:eastAsiaTheme="minorHAnsi" w:hAnsiTheme="minorHAnsi"/>
         <w:sz w:val="22"/>
         <w:szCs w:val="22"/>
         <w:lang w:val="en-US" w:eastAsia="en-US" w:bidi="ar-SA"/>
       </w:rPr>
     </w:rPrDefault>
     <w:pPrDefault>
-      <w:pPr>
-        <w:spacing w:after="160" w:line="259" w:lineRule="auto"/>
-      </w:pPr>
+      <w:pPr/>
     </w:pPrDefault>
   </w:docDefaults>
   <w:latentStyles w:defLockedState="0" w:defUIPriority="99" w:defSemiHidden="0" w:defUnhideWhenUsed="0" w:defQFormat="0" w:count="371">
     <w:lsdException w:name="Normal" w:uiPriority="0" w:qFormat="1"/>
     <w:lsdException w:name="heading 1" w:uiPriority="9" w:qFormat="1"/>
-    <w:lsdException w:name="heading 2" w:semiHidden="1" w:uiPriority="9" w:unhideWhenUsed="1" w:qFormat="1"/>
-    <w:lsdException w:name="heading 3" w:semiHidden="1" w:uiPriority="9" w:unhideWhenUsed="1" w:qFormat="1"/>
-    <w:lsdException w:name="heading 4" w:semiHidden="1" w:uiPriority="9" w:unhideWhenUsed="1" w:qFormat="1"/>
-    <w:lsdException w:name="heading 5" w:semiHidden="1" w:uiPriority="9" w:unhideWhenUsed="1" w:qFormat="1"/>
-    <w:lsdException w:name="heading 6" w:semiHidden="1" w:uiPriority="9" w:unhideWhenUsed="1" w:qFormat="1"/>
-    <w:lsdException w:name="heading 7" w:semiHidden="1" w:uiPriority="9" w:unhideWhenUsed="1" w:qFormat="1"/>
-    <w:lsdException w:name="heading 8" w:semiHidden="1" w:uiPriority="9" w:unhideWhenUsed="1" w:qFormat="1"/>
-    <w:lsdException w:name="heading 9" w:semiHidden="1" w:uiPriority="9" w:unhideWhenUsed="1" w:qFormat="1"/>
+    <w:lsdException w:name="heading 2" w:uiPriority="9" w:semiHidden="1" w:unhideWhenUsed="1" w:qFormat="1"/>
+    <w:lsdException w:name="heading 3" w:uiPriority="9" w:semiHidden="1" w:unhideWhenUsed="1" w:qFormat="1"/>
+    <w:lsdException w:name="heading 4" w:uiPriority="9" w:semiHidden="1" w:unhideWhenUsed="1" w:qFormat="1"/>
+    <w:lsdException w:name="heading 5" w:uiPriority="9" w:semiHidden="1" w:unhideWhenUsed="1" w:qFormat="1"/>
+    <w:lsdException w:name="heading 6" w:uiPriority="9" w:semiHidden="1" w:unhideWhenUsed="1" w:qFormat="1"/>
+    <w:lsdException w:name="heading 7" w:uiPriority="9" w:semiHidden="1" w:unhideWhenUsed="1" w:qFormat="1"/>
+    <w:lsdException w:name="heading 8" w:uiPriority="9" w:semiHidden="1" w:unhideWhenUsed="1" w:qFormat="1"/>
+    <w:lsdException w:name="heading 9" w:uiPriority="9" w:semiHidden="1" w:unhideWhenUsed="1" w:qFormat="1"/>
     <w:lsdException w:name="index 1" w:semiHidden="1" w:unhideWhenUsed="1"/>
     <w:lsdException w:name="index 2" w:semiHidden="1" w:unhideWhenUsed="1"/>
     <w:lsdException w:name="index 3" w:semiHidden="1" w:unhideWhenUsed="1"/>
@@ -3263,22 +4778,22 @@
     <w:lsdException w:name="index 7" w:semiHidden="1" w:unhideWhenUsed="1"/>
     <w:lsdException w:name="index 8" w:semiHidden="1" w:unhideWhenUsed="1"/>
     <w:lsdException w:name="index 9" w:semiHidden="1" w:unhideWhenUsed="1"/>
-    <w:lsdException w:name="toc 1" w:semiHidden="1" w:uiPriority="39" w:unhideWhenUsed="1"/>
-    <w:lsdException w:name="toc 2" w:semiHidden="1" w:uiPriority="39" w:unhideWhenUsed="1"/>
-    <w:lsdException w:name="toc 3" w:semiHidden="1" w:uiPriority="39" w:unhideWhenUsed="1"/>
-    <w:lsdException w:name="toc 4" w:semiHidden="1" w:uiPriority="39" w:unhideWhenUsed="1"/>
-    <w:lsdException w:name="toc 5" w:semiHidden="1" w:uiPriority="39" w:unhideWhenUsed="1"/>
-    <w:lsdException w:name="toc 6" w:semiHidden="1" w:uiPriority="39" w:unhideWhenUsed="1"/>
-    <w:lsdException w:name="toc 7" w:semiHidden="1" w:uiPriority="39" w:unhideWhenUsed="1"/>
-    <w:lsdException w:name="toc 8" w:semiHidden="1" w:uiPriority="39" w:unhideWhenUsed="1"/>
-    <w:lsdException w:name="toc 9" w:semiHidden="1" w:uiPriority="39" w:unhideWhenUsed="1"/>
+    <w:lsdException w:name="toc 1" w:uiPriority="39" w:semiHidden="1" w:unhideWhenUsed="1"/>
+    <w:lsdException w:name="toc 2" w:uiPriority="39" w:semiHidden="1" w:unhideWhenUsed="1"/>
+    <w:lsdException w:name="toc 3" w:uiPriority="39" w:semiHidden="1" w:unhideWhenUsed="1"/>
+    <w:lsdException w:name="toc 4" w:uiPriority="39" w:semiHidden="1" w:unhideWhenUsed="1"/>
+    <w:lsdException w:name="toc 5" w:uiPriority="39" w:semiHidden="1" w:unhideWhenUsed="1"/>
+    <w:lsdException w:name="toc 6" w:uiPriority="39" w:semiHidden="1" w:unhideWhenUsed="1"/>
+    <w:lsdException w:name="toc 7" w:uiPriority="39" w:semiHidden="1" w:unhideWhenUsed="1"/>
+    <w:lsdException w:name="toc 8" w:uiPriority="39" w:semiHidden="1" w:unhideWhenUsed="1"/>
+    <w:lsdException w:name="toc 9" w:uiPriority="39" w:semiHidden="1" w:unhideWhenUsed="1"/>
     <w:lsdException w:name="Normal Indent" w:semiHidden="1" w:unhideWhenUsed="1"/>
     <w:lsdException w:name="footnote text" w:semiHidden="1" w:unhideWhenUsed="1"/>
     <w:lsdException w:name="annotation text" w:semiHidden="1" w:unhideWhenUsed="1"/>
     <w:lsdException w:name="header" w:semiHidden="1" w:unhideWhenUsed="1"/>
     <w:lsdException w:name="footer" w:semiHidden="1" w:unhideWhenUsed="1"/>
     <w:lsdException w:name="index heading" w:semiHidden="1" w:unhideWhenUsed="1"/>
-    <w:lsdException w:name="caption" w:semiHidden="1" w:uiPriority="35" w:unhideWhenUsed="1" w:qFormat="1"/>
+    <w:lsdException w:name="caption" w:uiPriority="35" w:semiHidden="1" w:unhideWhenUsed="1" w:qFormat="1"/>
     <w:lsdException w:name="table of figures" w:semiHidden="1" w:unhideWhenUsed="1"/>
     <w:lsdException w:name="envelope address" w:semiHidden="1" w:unhideWhenUsed="1"/>
     <w:lsdException w:name="envelope return" w:semiHidden="1" w:unhideWhenUsed="1"/>
@@ -3309,7 +4824,7 @@
     <w:lsdException w:name="Title" w:uiPriority="10" w:qFormat="1"/>
     <w:lsdException w:name="Closing" w:semiHidden="1" w:unhideWhenUsed="1"/>
     <w:lsdException w:name="Signature" w:semiHidden="1" w:unhideWhenUsed="1"/>
-    <w:lsdException w:name="Default Paragraph Font" w:semiHidden="1" w:uiPriority="1" w:unhideWhenUsed="1"/>
+    <w:lsdException w:name="Default Paragraph Font" w:uiPriority="1" w:semiHidden="1" w:unhideWhenUsed="1"/>
     <w:lsdException w:name="Body Text" w:semiHidden="1" w:unhideWhenUsed="1"/>
     <w:lsdException w:name="Body Text Indent" w:semiHidden="1" w:unhideWhenUsed="1"/>
     <w:lsdException w:name="List Continue" w:semiHidden="1" w:unhideWhenUsed="1"/>
@@ -3509,8 +5024,8 @@
     <w:lsdException w:name="Subtle Reference" w:uiPriority="31" w:qFormat="1"/>
     <w:lsdException w:name="Intense Reference" w:uiPriority="32" w:qFormat="1"/>
     <w:lsdException w:name="Book Title" w:uiPriority="33" w:qFormat="1"/>
-    <w:lsdException w:name="Bibliography" w:semiHidden="1" w:uiPriority="37" w:unhideWhenUsed="1"/>
-    <w:lsdException w:name="TOC Heading" w:semiHidden="1" w:uiPriority="39" w:unhideWhenUsed="1" w:qFormat="1"/>
+    <w:lsdException w:name="Bibliography" w:uiPriority="37" w:semiHidden="1" w:unhideWhenUsed="1"/>
+    <w:lsdException w:name="TOC Heading" w:uiPriority="39" w:semiHidden="1" w:unhideWhenUsed="1" w:qFormat="1"/>
     <w:lsdException w:name="Plain Table 1" w:uiPriority="41"/>
     <w:lsdException w:name="Plain Table 2" w:uiPriority="42"/>
     <w:lsdException w:name="Plain Table 3" w:uiPriority="43"/>
@@ -3616,15 +5131,95 @@
     <w:lsdException w:name="List Table 6 Colorful Accent 6" w:uiPriority="51"/>
     <w:lsdException w:name="List Table 7 Colorful Accent 6" w:uiPriority="52"/>
   </w:latentStyles>
-  <w:style w:type="paragraph" w:default="1" w:styleId="Normal">
+  <w:style w:type="paragraph" w:styleId="Normal" w:default="1">
     <w:name w:val="Normal"/>
     <w:qFormat/>
+    <w:pPr>
+      <w:widowControl/>
+      <w:bidi w:val="0"/>
+      <w:spacing w:lineRule="auto" w:line="259" w:before="0" w:after="160"/>
+      <w:jc w:val="left"/>
+    </w:pPr>
+    <w:rPr>
+      <w:rFonts w:ascii="Calibri" w:hAnsi="Calibri" w:eastAsia="Calibri" w:cs="" w:asciiTheme="minorHAnsi" w:cstheme="minorBidi" w:eastAsiaTheme="minorHAnsi" w:hAnsiTheme="minorHAnsi"/>
+      <w:color w:val="auto"/>
+      <w:sz w:val="22"/>
+      <w:szCs w:val="22"/>
+      <w:lang w:val="en-US" w:eastAsia="en-US" w:bidi="ar-SA"/>
+    </w:rPr>
   </w:style>
-  <w:style w:type="character" w:default="1" w:styleId="DefaultParagraphFont">
+  <w:style w:type="character" w:styleId="DefaultParagraphFont" w:default="1">
     <w:name w:val="Default Paragraph Font"/>
     <w:uiPriority w:val="1"/>
     <w:semiHidden/>
     <w:unhideWhenUsed/>
+    <w:qFormat/>
+    <w:rPr/>
+  </w:style>
+  <w:style w:type="paragraph" w:styleId="Encabezado">
+    <w:name w:val="Encabezado"/>
+    <w:basedOn w:val="Normal"/>
+    <w:next w:val="Cuerpodetexto"/>
+    <w:qFormat/>
+    <w:pPr>
+      <w:keepNext/>
+      <w:spacing w:before="240" w:after="120"/>
+    </w:pPr>
+    <w:rPr>
+      <w:rFonts w:ascii="Liberation Sans" w:hAnsi="Liberation Sans" w:eastAsia="Noto Sans CJK SC Regular" w:cs="FreeSans"/>
+      <w:sz w:val="28"/>
+      <w:szCs w:val="28"/>
+    </w:rPr>
+  </w:style>
+  <w:style w:type="paragraph" w:styleId="Cuerpodetexto">
+    <w:name w:val="Body Text"/>
+    <w:basedOn w:val="Normal"/>
+    <w:pPr>
+      <w:spacing w:lineRule="auto" w:line="288" w:before="0" w:after="140"/>
+    </w:pPr>
+    <w:rPr/>
+  </w:style>
+  <w:style w:type="paragraph" w:styleId="Lista">
+    <w:name w:val="List"/>
+    <w:basedOn w:val="Cuerpodetexto"/>
+    <w:pPr/>
+    <w:rPr>
+      <w:rFonts w:cs="FreeSans"/>
+    </w:rPr>
+  </w:style>
+  <w:style w:type="paragraph" w:styleId="Leyenda">
+    <w:name w:val="Caption"/>
+    <w:basedOn w:val="Normal"/>
+    <w:qFormat/>
+    <w:pPr>
+      <w:suppressLineNumbers/>
+      <w:spacing w:before="120" w:after="120"/>
+    </w:pPr>
+    <w:rPr>
+      <w:rFonts w:cs="FreeSans"/>
+      <w:i/>
+      <w:iCs/>
+      <w:sz w:val="24"/>
+      <w:szCs w:val="24"/>
+    </w:rPr>
+  </w:style>
+  <w:style w:type="paragraph" w:styleId="Ndice">
+    <w:name w:val="Índice"/>
+    <w:basedOn w:val="Normal"/>
+    <w:qFormat/>
+    <w:pPr>
+      <w:suppressLineNumbers/>
+    </w:pPr>
+    <w:rPr>
+      <w:rFonts w:cs="FreeSans"/>
+    </w:rPr>
+  </w:style>
+  <w:style w:type="numbering" w:styleId="NoList" w:default="1">
+    <w:name w:val="No List"/>
+    <w:uiPriority w:val="99"/>
+    <w:semiHidden/>
+    <w:unhideWhenUsed/>
+    <w:qFormat/>
   </w:style>
   <w:style w:type="table" w:default="1" w:styleId="TableNormal">
     <w:name w:val="Normal Table"/>
@@ -3641,17 +5236,11 @@
       </w:tblCellMar>
     </w:tblPr>
   </w:style>
-  <w:style w:type="numbering" w:default="1" w:styleId="NoList">
-    <w:name w:val="No List"/>
-    <w:uiPriority w:val="99"/>
-    <w:semiHidden/>
-    <w:unhideWhenUsed/>
-  </w:style>
   <w:style w:type="table" w:styleId="ListTable2-Accent1">
     <w:name w:val="List Table 2 Accent 1"/>
     <w:basedOn w:val="TableNormal"/>
     <w:uiPriority w:val="47"/>
-    <w:rsid w:val="00D13D08"/>
+    <w:rsid w:val="00d13d08"/>
     <w:pPr>
       <w:spacing w:after="0" w:line="240" w:lineRule="auto"/>
     </w:pPr>
@@ -3662,9 +5251,9 @@
       <w:tblStyleRowBandSize w:val="1"/>
       <w:tblStyleColBandSize w:val="1"/>
       <w:tblBorders>
-        <w:top w:val="single" w:sz="4" w:space="0" w:color="9CC2E5" w:themeColor="accent1" w:themeTint="99"/>
-        <w:bottom w:val="single" w:sz="4" w:space="0" w:color="9CC2E5" w:themeColor="accent1" w:themeTint="99"/>
-        <w:insideH w:val="single" w:sz="4" w:space="0" w:color="9CC2E5" w:themeColor="accent1" w:themeTint="99"/>
+        <w:top w:val="single" w:color="9CC2E5" w:themeColor="accent1" w:themeTint="99" w:sz="4" w:space="0"/>
+        <w:bottom w:val="single" w:color="9CC2E5" w:themeColor="accent1" w:themeTint="99" w:sz="4" w:space="0"/>
+        <w:insideH w:val="single" w:color="9CC2E5" w:themeColor="accent1" w:themeTint="99" w:sz="4" w:space="0"/>
       </w:tblBorders>
     </w:tblPr>
     <w:tblStylePr w:type="firstRow">
@@ -3672,24 +5261,28 @@
         <w:b/>
         <w:bCs/>
       </w:rPr>
+      <w:tblPr/>
     </w:tblStylePr>
     <w:tblStylePr w:type="lastRow">
       <w:rPr>
         <w:b/>
         <w:bCs/>
       </w:rPr>
+      <w:tblPr/>
     </w:tblStylePr>
     <w:tblStylePr w:type="firstCol">
       <w:rPr>
         <w:b/>
         <w:bCs/>
       </w:rPr>
+      <w:tblPr/>
     </w:tblStylePr>
     <w:tblStylePr w:type="lastCol">
       <w:rPr>
         <w:b/>
         <w:bCs/>
       </w:rPr>
+      <w:tblPr/>
     </w:tblStylePr>
     <w:tblStylePr w:type="band1Vert">
       <w:tblPr/>

--- a/documentos/Peticiones Angular-Laravel.docx
+++ b/documentos/Peticiones Angular-Laravel.docx
@@ -285,13 +285,7 @@
               <w:cnfStyle w:val="000000100000" w:firstRow="0" w:lastRow="0" w:firstColumn="0" w:lastColumn="0" w:oddVBand="0" w:evenVBand="0" w:oddHBand="1" w:evenHBand="0" w:firstRowFirstColumn="0" w:firstRowLastColumn="0" w:lastRowFirstColumn="0" w:lastRowLastColumn="0"/>
             </w:pPr>
             <w:r>
-              <w:t>cargo</w:t>
-            </w:r>
-            <w:r>
-              <w:t xml:space="preserve">: </w:t>
-            </w:r>
-            <w:r>
-              <w:t xml:space="preserve">string </w:t>
+              <w:t xml:space="preserve">cargo: string </w:t>
             </w:r>
           </w:p>
           <w:p>
@@ -324,10 +318,7 @@
               <w:jc w:val="center"/>
             </w:pPr>
             <w:r>
-              <w:t>Método</w:t>
-            </w:r>
-            <w:r>
-              <w:t xml:space="preserve"> de petición http</w:t>
+              <w:t>Método de petición http</w:t>
             </w:r>
           </w:p>
         </w:tc>
@@ -460,10 +451,7 @@
               <w:t>Registrar nuevo usuario en la plataforma.</w:t>
             </w:r>
             <w:r>
-              <w:t xml:space="preserve"> </w:t>
-            </w:r>
-            <w:r>
-              <w:t>(para Admin)</w:t>
+              <w:t xml:space="preserve"> (para Admin)</w:t>
             </w:r>
           </w:p>
         </w:tc>
@@ -816,10 +804,7 @@
               <w:cnfStyle w:val="100000000000" w:firstRow="1" w:lastRow="0" w:firstColumn="0" w:lastColumn="0" w:oddVBand="0" w:evenVBand="0" w:oddHBand="0" w:evenHBand="0" w:firstRowFirstColumn="0" w:firstRowLastColumn="0" w:lastRowFirstColumn="0" w:lastRowLastColumn="0"/>
             </w:pPr>
             <w:r>
-              <w:t>BuscarContrato</w:t>
-            </w:r>
-            <w:r>
-              <w:t>.html</w:t>
+              <w:t>BuscarContrato.html</w:t>
             </w:r>
           </w:p>
         </w:tc>
@@ -855,10 +840,7 @@
               <w:t xml:space="preserve">Busqueda especifica del contrato de un empleado mediante un </w:t>
             </w:r>
             <w:r>
-              <w:t xml:space="preserve">código </w:t>
-            </w:r>
-            <w:r>
-              <w:t>(para Admin)</w:t>
+              <w:t>código (para Admin)</w:t>
             </w:r>
           </w:p>
         </w:tc>
@@ -1197,10 +1179,7 @@
               <w:cnfStyle w:val="100000000000" w:firstRow="1" w:lastRow="0" w:firstColumn="0" w:lastColumn="0" w:oddVBand="0" w:evenVBand="0" w:oddHBand="0" w:evenHBand="0" w:firstRowFirstColumn="0" w:firstRowLastColumn="0" w:lastRowFirstColumn="0" w:lastRowLastColumn="0"/>
             </w:pPr>
             <w:r>
-              <w:t>PlanillaMesActual</w:t>
-            </w:r>
-            <w:r>
-              <w:t>.html</w:t>
+              <w:t>PlanillaMesActual.html</w:t>
             </w:r>
           </w:p>
         </w:tc>
@@ -1236,10 +1215,7 @@
               <w:t>Obtener toda la planilla de acuerdo al mes actual</w:t>
             </w:r>
             <w:r>
-              <w:t xml:space="preserve"> </w:t>
-            </w:r>
-            <w:r>
-              <w:t>(para Admin)</w:t>
+              <w:t xml:space="preserve"> (para Admin)</w:t>
             </w:r>
           </w:p>
         </w:tc>
@@ -1518,10 +1494,7 @@
               <w:cnfStyle w:val="100000000000" w:firstRow="1" w:lastRow="0" w:firstColumn="0" w:lastColumn="0" w:oddVBand="0" w:evenVBand="0" w:oddHBand="0" w:evenHBand="0" w:firstRowFirstColumn="0" w:firstRowLastColumn="0" w:lastRowFirstColumn="0" w:lastRowLastColumn="0"/>
             </w:pPr>
             <w:r>
-              <w:t>HistorialDeducciones</w:t>
-            </w:r>
-            <w:r>
-              <w:t>.html</w:t>
+              <w:t>HistorialDeducciones.html</w:t>
             </w:r>
           </w:p>
         </w:tc>
@@ -1679,13 +1652,7 @@
               <w:rPr>
                 <w:lang w:val="es-ES"/>
               </w:rPr>
-              <w:t>CamposReferentesA</w:t>
-            </w:r>
-            <w:r>
-              <w:rPr>
-                <w:lang w:val="es-ES"/>
-              </w:rPr>
-              <w:t>Deducciones…</w:t>
+              <w:t>CamposReferentesADeducciones…</w:t>
             </w:r>
           </w:p>
           <w:p>
@@ -1812,10 +1779,7 @@
               <w:cnfStyle w:val="100000000000" w:firstRow="1" w:lastRow="0" w:firstColumn="0" w:lastColumn="0" w:oddVBand="0" w:evenVBand="0" w:oddHBand="0" w:evenHBand="0" w:firstRowFirstColumn="0" w:firstRowLastColumn="0" w:lastRowFirstColumn="0" w:lastRowLastColumn="0"/>
             </w:pPr>
             <w:r>
-              <w:t>HistorialPagos</w:t>
-            </w:r>
-            <w:r>
-              <w:t>.html</w:t>
+              <w:t>HistorialPagos.html</w:t>
             </w:r>
           </w:p>
         </w:tc>
@@ -1848,13 +1812,7 @@
               <w:cnfStyle w:val="000000100000" w:firstRow="0" w:lastRow="0" w:firstColumn="0" w:lastColumn="0" w:oddVBand="0" w:evenVBand="0" w:oddHBand="1" w:evenHBand="0" w:firstRowFirstColumn="0" w:firstRowLastColumn="0" w:lastRowFirstColumn="0" w:lastRowLastColumn="0"/>
             </w:pPr>
             <w:r>
-              <w:t xml:space="preserve">Obtener todos los </w:t>
-            </w:r>
-            <w:r>
-              <w:t>pagos realizados hasta la fecha</w:t>
-            </w:r>
-            <w:r>
-              <w:t xml:space="preserve"> (yo hare filtro en frontend, es decir, que pueda buscar entre lo que me mandes) (para Admin)</w:t>
+              <w:t>Obtener todos los pagos realizados hasta la fecha (yo hare filtro en frontend, es decir, que pueda buscar entre lo que me mandes) (para Admin)</w:t>
             </w:r>
           </w:p>
         </w:tc>
@@ -1973,19 +1931,7 @@
               <w:rPr>
                 <w:lang w:val="es-ES"/>
               </w:rPr>
-              <w:t>CamposReferentesA</w:t>
-            </w:r>
-            <w:r>
-              <w:rPr>
-                <w:lang w:val="es-ES"/>
-              </w:rPr>
-              <w:t>Pagos</w:t>
-            </w:r>
-            <w:r>
-              <w:rPr>
-                <w:lang w:val="es-ES"/>
-              </w:rPr>
-              <w:t>…</w:t>
+              <w:t>CamposReferentesAPagos…</w:t>
             </w:r>
           </w:p>
           <w:p>
@@ -2150,8 +2096,6 @@
             <w:r>
               <w:t xml:space="preserve"> para llenar combo box en Permisos</w:t>
             </w:r>
-            <w:bookmarkStart w:id="0" w:name="_GoBack"/>
-            <w:bookmarkEnd w:id="0"/>
           </w:p>
         </w:tc>
       </w:tr>
@@ -2480,10 +2424,7 @@
               <w:cnfStyle w:val="100000000000" w:firstRow="1" w:lastRow="0" w:firstColumn="0" w:lastColumn="0" w:oddVBand="0" w:evenVBand="0" w:oddHBand="0" w:evenHBand="0" w:firstRowFirstColumn="0" w:firstRowLastColumn="0" w:lastRowFirstColumn="0" w:lastRowLastColumn="0"/>
             </w:pPr>
             <w:r>
-              <w:t>PermisoPorDia</w:t>
-            </w:r>
-            <w:r>
-              <w:t>.html</w:t>
+              <w:t>PermisoPorDia.html</w:t>
             </w:r>
           </w:p>
         </w:tc>
@@ -2855,10 +2796,7 @@
               <w:cnfStyle w:val="100000000000" w:firstRow="1" w:lastRow="0" w:firstColumn="0" w:lastColumn="0" w:oddVBand="0" w:evenVBand="0" w:oddHBand="0" w:evenHBand="0" w:firstRowFirstColumn="0" w:firstRowLastColumn="0" w:lastRowFirstColumn="0" w:lastRowLastColumn="0"/>
             </w:pPr>
             <w:r>
-              <w:t>PermisoPorDuelo</w:t>
-            </w:r>
-            <w:r>
-              <w:t>.html</w:t>
+              <w:t>PermisoPorDuelo.html</w:t>
             </w:r>
           </w:p>
         </w:tc>
@@ -2891,10 +2829,7 @@
               <w:cnfStyle w:val="000000100000" w:firstRow="0" w:lastRow="0" w:firstColumn="0" w:lastColumn="0" w:oddVBand="0" w:evenVBand="0" w:oddHBand="1" w:evenHBand="0" w:firstRowFirstColumn="0" w:firstRowLastColumn="0" w:lastRowFirstColumn="0" w:lastRowLastColumn="0"/>
             </w:pPr>
             <w:r>
-              <w:t xml:space="preserve">Ingresar/solicitar permiso por </w:t>
-            </w:r>
-            <w:r>
-              <w:t>duelo</w:t>
+              <w:t>Ingresar/solicitar permiso por duelo</w:t>
             </w:r>
           </w:p>
         </w:tc>
@@ -2995,25 +2930,7 @@
               <w:rPr>
                 <w:lang w:val="es-ES"/>
               </w:rPr>
-              <w:t>horaEntraria</w:t>
-            </w:r>
-            <w:r>
-              <w:rPr>
-                <w:lang w:val="es-ES"/>
-              </w:rPr>
-              <w:t xml:space="preserve">: </w:t>
-            </w:r>
-            <w:r>
-              <w:rPr>
-                <w:lang w:val="es-ES"/>
-              </w:rPr>
-              <w:t>string</w:t>
-            </w:r>
-            <w:r>
-              <w:rPr>
-                <w:lang w:val="es-ES"/>
-              </w:rPr>
-              <w:t>,</w:t>
+              <w:t>horaEntraria: string,</w:t>
             </w:r>
           </w:p>
           <w:p>
@@ -3209,6 +3126,2096 @@
         </w:tc>
       </w:tr>
     </w:tbl>
+    <w:p>
+      <w:pPr>
+        <w:rPr>
+          <w:lang w:val="es-419"/>
+        </w:rPr>
+      </w:pPr>
+    </w:p>
+    <w:p>
+      <w:pPr>
+        <w:rPr>
+          <w:lang w:val="es-419"/>
+        </w:rPr>
+      </w:pPr>
+    </w:p>
+    <w:tbl>
+      <w:tblPr>
+        <w:tblStyle w:val="ListTable2-Accent1"/>
+        <w:tblpPr w:leftFromText="141" w:rightFromText="141" w:vertAnchor="text" w:horzAnchor="margin" w:tblpY="210"/>
+        <w:tblW w:w="10833" w:type="dxa"/>
+        <w:tblLayout w:type="fixed"/>
+        <w:tblLook w:val="04A0" w:firstRow="1" w:lastRow="0" w:firstColumn="1" w:lastColumn="0" w:noHBand="0" w:noVBand="1"/>
+      </w:tblPr>
+      <w:tblGrid>
+        <w:gridCol w:w="4517"/>
+        <w:gridCol w:w="6316"/>
+      </w:tblGrid>
+      <w:tr>
+        <w:trPr>
+          <w:cnfStyle w:val="100000000000" w:firstRow="1" w:lastRow="0" w:firstColumn="0" w:lastColumn="0" w:oddVBand="0" w:evenVBand="0" w:oddHBand="0" w:evenHBand="0" w:firstRowFirstColumn="0" w:firstRowLastColumn="0" w:lastRowFirstColumn="0" w:lastRowLastColumn="0"/>
+          <w:trHeight w:val="170"/>
+        </w:trPr>
+        <w:tc>
+          <w:tcPr>
+            <w:cnfStyle w:val="001000000000" w:firstRow="0" w:lastRow="0" w:firstColumn="1" w:lastColumn="0" w:oddVBand="0" w:evenVBand="0" w:oddHBand="0" w:evenHBand="0" w:firstRowFirstColumn="0" w:firstRowLastColumn="0" w:lastRowFirstColumn="0" w:lastRowLastColumn="0"/>
+            <w:tcW w:w="4517" w:type="dxa"/>
+          </w:tcPr>
+          <w:p>
+            <w:pPr>
+              <w:jc w:val="center"/>
+            </w:pPr>
+            <w:r>
+              <w:lastRenderedPageBreak/>
+              <w:t>Vista</w:t>
+            </w:r>
+          </w:p>
+        </w:tc>
+        <w:tc>
+          <w:tcPr>
+            <w:tcW w:w="6316" w:type="dxa"/>
+          </w:tcPr>
+          <w:p>
+            <w:pPr>
+              <w:cnfStyle w:val="100000000000" w:firstRow="1" w:lastRow="0" w:firstColumn="0" w:lastColumn="0" w:oddVBand="0" w:evenVBand="0" w:oddHBand="0" w:evenHBand="0" w:firstRowFirstColumn="0" w:firstRowLastColumn="0" w:lastRowFirstColumn="0" w:lastRowLastColumn="0"/>
+            </w:pPr>
+            <w:r>
+              <w:t>Asistencia</w:t>
+            </w:r>
+            <w:r>
+              <w:t>s</w:t>
+            </w:r>
+            <w:r>
+              <w:t>DelMes</w:t>
+            </w:r>
+            <w:r>
+              <w:t>.html</w:t>
+            </w:r>
+          </w:p>
+        </w:tc>
+      </w:tr>
+      <w:tr>
+        <w:trPr>
+          <w:cnfStyle w:val="000000100000" w:firstRow="0" w:lastRow="0" w:firstColumn="0" w:lastColumn="0" w:oddVBand="0" w:evenVBand="0" w:oddHBand="1" w:evenHBand="0" w:firstRowFirstColumn="0" w:firstRowLastColumn="0" w:lastRowFirstColumn="0" w:lastRowLastColumn="0"/>
+          <w:trHeight w:val="154"/>
+        </w:trPr>
+        <w:tc>
+          <w:tcPr>
+            <w:cnfStyle w:val="001000000000" w:firstRow="0" w:lastRow="0" w:firstColumn="1" w:lastColumn="0" w:oddVBand="0" w:evenVBand="0" w:oddHBand="0" w:evenHBand="0" w:firstRowFirstColumn="0" w:firstRowLastColumn="0" w:lastRowFirstColumn="0" w:lastRowLastColumn="0"/>
+            <w:tcW w:w="4517" w:type="dxa"/>
+          </w:tcPr>
+          <w:p>
+            <w:pPr>
+              <w:jc w:val="center"/>
+            </w:pPr>
+            <w:r>
+              <w:t>Descripción</w:t>
+            </w:r>
+          </w:p>
+        </w:tc>
+        <w:tc>
+          <w:tcPr>
+            <w:tcW w:w="6316" w:type="dxa"/>
+          </w:tcPr>
+          <w:p>
+            <w:pPr>
+              <w:cnfStyle w:val="000000100000" w:firstRow="0" w:lastRow="0" w:firstColumn="0" w:lastColumn="0" w:oddVBand="0" w:evenVBand="0" w:oddHBand="1" w:evenHBand="0" w:firstRowFirstColumn="0" w:firstRowLastColumn="0" w:lastRowFirstColumn="0" w:lastRowLastColumn="0"/>
+            </w:pPr>
+            <w:r>
+              <w:t>Mostrar todas las asistencias del mes actual</w:t>
+            </w:r>
+          </w:p>
+        </w:tc>
+      </w:tr>
+      <w:tr>
+        <w:trPr>
+          <w:trHeight w:val="144"/>
+        </w:trPr>
+        <w:tc>
+          <w:tcPr>
+            <w:cnfStyle w:val="001000000000" w:firstRow="0" w:lastRow="0" w:firstColumn="1" w:lastColumn="0" w:oddVBand="0" w:evenVBand="0" w:oddHBand="0" w:evenHBand="0" w:firstRowFirstColumn="0" w:firstRowLastColumn="0" w:lastRowFirstColumn="0" w:lastRowLastColumn="0"/>
+            <w:tcW w:w="4517" w:type="dxa"/>
+          </w:tcPr>
+          <w:p>
+            <w:pPr>
+              <w:jc w:val="center"/>
+            </w:pPr>
+            <w:r>
+              <w:t>Input</w:t>
+            </w:r>
+            <w:r>
+              <w:t xml:space="preserve"> (Lo que te mando)</w:t>
+            </w:r>
+          </w:p>
+        </w:tc>
+        <w:tc>
+          <w:tcPr>
+            <w:tcW w:w="6316" w:type="dxa"/>
+          </w:tcPr>
+          <w:p>
+            <w:pPr>
+              <w:cnfStyle w:val="000000000000" w:firstRow="0" w:lastRow="0" w:firstColumn="0" w:lastColumn="0" w:oddVBand="0" w:evenVBand="0" w:oddHBand="0" w:evenHBand="0" w:firstRowFirstColumn="0" w:firstRowLastColumn="0" w:lastRowFirstColumn="0" w:lastRowLastColumn="0"/>
+              <w:rPr>
+                <w:lang w:val="en-US"/>
+              </w:rPr>
+            </w:pPr>
+          </w:p>
+        </w:tc>
+      </w:tr>
+      <w:tr>
+        <w:trPr>
+          <w:cnfStyle w:val="000000100000" w:firstRow="0" w:lastRow="0" w:firstColumn="0" w:lastColumn="0" w:oddVBand="0" w:evenVBand="0" w:oddHBand="1" w:evenHBand="0" w:firstRowFirstColumn="0" w:firstRowLastColumn="0" w:lastRowFirstColumn="0" w:lastRowLastColumn="0"/>
+          <w:trHeight w:val="993"/>
+        </w:trPr>
+        <w:tc>
+          <w:tcPr>
+            <w:cnfStyle w:val="001000000000" w:firstRow="0" w:lastRow="0" w:firstColumn="1" w:lastColumn="0" w:oddVBand="0" w:evenVBand="0" w:oddHBand="0" w:evenHBand="0" w:firstRowFirstColumn="0" w:firstRowLastColumn="0" w:lastRowFirstColumn="0" w:lastRowLastColumn="0"/>
+            <w:tcW w:w="4517" w:type="dxa"/>
+          </w:tcPr>
+          <w:p>
+            <w:pPr>
+              <w:jc w:val="center"/>
+            </w:pPr>
+            <w:r>
+              <w:t>Output</w:t>
+            </w:r>
+            <w:r>
+              <w:t xml:space="preserve"> (Lo que espero de respuesta)</w:t>
+            </w:r>
+          </w:p>
+        </w:tc>
+        <w:tc>
+          <w:tcPr>
+            <w:tcW w:w="6316" w:type="dxa"/>
+          </w:tcPr>
+          <w:p>
+            <w:pPr>
+              <w:cnfStyle w:val="000000100000" w:firstRow="0" w:lastRow="0" w:firstColumn="0" w:lastColumn="0" w:oddVBand="0" w:evenVBand="0" w:oddHBand="1" w:evenHBand="0" w:firstRowFirstColumn="0" w:firstRowLastColumn="0" w:lastRowFirstColumn="0" w:lastRowLastColumn="0"/>
+              <w:rPr>
+                <w:lang w:val="es-ES"/>
+              </w:rPr>
+            </w:pPr>
+            <w:r>
+              <w:rPr>
+                <w:lang w:val="es-ES"/>
+              </w:rPr>
+              <w:t>[</w:t>
+            </w:r>
+          </w:p>
+          <w:p>
+            <w:pPr>
+              <w:ind w:left="720"/>
+              <w:cnfStyle w:val="000000100000" w:firstRow="0" w:lastRow="0" w:firstColumn="0" w:lastColumn="0" w:oddVBand="0" w:evenVBand="0" w:oddHBand="1" w:evenHBand="0" w:firstRowFirstColumn="0" w:firstRowLastColumn="0" w:lastRowFirstColumn="0" w:lastRowLastColumn="0"/>
+              <w:rPr>
+                <w:lang w:val="es-ES"/>
+              </w:rPr>
+            </w:pPr>
+            <w:r>
+              <w:rPr>
+                <w:lang w:val="es-ES"/>
+              </w:rPr>
+              <w:t>{</w:t>
+            </w:r>
+          </w:p>
+          <w:p>
+            <w:pPr>
+              <w:ind w:left="720"/>
+              <w:cnfStyle w:val="000000100000" w:firstRow="0" w:lastRow="0" w:firstColumn="0" w:lastColumn="0" w:oddVBand="0" w:evenVBand="0" w:oddHBand="1" w:evenHBand="0" w:firstRowFirstColumn="0" w:firstRowLastColumn="0" w:lastRowFirstColumn="0" w:lastRowLastColumn="0"/>
+              <w:rPr>
+                <w:lang w:val="es-ES"/>
+              </w:rPr>
+            </w:pPr>
+            <w:r>
+              <w:rPr>
+                <w:lang w:val="es-ES"/>
+              </w:rPr>
+              <w:t>nombreEmpleado: string,</w:t>
+            </w:r>
+          </w:p>
+          <w:p>
+            <w:pPr>
+              <w:ind w:left="720"/>
+              <w:cnfStyle w:val="000000100000" w:firstRow="0" w:lastRow="0" w:firstColumn="0" w:lastColumn="0" w:oddVBand="0" w:evenVBand="0" w:oddHBand="1" w:evenHBand="0" w:firstRowFirstColumn="0" w:firstRowLastColumn="0" w:lastRowFirstColumn="0" w:lastRowLastColumn="0"/>
+              <w:rPr>
+                <w:lang w:val="es-ES"/>
+              </w:rPr>
+            </w:pPr>
+            <w:r>
+              <w:rPr>
+                <w:lang w:val="es-ES"/>
+              </w:rPr>
+              <w:t>fechaAsistencia: string,</w:t>
+            </w:r>
+          </w:p>
+          <w:p>
+            <w:pPr>
+              <w:ind w:left="720"/>
+              <w:cnfStyle w:val="000000100000" w:firstRow="0" w:lastRow="0" w:firstColumn="0" w:lastColumn="0" w:oddVBand="0" w:evenVBand="0" w:oddHBand="1" w:evenHBand="0" w:firstRowFirstColumn="0" w:firstRowLastColumn="0" w:lastRowFirstColumn="0" w:lastRowLastColumn="0"/>
+              <w:rPr>
+                <w:lang w:val="es-ES"/>
+              </w:rPr>
+            </w:pPr>
+            <w:r>
+              <w:rPr>
+                <w:lang w:val="es-ES"/>
+              </w:rPr>
+              <w:t>horaEntrada: string,</w:t>
+            </w:r>
+          </w:p>
+          <w:p>
+            <w:pPr>
+              <w:ind w:left="720"/>
+              <w:cnfStyle w:val="000000100000" w:firstRow="0" w:lastRow="0" w:firstColumn="0" w:lastColumn="0" w:oddVBand="0" w:evenVBand="0" w:oddHBand="1" w:evenHBand="0" w:firstRowFirstColumn="0" w:firstRowLastColumn="0" w:lastRowFirstColumn="0" w:lastRowLastColumn="0"/>
+              <w:rPr>
+                <w:lang w:val="es-ES"/>
+              </w:rPr>
+            </w:pPr>
+            <w:r>
+              <w:rPr>
+                <w:lang w:val="es-ES"/>
+              </w:rPr>
+              <w:t>horaSalida: string,</w:t>
+            </w:r>
+          </w:p>
+          <w:p>
+            <w:pPr>
+              <w:ind w:left="720"/>
+              <w:cnfStyle w:val="000000100000" w:firstRow="0" w:lastRow="0" w:firstColumn="0" w:lastColumn="0" w:oddVBand="0" w:evenVBand="0" w:oddHBand="1" w:evenHBand="0" w:firstRowFirstColumn="0" w:firstRowLastColumn="0" w:lastRowFirstColumn="0" w:lastRowLastColumn="0"/>
+              <w:rPr>
+                <w:lang w:val="es-ES"/>
+              </w:rPr>
+            </w:pPr>
+            <w:r>
+              <w:rPr>
+                <w:lang w:val="es-ES"/>
+              </w:rPr>
+              <w:t>estadoAsistencia: string</w:t>
+            </w:r>
+          </w:p>
+          <w:p>
+            <w:pPr>
+              <w:ind w:left="720"/>
+              <w:cnfStyle w:val="000000100000" w:firstRow="0" w:lastRow="0" w:firstColumn="0" w:lastColumn="0" w:oddVBand="0" w:evenVBand="0" w:oddHBand="1" w:evenHBand="0" w:firstRowFirstColumn="0" w:firstRowLastColumn="0" w:lastRowFirstColumn="0" w:lastRowLastColumn="0"/>
+              <w:rPr>
+                <w:lang w:val="en-US"/>
+              </w:rPr>
+            </w:pPr>
+            <w:r>
+              <w:rPr>
+                <w:lang w:val="en-US"/>
+              </w:rPr>
+              <w:t>},</w:t>
+            </w:r>
+          </w:p>
+          <w:p>
+            <w:pPr>
+              <w:ind w:left="720"/>
+              <w:cnfStyle w:val="000000100000" w:firstRow="0" w:lastRow="0" w:firstColumn="0" w:lastColumn="0" w:oddVBand="0" w:evenVBand="0" w:oddHBand="1" w:evenHBand="0" w:firstRowFirstColumn="0" w:firstRowLastColumn="0" w:lastRowFirstColumn="0" w:lastRowLastColumn="0"/>
+              <w:rPr>
+                <w:lang w:val="en-US"/>
+              </w:rPr>
+            </w:pPr>
+            <w:r>
+              <w:rPr>
+                <w:lang w:val="en-US"/>
+              </w:rPr>
+              <w:t>{}…</w:t>
+            </w:r>
+          </w:p>
+          <w:p>
+            <w:pPr>
+              <w:cnfStyle w:val="000000100000" w:firstRow="0" w:lastRow="0" w:firstColumn="0" w:lastColumn="0" w:oddVBand="0" w:evenVBand="0" w:oddHBand="1" w:evenHBand="0" w:firstRowFirstColumn="0" w:firstRowLastColumn="0" w:lastRowFirstColumn="0" w:lastRowLastColumn="0"/>
+              <w:rPr>
+                <w:lang w:val="es-ES"/>
+              </w:rPr>
+            </w:pPr>
+            <w:r>
+              <w:rPr>
+                <w:lang w:val="en-US"/>
+              </w:rPr>
+              <w:t>]</w:t>
+            </w:r>
+          </w:p>
+        </w:tc>
+      </w:tr>
+      <w:tr>
+        <w:trPr>
+          <w:trHeight w:val="85"/>
+        </w:trPr>
+        <w:tc>
+          <w:tcPr>
+            <w:cnfStyle w:val="001000000000" w:firstRow="0" w:lastRow="0" w:firstColumn="1" w:lastColumn="0" w:oddVBand="0" w:evenVBand="0" w:oddHBand="0" w:evenHBand="0" w:firstRowFirstColumn="0" w:firstRowLastColumn="0" w:lastRowFirstColumn="0" w:lastRowLastColumn="0"/>
+            <w:tcW w:w="4517" w:type="dxa"/>
+          </w:tcPr>
+          <w:p>
+            <w:pPr>
+              <w:jc w:val="center"/>
+            </w:pPr>
+            <w:r>
+              <w:t>Método de petición http</w:t>
+            </w:r>
+          </w:p>
+        </w:tc>
+        <w:tc>
+          <w:tcPr>
+            <w:tcW w:w="6316" w:type="dxa"/>
+          </w:tcPr>
+          <w:p>
+            <w:pPr>
+              <w:cnfStyle w:val="000000000000" w:firstRow="0" w:lastRow="0" w:firstColumn="0" w:lastColumn="0" w:oddVBand="0" w:evenVBand="0" w:oddHBand="0" w:evenHBand="0" w:firstRowFirstColumn="0" w:firstRowLastColumn="0" w:lastRowFirstColumn="0" w:lastRowLastColumn="0"/>
+            </w:pPr>
+            <w:r>
+              <w:t>GET</w:t>
+            </w:r>
+          </w:p>
+        </w:tc>
+      </w:tr>
+      <w:tr>
+        <w:trPr>
+          <w:gridAfter w:val="1"/>
+          <w:cnfStyle w:val="000000100000" w:firstRow="0" w:lastRow="0" w:firstColumn="0" w:lastColumn="0" w:oddVBand="0" w:evenVBand="0" w:oddHBand="1" w:evenHBand="0" w:firstRowFirstColumn="0" w:firstRowLastColumn="0" w:lastRowFirstColumn="0" w:lastRowLastColumn="0"/>
+          <w:wAfter w:w="6316" w:type="dxa"/>
+          <w:trHeight w:val="74"/>
+        </w:trPr>
+        <w:tc>
+          <w:tcPr>
+            <w:cnfStyle w:val="001000000000" w:firstRow="0" w:lastRow="0" w:firstColumn="1" w:lastColumn="0" w:oddVBand="0" w:evenVBand="0" w:oddHBand="0" w:evenHBand="0" w:firstRowFirstColumn="0" w:firstRowLastColumn="0" w:lastRowFirstColumn="0" w:lastRowLastColumn="0"/>
+            <w:tcW w:w="4517" w:type="dxa"/>
+          </w:tcPr>
+          <w:p>
+            <w:pPr>
+              <w:jc w:val="center"/>
+              <w:rPr>
+                <w:color w:val="FF0000"/>
+              </w:rPr>
+            </w:pPr>
+            <w:r>
+              <w:rPr>
+                <w:color w:val="FF0000"/>
+              </w:rPr>
+              <w:t>Nombre ruta en laravel</w:t>
+            </w:r>
+          </w:p>
+        </w:tc>
+      </w:tr>
+    </w:tbl>
+    <w:p>
+      <w:pPr>
+        <w:rPr>
+          <w:lang w:val="es-419"/>
+        </w:rPr>
+      </w:pPr>
+    </w:p>
+    <w:tbl>
+      <w:tblPr>
+        <w:tblStyle w:val="ListTable2-Accent1"/>
+        <w:tblpPr w:leftFromText="141" w:rightFromText="141" w:vertAnchor="text" w:horzAnchor="margin" w:tblpY="210"/>
+        <w:tblW w:w="10833" w:type="dxa"/>
+        <w:tblLayout w:type="fixed"/>
+        <w:tblLook w:val="04A0" w:firstRow="1" w:lastRow="0" w:firstColumn="1" w:lastColumn="0" w:noHBand="0" w:noVBand="1"/>
+      </w:tblPr>
+      <w:tblGrid>
+        <w:gridCol w:w="4517"/>
+        <w:gridCol w:w="6316"/>
+      </w:tblGrid>
+      <w:tr>
+        <w:trPr>
+          <w:cnfStyle w:val="100000000000" w:firstRow="1" w:lastRow="0" w:firstColumn="0" w:lastColumn="0" w:oddVBand="0" w:evenVBand="0" w:oddHBand="0" w:evenHBand="0" w:firstRowFirstColumn="0" w:firstRowLastColumn="0" w:lastRowFirstColumn="0" w:lastRowLastColumn="0"/>
+          <w:trHeight w:val="170"/>
+        </w:trPr>
+        <w:tc>
+          <w:tcPr>
+            <w:cnfStyle w:val="001000000000" w:firstRow="0" w:lastRow="0" w:firstColumn="1" w:lastColumn="0" w:oddVBand="0" w:evenVBand="0" w:oddHBand="0" w:evenHBand="0" w:firstRowFirstColumn="0" w:firstRowLastColumn="0" w:lastRowFirstColumn="0" w:lastRowLastColumn="0"/>
+            <w:tcW w:w="4517" w:type="dxa"/>
+          </w:tcPr>
+          <w:p>
+            <w:pPr>
+              <w:jc w:val="center"/>
+            </w:pPr>
+            <w:r>
+              <w:t>Vista</w:t>
+            </w:r>
+          </w:p>
+        </w:tc>
+        <w:tc>
+          <w:tcPr>
+            <w:tcW w:w="6316" w:type="dxa"/>
+          </w:tcPr>
+          <w:p>
+            <w:pPr>
+              <w:cnfStyle w:val="100000000000" w:firstRow="1" w:lastRow="0" w:firstColumn="0" w:lastColumn="0" w:oddVBand="0" w:evenVBand="0" w:oddHBand="0" w:evenHBand="0" w:firstRowFirstColumn="0" w:firstRowLastColumn="0" w:lastRowFirstColumn="0" w:lastRowLastColumn="0"/>
+            </w:pPr>
+            <w:r>
+              <w:t>BusquedaAsistencia</w:t>
+            </w:r>
+            <w:r>
+              <w:t>.html</w:t>
+            </w:r>
+          </w:p>
+        </w:tc>
+      </w:tr>
+      <w:tr>
+        <w:trPr>
+          <w:cnfStyle w:val="000000100000" w:firstRow="0" w:lastRow="0" w:firstColumn="0" w:lastColumn="0" w:oddVBand="0" w:evenVBand="0" w:oddHBand="1" w:evenHBand="0" w:firstRowFirstColumn="0" w:firstRowLastColumn="0" w:lastRowFirstColumn="0" w:lastRowLastColumn="0"/>
+          <w:trHeight w:val="154"/>
+        </w:trPr>
+        <w:tc>
+          <w:tcPr>
+            <w:cnfStyle w:val="001000000000" w:firstRow="0" w:lastRow="0" w:firstColumn="1" w:lastColumn="0" w:oddVBand="0" w:evenVBand="0" w:oddHBand="0" w:evenHBand="0" w:firstRowFirstColumn="0" w:firstRowLastColumn="0" w:lastRowFirstColumn="0" w:lastRowLastColumn="0"/>
+            <w:tcW w:w="4517" w:type="dxa"/>
+          </w:tcPr>
+          <w:p>
+            <w:pPr>
+              <w:jc w:val="center"/>
+            </w:pPr>
+            <w:r>
+              <w:t>Descripción</w:t>
+            </w:r>
+          </w:p>
+        </w:tc>
+        <w:tc>
+          <w:tcPr>
+            <w:tcW w:w="6316" w:type="dxa"/>
+          </w:tcPr>
+          <w:p>
+            <w:pPr>
+              <w:cnfStyle w:val="000000100000" w:firstRow="0" w:lastRow="0" w:firstColumn="0" w:lastColumn="0" w:oddVBand="0" w:evenVBand="0" w:oddHBand="1" w:evenHBand="0" w:firstRowFirstColumn="0" w:firstRowLastColumn="0" w:lastRowFirstColumn="0" w:lastRowLastColumn="0"/>
+            </w:pPr>
+            <w:r>
+              <w:t>Mostrar todas las asistencias de</w:t>
+            </w:r>
+            <w:r>
+              <w:t xml:space="preserve"> un empleado por medio de su código de contrato</w:t>
+            </w:r>
+          </w:p>
+        </w:tc>
+      </w:tr>
+      <w:tr>
+        <w:trPr>
+          <w:trHeight w:val="144"/>
+        </w:trPr>
+        <w:tc>
+          <w:tcPr>
+            <w:cnfStyle w:val="001000000000" w:firstRow="0" w:lastRow="0" w:firstColumn="1" w:lastColumn="0" w:oddVBand="0" w:evenVBand="0" w:oddHBand="0" w:evenHBand="0" w:firstRowFirstColumn="0" w:firstRowLastColumn="0" w:lastRowFirstColumn="0" w:lastRowLastColumn="0"/>
+            <w:tcW w:w="4517" w:type="dxa"/>
+          </w:tcPr>
+          <w:p>
+            <w:pPr>
+              <w:jc w:val="center"/>
+            </w:pPr>
+            <w:r>
+              <w:t>Input</w:t>
+            </w:r>
+            <w:r>
+              <w:t xml:space="preserve"> (Lo que te mando)</w:t>
+            </w:r>
+          </w:p>
+        </w:tc>
+        <w:tc>
+          <w:tcPr>
+            <w:tcW w:w="6316" w:type="dxa"/>
+          </w:tcPr>
+          <w:p>
+            <w:pPr>
+              <w:cnfStyle w:val="000000000000" w:firstRow="0" w:lastRow="0" w:firstColumn="0" w:lastColumn="0" w:oddVBand="0" w:evenVBand="0" w:oddHBand="0" w:evenHBand="0" w:firstRowFirstColumn="0" w:firstRowLastColumn="0" w:lastRowFirstColumn="0" w:lastRowLastColumn="0"/>
+              <w:rPr>
+                <w:lang w:val="es-ES"/>
+              </w:rPr>
+            </w:pPr>
+            <w:r>
+              <w:rPr>
+                <w:lang w:val="es-ES"/>
+              </w:rPr>
+              <w:t>codigoEmpleado: int</w:t>
+            </w:r>
+          </w:p>
+        </w:tc>
+      </w:tr>
+      <w:tr>
+        <w:trPr>
+          <w:cnfStyle w:val="000000100000" w:firstRow="0" w:lastRow="0" w:firstColumn="0" w:lastColumn="0" w:oddVBand="0" w:evenVBand="0" w:oddHBand="1" w:evenHBand="0" w:firstRowFirstColumn="0" w:firstRowLastColumn="0" w:lastRowFirstColumn="0" w:lastRowLastColumn="0"/>
+          <w:trHeight w:val="993"/>
+        </w:trPr>
+        <w:tc>
+          <w:tcPr>
+            <w:cnfStyle w:val="001000000000" w:firstRow="0" w:lastRow="0" w:firstColumn="1" w:lastColumn="0" w:oddVBand="0" w:evenVBand="0" w:oddHBand="0" w:evenHBand="0" w:firstRowFirstColumn="0" w:firstRowLastColumn="0" w:lastRowFirstColumn="0" w:lastRowLastColumn="0"/>
+            <w:tcW w:w="4517" w:type="dxa"/>
+          </w:tcPr>
+          <w:p>
+            <w:pPr>
+              <w:jc w:val="center"/>
+            </w:pPr>
+            <w:r>
+              <w:t>Output</w:t>
+            </w:r>
+            <w:r>
+              <w:t xml:space="preserve"> (Lo que espero de respuesta)</w:t>
+            </w:r>
+          </w:p>
+        </w:tc>
+        <w:tc>
+          <w:tcPr>
+            <w:tcW w:w="6316" w:type="dxa"/>
+          </w:tcPr>
+          <w:p>
+            <w:pPr>
+              <w:cnfStyle w:val="000000100000" w:firstRow="0" w:lastRow="0" w:firstColumn="0" w:lastColumn="0" w:oddVBand="0" w:evenVBand="0" w:oddHBand="1" w:evenHBand="0" w:firstRowFirstColumn="0" w:firstRowLastColumn="0" w:lastRowFirstColumn="0" w:lastRowLastColumn="0"/>
+              <w:rPr>
+                <w:lang w:val="es-ES"/>
+              </w:rPr>
+            </w:pPr>
+            <w:r>
+              <w:rPr>
+                <w:lang w:val="es-ES"/>
+              </w:rPr>
+              <w:t>{</w:t>
+            </w:r>
+          </w:p>
+          <w:p>
+            <w:pPr>
+              <w:ind w:left="720"/>
+              <w:cnfStyle w:val="000000100000" w:firstRow="0" w:lastRow="0" w:firstColumn="0" w:lastColumn="0" w:oddVBand="0" w:evenVBand="0" w:oddHBand="1" w:evenHBand="0" w:firstRowFirstColumn="0" w:firstRowLastColumn="0" w:lastRowFirstColumn="0" w:lastRowLastColumn="0"/>
+              <w:rPr>
+                <w:lang w:val="es-ES"/>
+              </w:rPr>
+            </w:pPr>
+            <w:r>
+              <w:rPr>
+                <w:lang w:val="es-ES"/>
+              </w:rPr>
+              <w:t>nombreEmpleado: string,</w:t>
+            </w:r>
+          </w:p>
+          <w:p>
+            <w:pPr>
+              <w:ind w:left="720"/>
+              <w:cnfStyle w:val="000000100000" w:firstRow="0" w:lastRow="0" w:firstColumn="0" w:lastColumn="0" w:oddVBand="0" w:evenVBand="0" w:oddHBand="1" w:evenHBand="0" w:firstRowFirstColumn="0" w:firstRowLastColumn="0" w:lastRowFirstColumn="0" w:lastRowLastColumn="0"/>
+              <w:rPr>
+                <w:lang w:val="es-ES"/>
+              </w:rPr>
+            </w:pPr>
+            <w:r>
+              <w:rPr>
+                <w:lang w:val="es-ES"/>
+              </w:rPr>
+              <w:t>fechaAsistencia: string,</w:t>
+            </w:r>
+          </w:p>
+          <w:p>
+            <w:pPr>
+              <w:ind w:left="720"/>
+              <w:cnfStyle w:val="000000100000" w:firstRow="0" w:lastRow="0" w:firstColumn="0" w:lastColumn="0" w:oddVBand="0" w:evenVBand="0" w:oddHBand="1" w:evenHBand="0" w:firstRowFirstColumn="0" w:firstRowLastColumn="0" w:lastRowFirstColumn="0" w:lastRowLastColumn="0"/>
+              <w:rPr>
+                <w:lang w:val="es-ES"/>
+              </w:rPr>
+            </w:pPr>
+            <w:r>
+              <w:rPr>
+                <w:lang w:val="es-ES"/>
+              </w:rPr>
+              <w:t>horaEntrada: string,</w:t>
+            </w:r>
+          </w:p>
+          <w:p>
+            <w:pPr>
+              <w:ind w:left="720"/>
+              <w:cnfStyle w:val="000000100000" w:firstRow="0" w:lastRow="0" w:firstColumn="0" w:lastColumn="0" w:oddVBand="0" w:evenVBand="0" w:oddHBand="1" w:evenHBand="0" w:firstRowFirstColumn="0" w:firstRowLastColumn="0" w:lastRowFirstColumn="0" w:lastRowLastColumn="0"/>
+              <w:rPr>
+                <w:lang w:val="es-ES"/>
+              </w:rPr>
+            </w:pPr>
+            <w:r>
+              <w:rPr>
+                <w:lang w:val="es-ES"/>
+              </w:rPr>
+              <w:t>horaSalida: string,</w:t>
+            </w:r>
+          </w:p>
+          <w:p>
+            <w:pPr>
+              <w:ind w:left="720"/>
+              <w:cnfStyle w:val="000000100000" w:firstRow="0" w:lastRow="0" w:firstColumn="0" w:lastColumn="0" w:oddVBand="0" w:evenVBand="0" w:oddHBand="1" w:evenHBand="0" w:firstRowFirstColumn="0" w:firstRowLastColumn="0" w:lastRowFirstColumn="0" w:lastRowLastColumn="0"/>
+              <w:rPr>
+                <w:lang w:val="es-ES"/>
+              </w:rPr>
+            </w:pPr>
+            <w:r>
+              <w:rPr>
+                <w:lang w:val="es-ES"/>
+              </w:rPr>
+              <w:t>estadoAsistencia: string</w:t>
+            </w:r>
+          </w:p>
+          <w:p>
+            <w:pPr>
+              <w:cnfStyle w:val="000000100000" w:firstRow="0" w:lastRow="0" w:firstColumn="0" w:lastColumn="0" w:oddVBand="0" w:evenVBand="0" w:oddHBand="1" w:evenHBand="0" w:firstRowFirstColumn="0" w:firstRowLastColumn="0" w:lastRowFirstColumn="0" w:lastRowLastColumn="0"/>
+              <w:rPr>
+                <w:lang w:val="es-ES"/>
+              </w:rPr>
+            </w:pPr>
+            <w:r>
+              <w:rPr>
+                <w:lang w:val="en-US"/>
+              </w:rPr>
+              <w:t>}</w:t>
+            </w:r>
+          </w:p>
+        </w:tc>
+      </w:tr>
+      <w:tr>
+        <w:trPr>
+          <w:trHeight w:val="85"/>
+        </w:trPr>
+        <w:tc>
+          <w:tcPr>
+            <w:cnfStyle w:val="001000000000" w:firstRow="0" w:lastRow="0" w:firstColumn="1" w:lastColumn="0" w:oddVBand="0" w:evenVBand="0" w:oddHBand="0" w:evenHBand="0" w:firstRowFirstColumn="0" w:firstRowLastColumn="0" w:lastRowFirstColumn="0" w:lastRowLastColumn="0"/>
+            <w:tcW w:w="4517" w:type="dxa"/>
+          </w:tcPr>
+          <w:p>
+            <w:pPr>
+              <w:jc w:val="center"/>
+            </w:pPr>
+            <w:r>
+              <w:t>Método de petición http</w:t>
+            </w:r>
+          </w:p>
+        </w:tc>
+        <w:tc>
+          <w:tcPr>
+            <w:tcW w:w="6316" w:type="dxa"/>
+          </w:tcPr>
+          <w:p>
+            <w:pPr>
+              <w:cnfStyle w:val="000000000000" w:firstRow="0" w:lastRow="0" w:firstColumn="0" w:lastColumn="0" w:oddVBand="0" w:evenVBand="0" w:oddHBand="0" w:evenHBand="0" w:firstRowFirstColumn="0" w:firstRowLastColumn="0" w:lastRowFirstColumn="0" w:lastRowLastColumn="0"/>
+            </w:pPr>
+            <w:r>
+              <w:t>POST</w:t>
+            </w:r>
+          </w:p>
+        </w:tc>
+      </w:tr>
+      <w:tr>
+        <w:trPr>
+          <w:gridAfter w:val="1"/>
+          <w:cnfStyle w:val="000000100000" w:firstRow="0" w:lastRow="0" w:firstColumn="0" w:lastColumn="0" w:oddVBand="0" w:evenVBand="0" w:oddHBand="1" w:evenHBand="0" w:firstRowFirstColumn="0" w:firstRowLastColumn="0" w:lastRowFirstColumn="0" w:lastRowLastColumn="0"/>
+          <w:wAfter w:w="6316" w:type="dxa"/>
+          <w:trHeight w:val="74"/>
+        </w:trPr>
+        <w:tc>
+          <w:tcPr>
+            <w:cnfStyle w:val="001000000000" w:firstRow="0" w:lastRow="0" w:firstColumn="1" w:lastColumn="0" w:oddVBand="0" w:evenVBand="0" w:oddHBand="0" w:evenHBand="0" w:firstRowFirstColumn="0" w:firstRowLastColumn="0" w:lastRowFirstColumn="0" w:lastRowLastColumn="0"/>
+            <w:tcW w:w="4517" w:type="dxa"/>
+          </w:tcPr>
+          <w:p>
+            <w:pPr>
+              <w:jc w:val="center"/>
+              <w:rPr>
+                <w:color w:val="FF0000"/>
+              </w:rPr>
+            </w:pPr>
+            <w:r>
+              <w:rPr>
+                <w:color w:val="FF0000"/>
+              </w:rPr>
+              <w:t>Nombre ruta en laravel</w:t>
+            </w:r>
+          </w:p>
+        </w:tc>
+      </w:tr>
+    </w:tbl>
+    <w:p>
+      <w:pPr>
+        <w:rPr>
+          <w:lang w:val="es-419"/>
+        </w:rPr>
+      </w:pPr>
+    </w:p>
+    <w:tbl>
+      <w:tblPr>
+        <w:tblStyle w:val="ListTable2-Accent1"/>
+        <w:tblpPr w:leftFromText="141" w:rightFromText="141" w:vertAnchor="text" w:horzAnchor="margin" w:tblpY="210"/>
+        <w:tblW w:w="10833" w:type="dxa"/>
+        <w:tblLayout w:type="fixed"/>
+        <w:tblLook w:val="04A0" w:firstRow="1" w:lastRow="0" w:firstColumn="1" w:lastColumn="0" w:noHBand="0" w:noVBand="1"/>
+      </w:tblPr>
+      <w:tblGrid>
+        <w:gridCol w:w="4517"/>
+        <w:gridCol w:w="6316"/>
+      </w:tblGrid>
+      <w:tr>
+        <w:trPr>
+          <w:cnfStyle w:val="100000000000" w:firstRow="1" w:lastRow="0" w:firstColumn="0" w:lastColumn="0" w:oddVBand="0" w:evenVBand="0" w:oddHBand="0" w:evenHBand="0" w:firstRowFirstColumn="0" w:firstRowLastColumn="0" w:lastRowFirstColumn="0" w:lastRowLastColumn="0"/>
+          <w:trHeight w:val="170"/>
+        </w:trPr>
+        <w:tc>
+          <w:tcPr>
+            <w:cnfStyle w:val="001000000000" w:firstRow="0" w:lastRow="0" w:firstColumn="1" w:lastColumn="0" w:oddVBand="0" w:evenVBand="0" w:oddHBand="0" w:evenHBand="0" w:firstRowFirstColumn="0" w:firstRowLastColumn="0" w:lastRowFirstColumn="0" w:lastRowLastColumn="0"/>
+            <w:tcW w:w="4517" w:type="dxa"/>
+          </w:tcPr>
+          <w:p>
+            <w:pPr>
+              <w:jc w:val="center"/>
+            </w:pPr>
+            <w:r>
+              <w:t>Vista</w:t>
+            </w:r>
+          </w:p>
+        </w:tc>
+        <w:tc>
+          <w:tcPr>
+            <w:tcW w:w="6316" w:type="dxa"/>
+          </w:tcPr>
+          <w:p>
+            <w:pPr>
+              <w:cnfStyle w:val="100000000000" w:firstRow="1" w:lastRow="0" w:firstColumn="0" w:lastColumn="0" w:oddVBand="0" w:evenVBand="0" w:oddHBand="0" w:evenHBand="0" w:firstRowFirstColumn="0" w:firstRowLastColumn="0" w:lastRowFirstColumn="0" w:lastRowLastColumn="0"/>
+            </w:pPr>
+            <w:r>
+              <w:t>HistorialAsistencias</w:t>
+            </w:r>
+            <w:r>
+              <w:t>.html</w:t>
+            </w:r>
+          </w:p>
+        </w:tc>
+      </w:tr>
+      <w:tr>
+        <w:trPr>
+          <w:cnfStyle w:val="000000100000" w:firstRow="0" w:lastRow="0" w:firstColumn="0" w:lastColumn="0" w:oddVBand="0" w:evenVBand="0" w:oddHBand="1" w:evenHBand="0" w:firstRowFirstColumn="0" w:firstRowLastColumn="0" w:lastRowFirstColumn="0" w:lastRowLastColumn="0"/>
+          <w:trHeight w:val="154"/>
+        </w:trPr>
+        <w:tc>
+          <w:tcPr>
+            <w:cnfStyle w:val="001000000000" w:firstRow="0" w:lastRow="0" w:firstColumn="1" w:lastColumn="0" w:oddVBand="0" w:evenVBand="0" w:oddHBand="0" w:evenHBand="0" w:firstRowFirstColumn="0" w:firstRowLastColumn="0" w:lastRowFirstColumn="0" w:lastRowLastColumn="0"/>
+            <w:tcW w:w="4517" w:type="dxa"/>
+          </w:tcPr>
+          <w:p>
+            <w:pPr>
+              <w:jc w:val="center"/>
+            </w:pPr>
+            <w:r>
+              <w:t>Descripción</w:t>
+            </w:r>
+          </w:p>
+        </w:tc>
+        <w:tc>
+          <w:tcPr>
+            <w:tcW w:w="6316" w:type="dxa"/>
+          </w:tcPr>
+          <w:p>
+            <w:pPr>
+              <w:cnfStyle w:val="000000100000" w:firstRow="0" w:lastRow="0" w:firstColumn="0" w:lastColumn="0" w:oddVBand="0" w:evenVBand="0" w:oddHBand="1" w:evenHBand="0" w:firstRowFirstColumn="0" w:firstRowLastColumn="0" w:lastRowFirstColumn="0" w:lastRowLastColumn="0"/>
+            </w:pPr>
+            <w:r>
+              <w:t>Mostrar todas las asistencias</w:t>
+            </w:r>
+          </w:p>
+        </w:tc>
+      </w:tr>
+      <w:tr>
+        <w:trPr>
+          <w:trHeight w:val="144"/>
+        </w:trPr>
+        <w:tc>
+          <w:tcPr>
+            <w:cnfStyle w:val="001000000000" w:firstRow="0" w:lastRow="0" w:firstColumn="1" w:lastColumn="0" w:oddVBand="0" w:evenVBand="0" w:oddHBand="0" w:evenHBand="0" w:firstRowFirstColumn="0" w:firstRowLastColumn="0" w:lastRowFirstColumn="0" w:lastRowLastColumn="0"/>
+            <w:tcW w:w="4517" w:type="dxa"/>
+          </w:tcPr>
+          <w:p>
+            <w:pPr>
+              <w:jc w:val="center"/>
+            </w:pPr>
+            <w:r>
+              <w:t>Input</w:t>
+            </w:r>
+            <w:r>
+              <w:t xml:space="preserve"> (Lo que te mando)</w:t>
+            </w:r>
+          </w:p>
+        </w:tc>
+        <w:tc>
+          <w:tcPr>
+            <w:tcW w:w="6316" w:type="dxa"/>
+          </w:tcPr>
+          <w:p>
+            <w:pPr>
+              <w:cnfStyle w:val="000000000000" w:firstRow="0" w:lastRow="0" w:firstColumn="0" w:lastColumn="0" w:oddVBand="0" w:evenVBand="0" w:oddHBand="0" w:evenHBand="0" w:firstRowFirstColumn="0" w:firstRowLastColumn="0" w:lastRowFirstColumn="0" w:lastRowLastColumn="0"/>
+              <w:rPr>
+                <w:lang w:val="es-ES"/>
+              </w:rPr>
+            </w:pPr>
+          </w:p>
+        </w:tc>
+      </w:tr>
+      <w:tr>
+        <w:trPr>
+          <w:cnfStyle w:val="000000100000" w:firstRow="0" w:lastRow="0" w:firstColumn="0" w:lastColumn="0" w:oddVBand="0" w:evenVBand="0" w:oddHBand="1" w:evenHBand="0" w:firstRowFirstColumn="0" w:firstRowLastColumn="0" w:lastRowFirstColumn="0" w:lastRowLastColumn="0"/>
+          <w:trHeight w:val="993"/>
+        </w:trPr>
+        <w:tc>
+          <w:tcPr>
+            <w:cnfStyle w:val="001000000000" w:firstRow="0" w:lastRow="0" w:firstColumn="1" w:lastColumn="0" w:oddVBand="0" w:evenVBand="0" w:oddHBand="0" w:evenHBand="0" w:firstRowFirstColumn="0" w:firstRowLastColumn="0" w:lastRowFirstColumn="0" w:lastRowLastColumn="0"/>
+            <w:tcW w:w="4517" w:type="dxa"/>
+          </w:tcPr>
+          <w:p>
+            <w:pPr>
+              <w:jc w:val="center"/>
+            </w:pPr>
+            <w:r>
+              <w:t>Output</w:t>
+            </w:r>
+            <w:r>
+              <w:t xml:space="preserve"> (Lo que espero de respuesta)</w:t>
+            </w:r>
+          </w:p>
+        </w:tc>
+        <w:tc>
+          <w:tcPr>
+            <w:tcW w:w="6316" w:type="dxa"/>
+          </w:tcPr>
+          <w:p>
+            <w:pPr>
+              <w:cnfStyle w:val="000000100000" w:firstRow="0" w:lastRow="0" w:firstColumn="0" w:lastColumn="0" w:oddVBand="0" w:evenVBand="0" w:oddHBand="1" w:evenHBand="0" w:firstRowFirstColumn="0" w:firstRowLastColumn="0" w:lastRowFirstColumn="0" w:lastRowLastColumn="0"/>
+              <w:rPr>
+                <w:lang w:val="es-ES"/>
+              </w:rPr>
+            </w:pPr>
+            <w:r>
+              <w:rPr>
+                <w:lang w:val="es-ES"/>
+              </w:rPr>
+              <w:t>[</w:t>
+            </w:r>
+          </w:p>
+          <w:p>
+            <w:pPr>
+              <w:ind w:left="720"/>
+              <w:cnfStyle w:val="000000100000" w:firstRow="0" w:lastRow="0" w:firstColumn="0" w:lastColumn="0" w:oddVBand="0" w:evenVBand="0" w:oddHBand="1" w:evenHBand="0" w:firstRowFirstColumn="0" w:firstRowLastColumn="0" w:lastRowFirstColumn="0" w:lastRowLastColumn="0"/>
+              <w:rPr>
+                <w:lang w:val="es-ES"/>
+              </w:rPr>
+            </w:pPr>
+            <w:r>
+              <w:rPr>
+                <w:lang w:val="es-ES"/>
+              </w:rPr>
+              <w:t>{</w:t>
+            </w:r>
+          </w:p>
+          <w:p>
+            <w:pPr>
+              <w:ind w:left="720"/>
+              <w:cnfStyle w:val="000000100000" w:firstRow="0" w:lastRow="0" w:firstColumn="0" w:lastColumn="0" w:oddVBand="0" w:evenVBand="0" w:oddHBand="1" w:evenHBand="0" w:firstRowFirstColumn="0" w:firstRowLastColumn="0" w:lastRowFirstColumn="0" w:lastRowLastColumn="0"/>
+              <w:rPr>
+                <w:lang w:val="es-ES"/>
+              </w:rPr>
+            </w:pPr>
+            <w:r>
+              <w:rPr>
+                <w:lang w:val="es-ES"/>
+              </w:rPr>
+              <w:t>nombreEmpleado: string,</w:t>
+            </w:r>
+          </w:p>
+          <w:p>
+            <w:pPr>
+              <w:ind w:left="720"/>
+              <w:cnfStyle w:val="000000100000" w:firstRow="0" w:lastRow="0" w:firstColumn="0" w:lastColumn="0" w:oddVBand="0" w:evenVBand="0" w:oddHBand="1" w:evenHBand="0" w:firstRowFirstColumn="0" w:firstRowLastColumn="0" w:lastRowFirstColumn="0" w:lastRowLastColumn="0"/>
+              <w:rPr>
+                <w:lang w:val="es-ES"/>
+              </w:rPr>
+            </w:pPr>
+            <w:r>
+              <w:rPr>
+                <w:lang w:val="es-ES"/>
+              </w:rPr>
+              <w:t>fechaAsistencia: string,</w:t>
+            </w:r>
+          </w:p>
+          <w:p>
+            <w:pPr>
+              <w:ind w:left="720"/>
+              <w:cnfStyle w:val="000000100000" w:firstRow="0" w:lastRow="0" w:firstColumn="0" w:lastColumn="0" w:oddVBand="0" w:evenVBand="0" w:oddHBand="1" w:evenHBand="0" w:firstRowFirstColumn="0" w:firstRowLastColumn="0" w:lastRowFirstColumn="0" w:lastRowLastColumn="0"/>
+              <w:rPr>
+                <w:lang w:val="es-ES"/>
+              </w:rPr>
+            </w:pPr>
+            <w:r>
+              <w:rPr>
+                <w:lang w:val="es-ES"/>
+              </w:rPr>
+              <w:t>horaEntrada: string,</w:t>
+            </w:r>
+          </w:p>
+          <w:p>
+            <w:pPr>
+              <w:ind w:left="720"/>
+              <w:cnfStyle w:val="000000100000" w:firstRow="0" w:lastRow="0" w:firstColumn="0" w:lastColumn="0" w:oddVBand="0" w:evenVBand="0" w:oddHBand="1" w:evenHBand="0" w:firstRowFirstColumn="0" w:firstRowLastColumn="0" w:lastRowFirstColumn="0" w:lastRowLastColumn="0"/>
+              <w:rPr>
+                <w:lang w:val="es-ES"/>
+              </w:rPr>
+            </w:pPr>
+            <w:r>
+              <w:rPr>
+                <w:lang w:val="es-ES"/>
+              </w:rPr>
+              <w:t>horaSalida: string,</w:t>
+            </w:r>
+          </w:p>
+          <w:p>
+            <w:pPr>
+              <w:ind w:left="720"/>
+              <w:cnfStyle w:val="000000100000" w:firstRow="0" w:lastRow="0" w:firstColumn="0" w:lastColumn="0" w:oddVBand="0" w:evenVBand="0" w:oddHBand="1" w:evenHBand="0" w:firstRowFirstColumn="0" w:firstRowLastColumn="0" w:lastRowFirstColumn="0" w:lastRowLastColumn="0"/>
+              <w:rPr>
+                <w:lang w:val="es-ES"/>
+              </w:rPr>
+            </w:pPr>
+            <w:r>
+              <w:rPr>
+                <w:lang w:val="es-ES"/>
+              </w:rPr>
+              <w:t>estadoAsistencia: string</w:t>
+            </w:r>
+          </w:p>
+          <w:p>
+            <w:pPr>
+              <w:ind w:left="720"/>
+              <w:cnfStyle w:val="000000100000" w:firstRow="0" w:lastRow="0" w:firstColumn="0" w:lastColumn="0" w:oddVBand="0" w:evenVBand="0" w:oddHBand="1" w:evenHBand="0" w:firstRowFirstColumn="0" w:firstRowLastColumn="0" w:lastRowFirstColumn="0" w:lastRowLastColumn="0"/>
+              <w:rPr>
+                <w:lang w:val="en-US"/>
+              </w:rPr>
+            </w:pPr>
+            <w:r>
+              <w:rPr>
+                <w:lang w:val="en-US"/>
+              </w:rPr>
+              <w:t>},</w:t>
+            </w:r>
+          </w:p>
+          <w:p>
+            <w:pPr>
+              <w:ind w:left="720"/>
+              <w:cnfStyle w:val="000000100000" w:firstRow="0" w:lastRow="0" w:firstColumn="0" w:lastColumn="0" w:oddVBand="0" w:evenVBand="0" w:oddHBand="1" w:evenHBand="0" w:firstRowFirstColumn="0" w:firstRowLastColumn="0" w:lastRowFirstColumn="0" w:lastRowLastColumn="0"/>
+              <w:rPr>
+                <w:lang w:val="en-US"/>
+              </w:rPr>
+            </w:pPr>
+            <w:r>
+              <w:rPr>
+                <w:lang w:val="en-US"/>
+              </w:rPr>
+              <w:t>{}…</w:t>
+            </w:r>
+          </w:p>
+          <w:p>
+            <w:pPr>
+              <w:cnfStyle w:val="000000100000" w:firstRow="0" w:lastRow="0" w:firstColumn="0" w:lastColumn="0" w:oddVBand="0" w:evenVBand="0" w:oddHBand="1" w:evenHBand="0" w:firstRowFirstColumn="0" w:firstRowLastColumn="0" w:lastRowFirstColumn="0" w:lastRowLastColumn="0"/>
+              <w:rPr>
+                <w:lang w:val="es-ES"/>
+              </w:rPr>
+            </w:pPr>
+            <w:r>
+              <w:rPr>
+                <w:lang w:val="en-US"/>
+              </w:rPr>
+              <w:t>]</w:t>
+            </w:r>
+          </w:p>
+        </w:tc>
+      </w:tr>
+      <w:tr>
+        <w:trPr>
+          <w:trHeight w:val="85"/>
+        </w:trPr>
+        <w:tc>
+          <w:tcPr>
+            <w:cnfStyle w:val="001000000000" w:firstRow="0" w:lastRow="0" w:firstColumn="1" w:lastColumn="0" w:oddVBand="0" w:evenVBand="0" w:oddHBand="0" w:evenHBand="0" w:firstRowFirstColumn="0" w:firstRowLastColumn="0" w:lastRowFirstColumn="0" w:lastRowLastColumn="0"/>
+            <w:tcW w:w="4517" w:type="dxa"/>
+          </w:tcPr>
+          <w:p>
+            <w:pPr>
+              <w:jc w:val="center"/>
+            </w:pPr>
+            <w:r>
+              <w:t>Método de petición http</w:t>
+            </w:r>
+          </w:p>
+        </w:tc>
+        <w:tc>
+          <w:tcPr>
+            <w:tcW w:w="6316" w:type="dxa"/>
+          </w:tcPr>
+          <w:p>
+            <w:pPr>
+              <w:cnfStyle w:val="000000000000" w:firstRow="0" w:lastRow="0" w:firstColumn="0" w:lastColumn="0" w:oddVBand="0" w:evenVBand="0" w:oddHBand="0" w:evenHBand="0" w:firstRowFirstColumn="0" w:firstRowLastColumn="0" w:lastRowFirstColumn="0" w:lastRowLastColumn="0"/>
+            </w:pPr>
+            <w:r>
+              <w:t>GET</w:t>
+            </w:r>
+          </w:p>
+        </w:tc>
+      </w:tr>
+      <w:tr>
+        <w:trPr>
+          <w:gridAfter w:val="1"/>
+          <w:cnfStyle w:val="000000100000" w:firstRow="0" w:lastRow="0" w:firstColumn="0" w:lastColumn="0" w:oddVBand="0" w:evenVBand="0" w:oddHBand="1" w:evenHBand="0" w:firstRowFirstColumn="0" w:firstRowLastColumn="0" w:lastRowFirstColumn="0" w:lastRowLastColumn="0"/>
+          <w:wAfter w:w="6316" w:type="dxa"/>
+          <w:trHeight w:val="74"/>
+        </w:trPr>
+        <w:tc>
+          <w:tcPr>
+            <w:cnfStyle w:val="001000000000" w:firstRow="0" w:lastRow="0" w:firstColumn="1" w:lastColumn="0" w:oddVBand="0" w:evenVBand="0" w:oddHBand="0" w:evenHBand="0" w:firstRowFirstColumn="0" w:firstRowLastColumn="0" w:lastRowFirstColumn="0" w:lastRowLastColumn="0"/>
+            <w:tcW w:w="4517" w:type="dxa"/>
+          </w:tcPr>
+          <w:p>
+            <w:pPr>
+              <w:jc w:val="center"/>
+              <w:rPr>
+                <w:color w:val="FF0000"/>
+              </w:rPr>
+            </w:pPr>
+            <w:r>
+              <w:rPr>
+                <w:color w:val="FF0000"/>
+              </w:rPr>
+              <w:t>Nombre ruta en laravel</w:t>
+            </w:r>
+          </w:p>
+        </w:tc>
+      </w:tr>
+    </w:tbl>
+    <w:p>
+      <w:pPr>
+        <w:rPr>
+          <w:lang w:val="es-419"/>
+        </w:rPr>
+      </w:pPr>
+    </w:p>
+    <w:p>
+      <w:pPr>
+        <w:rPr>
+          <w:lang w:val="es-419"/>
+        </w:rPr>
+      </w:pPr>
+    </w:p>
+    <w:tbl>
+      <w:tblPr>
+        <w:tblStyle w:val="ListTable2-Accent1"/>
+        <w:tblpPr w:leftFromText="141" w:rightFromText="141" w:vertAnchor="text" w:horzAnchor="margin" w:tblpY="210"/>
+        <w:tblW w:w="10833" w:type="dxa"/>
+        <w:tblLayout w:type="fixed"/>
+        <w:tblLook w:val="04A0" w:firstRow="1" w:lastRow="0" w:firstColumn="1" w:lastColumn="0" w:noHBand="0" w:noVBand="1"/>
+      </w:tblPr>
+      <w:tblGrid>
+        <w:gridCol w:w="4517"/>
+        <w:gridCol w:w="6316"/>
+      </w:tblGrid>
+      <w:tr>
+        <w:trPr>
+          <w:cnfStyle w:val="100000000000" w:firstRow="1" w:lastRow="0" w:firstColumn="0" w:lastColumn="0" w:oddVBand="0" w:evenVBand="0" w:oddHBand="0" w:evenHBand="0" w:firstRowFirstColumn="0" w:firstRowLastColumn="0" w:lastRowFirstColumn="0" w:lastRowLastColumn="0"/>
+          <w:trHeight w:val="170"/>
+        </w:trPr>
+        <w:tc>
+          <w:tcPr>
+            <w:cnfStyle w:val="001000000000" w:firstRow="0" w:lastRow="0" w:firstColumn="1" w:lastColumn="0" w:oddVBand="0" w:evenVBand="0" w:oddHBand="0" w:evenHBand="0" w:firstRowFirstColumn="0" w:firstRowLastColumn="0" w:lastRowFirstColumn="0" w:lastRowLastColumn="0"/>
+            <w:tcW w:w="4517" w:type="dxa"/>
+          </w:tcPr>
+          <w:p>
+            <w:pPr>
+              <w:jc w:val="center"/>
+            </w:pPr>
+            <w:r>
+              <w:lastRenderedPageBreak/>
+              <w:t>Vista</w:t>
+            </w:r>
+          </w:p>
+        </w:tc>
+        <w:tc>
+          <w:tcPr>
+            <w:tcW w:w="6316" w:type="dxa"/>
+          </w:tcPr>
+          <w:p>
+            <w:pPr>
+              <w:cnfStyle w:val="100000000000" w:firstRow="1" w:lastRow="0" w:firstColumn="0" w:lastColumn="0" w:oddVBand="0" w:evenVBand="0" w:oddHBand="0" w:evenHBand="0" w:firstRowFirstColumn="0" w:firstRowLastColumn="0" w:lastRowFirstColumn="0" w:lastRowLastColumn="0"/>
+            </w:pPr>
+            <w:r>
+              <w:t>Home</w:t>
+            </w:r>
+            <w:r>
+              <w:t>.html</w:t>
+            </w:r>
+          </w:p>
+        </w:tc>
+      </w:tr>
+      <w:tr>
+        <w:trPr>
+          <w:cnfStyle w:val="000000100000" w:firstRow="0" w:lastRow="0" w:firstColumn="0" w:lastColumn="0" w:oddVBand="0" w:evenVBand="0" w:oddHBand="1" w:evenHBand="0" w:firstRowFirstColumn="0" w:firstRowLastColumn="0" w:lastRowFirstColumn="0" w:lastRowLastColumn="0"/>
+          <w:trHeight w:val="154"/>
+        </w:trPr>
+        <w:tc>
+          <w:tcPr>
+            <w:cnfStyle w:val="001000000000" w:firstRow="0" w:lastRow="0" w:firstColumn="1" w:lastColumn="0" w:oddVBand="0" w:evenVBand="0" w:oddHBand="0" w:evenHBand="0" w:firstRowFirstColumn="0" w:firstRowLastColumn="0" w:lastRowFirstColumn="0" w:lastRowLastColumn="0"/>
+            <w:tcW w:w="4517" w:type="dxa"/>
+          </w:tcPr>
+          <w:p>
+            <w:pPr>
+              <w:jc w:val="center"/>
+            </w:pPr>
+            <w:r>
+              <w:t>Descripción</w:t>
+            </w:r>
+          </w:p>
+        </w:tc>
+        <w:tc>
+          <w:tcPr>
+            <w:tcW w:w="6316" w:type="dxa"/>
+          </w:tcPr>
+          <w:p>
+            <w:pPr>
+              <w:cnfStyle w:val="000000100000" w:firstRow="0" w:lastRow="0" w:firstColumn="0" w:lastColumn="0" w:oddVBand="0" w:evenVBand="0" w:oddHBand="1" w:evenHBand="0" w:firstRowFirstColumn="0" w:firstRowLastColumn="0" w:lastRowFirstColumn="0" w:lastRowLastColumn="0"/>
+            </w:pPr>
+            <w:r>
+              <w:t>Saber cantidad de permisos sin Aprobar/Denegar, es decir, que tengo en cola por verificar y responder</w:t>
+            </w:r>
+            <w:r>
+              <w:t xml:space="preserve"> para mostrar en Notificaciones</w:t>
+            </w:r>
+          </w:p>
+        </w:tc>
+      </w:tr>
+      <w:tr>
+        <w:trPr>
+          <w:trHeight w:val="144"/>
+        </w:trPr>
+        <w:tc>
+          <w:tcPr>
+            <w:cnfStyle w:val="001000000000" w:firstRow="0" w:lastRow="0" w:firstColumn="1" w:lastColumn="0" w:oddVBand="0" w:evenVBand="0" w:oddHBand="0" w:evenHBand="0" w:firstRowFirstColumn="0" w:firstRowLastColumn="0" w:lastRowFirstColumn="0" w:lastRowLastColumn="0"/>
+            <w:tcW w:w="4517" w:type="dxa"/>
+          </w:tcPr>
+          <w:p>
+            <w:pPr>
+              <w:jc w:val="center"/>
+            </w:pPr>
+            <w:r>
+              <w:t>Input</w:t>
+            </w:r>
+            <w:r>
+              <w:t xml:space="preserve"> (Lo que te mando)</w:t>
+            </w:r>
+          </w:p>
+        </w:tc>
+        <w:tc>
+          <w:tcPr>
+            <w:tcW w:w="6316" w:type="dxa"/>
+          </w:tcPr>
+          <w:p>
+            <w:pPr>
+              <w:cnfStyle w:val="000000000000" w:firstRow="0" w:lastRow="0" w:firstColumn="0" w:lastColumn="0" w:oddVBand="0" w:evenVBand="0" w:oddHBand="0" w:evenHBand="0" w:firstRowFirstColumn="0" w:firstRowLastColumn="0" w:lastRowFirstColumn="0" w:lastRowLastColumn="0"/>
+              <w:rPr>
+                <w:lang w:val="es-ES"/>
+              </w:rPr>
+            </w:pPr>
+            <w:r>
+              <w:rPr>
+                <w:lang w:val="es-ES"/>
+              </w:rPr>
+              <w:t>{</w:t>
+            </w:r>
+          </w:p>
+          <w:p>
+            <w:pPr>
+              <w:ind w:left="720"/>
+              <w:cnfStyle w:val="000000000000" w:firstRow="0" w:lastRow="0" w:firstColumn="0" w:lastColumn="0" w:oddVBand="0" w:evenVBand="0" w:oddHBand="0" w:evenHBand="0" w:firstRowFirstColumn="0" w:firstRowLastColumn="0" w:lastRowFirstColumn="0" w:lastRowLastColumn="0"/>
+              <w:rPr>
+                <w:lang w:val="es-ES"/>
+              </w:rPr>
+            </w:pPr>
+            <w:r>
+              <w:rPr>
+                <w:lang w:val="es-ES"/>
+              </w:rPr>
+              <w:t>codigoEmpleado: int</w:t>
+            </w:r>
+          </w:p>
+          <w:p>
+            <w:pPr>
+              <w:cnfStyle w:val="000000000000" w:firstRow="0" w:lastRow="0" w:firstColumn="0" w:lastColumn="0" w:oddVBand="0" w:evenVBand="0" w:oddHBand="0" w:evenHBand="0" w:firstRowFirstColumn="0" w:firstRowLastColumn="0" w:lastRowFirstColumn="0" w:lastRowLastColumn="0"/>
+              <w:rPr>
+                <w:lang w:val="es-ES"/>
+              </w:rPr>
+            </w:pPr>
+            <w:r>
+              <w:rPr>
+                <w:lang w:val="es-ES"/>
+              </w:rPr>
+              <w:t>}</w:t>
+            </w:r>
+          </w:p>
+        </w:tc>
+      </w:tr>
+      <w:tr>
+        <w:trPr>
+          <w:cnfStyle w:val="000000100000" w:firstRow="0" w:lastRow="0" w:firstColumn="0" w:lastColumn="0" w:oddVBand="0" w:evenVBand="0" w:oddHBand="1" w:evenHBand="0" w:firstRowFirstColumn="0" w:firstRowLastColumn="0" w:lastRowFirstColumn="0" w:lastRowLastColumn="0"/>
+          <w:trHeight w:val="993"/>
+        </w:trPr>
+        <w:tc>
+          <w:tcPr>
+            <w:cnfStyle w:val="001000000000" w:firstRow="0" w:lastRow="0" w:firstColumn="1" w:lastColumn="0" w:oddVBand="0" w:evenVBand="0" w:oddHBand="0" w:evenHBand="0" w:firstRowFirstColumn="0" w:firstRowLastColumn="0" w:lastRowFirstColumn="0" w:lastRowLastColumn="0"/>
+            <w:tcW w:w="4517" w:type="dxa"/>
+          </w:tcPr>
+          <w:p>
+            <w:pPr>
+              <w:jc w:val="center"/>
+            </w:pPr>
+            <w:r>
+              <w:t>Output</w:t>
+            </w:r>
+            <w:r>
+              <w:t xml:space="preserve"> (Lo que espero de respuesta)</w:t>
+            </w:r>
+          </w:p>
+        </w:tc>
+        <w:tc>
+          <w:tcPr>
+            <w:tcW w:w="6316" w:type="dxa"/>
+          </w:tcPr>
+          <w:p>
+            <w:pPr>
+              <w:cnfStyle w:val="000000100000" w:firstRow="0" w:lastRow="0" w:firstColumn="0" w:lastColumn="0" w:oddVBand="0" w:evenVBand="0" w:oddHBand="1" w:evenHBand="0" w:firstRowFirstColumn="0" w:firstRowLastColumn="0" w:lastRowFirstColumn="0" w:lastRowLastColumn="0"/>
+              <w:rPr>
+                <w:lang w:val="es-ES"/>
+              </w:rPr>
+            </w:pPr>
+            <w:r>
+              <w:rPr>
+                <w:lang w:val="es-ES"/>
+              </w:rPr>
+              <w:t>{</w:t>
+            </w:r>
+          </w:p>
+          <w:p>
+            <w:pPr>
+              <w:ind w:left="720"/>
+              <w:cnfStyle w:val="000000100000" w:firstRow="0" w:lastRow="0" w:firstColumn="0" w:lastColumn="0" w:oddVBand="0" w:evenVBand="0" w:oddHBand="1" w:evenHBand="0" w:firstRowFirstColumn="0" w:firstRowLastColumn="0" w:lastRowFirstColumn="0" w:lastRowLastColumn="0"/>
+              <w:rPr>
+                <w:lang w:val="es-ES"/>
+              </w:rPr>
+            </w:pPr>
+            <w:r>
+              <w:rPr>
+                <w:lang w:val="es-ES"/>
+              </w:rPr>
+              <w:t>cantidadPermisos: int (de estado “pendiente”, sin responder por mi (codigoEmpleado))</w:t>
+            </w:r>
+          </w:p>
+          <w:p>
+            <w:pPr>
+              <w:cnfStyle w:val="000000100000" w:firstRow="0" w:lastRow="0" w:firstColumn="0" w:lastColumn="0" w:oddVBand="0" w:evenVBand="0" w:oddHBand="1" w:evenHBand="0" w:firstRowFirstColumn="0" w:firstRowLastColumn="0" w:lastRowFirstColumn="0" w:lastRowLastColumn="0"/>
+              <w:rPr>
+                <w:lang w:val="es-ES"/>
+              </w:rPr>
+            </w:pPr>
+            <w:r>
+              <w:rPr>
+                <w:lang w:val="es-ES"/>
+              </w:rPr>
+              <w:t>}</w:t>
+            </w:r>
+          </w:p>
+        </w:tc>
+      </w:tr>
+      <w:tr>
+        <w:trPr>
+          <w:trHeight w:val="85"/>
+        </w:trPr>
+        <w:tc>
+          <w:tcPr>
+            <w:cnfStyle w:val="001000000000" w:firstRow="0" w:lastRow="0" w:firstColumn="1" w:lastColumn="0" w:oddVBand="0" w:evenVBand="0" w:oddHBand="0" w:evenHBand="0" w:firstRowFirstColumn="0" w:firstRowLastColumn="0" w:lastRowFirstColumn="0" w:lastRowLastColumn="0"/>
+            <w:tcW w:w="4517" w:type="dxa"/>
+          </w:tcPr>
+          <w:p>
+            <w:pPr>
+              <w:jc w:val="center"/>
+            </w:pPr>
+            <w:r>
+              <w:t>Método de petición http</w:t>
+            </w:r>
+          </w:p>
+        </w:tc>
+        <w:tc>
+          <w:tcPr>
+            <w:tcW w:w="6316" w:type="dxa"/>
+          </w:tcPr>
+          <w:p>
+            <w:pPr>
+              <w:cnfStyle w:val="000000000000" w:firstRow="0" w:lastRow="0" w:firstColumn="0" w:lastColumn="0" w:oddVBand="0" w:evenVBand="0" w:oddHBand="0" w:evenHBand="0" w:firstRowFirstColumn="0" w:firstRowLastColumn="0" w:lastRowFirstColumn="0" w:lastRowLastColumn="0"/>
+            </w:pPr>
+            <w:r>
+              <w:t>POST</w:t>
+            </w:r>
+          </w:p>
+        </w:tc>
+      </w:tr>
+      <w:tr>
+        <w:trPr>
+          <w:gridAfter w:val="1"/>
+          <w:cnfStyle w:val="000000100000" w:firstRow="0" w:lastRow="0" w:firstColumn="0" w:lastColumn="0" w:oddVBand="0" w:evenVBand="0" w:oddHBand="1" w:evenHBand="0" w:firstRowFirstColumn="0" w:firstRowLastColumn="0" w:lastRowFirstColumn="0" w:lastRowLastColumn="0"/>
+          <w:wAfter w:w="6316" w:type="dxa"/>
+          <w:trHeight w:val="74"/>
+        </w:trPr>
+        <w:tc>
+          <w:tcPr>
+            <w:cnfStyle w:val="001000000000" w:firstRow="0" w:lastRow="0" w:firstColumn="1" w:lastColumn="0" w:oddVBand="0" w:evenVBand="0" w:oddHBand="0" w:evenHBand="0" w:firstRowFirstColumn="0" w:firstRowLastColumn="0" w:lastRowFirstColumn="0" w:lastRowLastColumn="0"/>
+            <w:tcW w:w="4517" w:type="dxa"/>
+          </w:tcPr>
+          <w:p>
+            <w:pPr>
+              <w:jc w:val="center"/>
+              <w:rPr>
+                <w:color w:val="FF0000"/>
+              </w:rPr>
+            </w:pPr>
+            <w:r>
+              <w:rPr>
+                <w:color w:val="FF0000"/>
+              </w:rPr>
+              <w:t>Nombre ruta en laravel</w:t>
+            </w:r>
+          </w:p>
+        </w:tc>
+      </w:tr>
+    </w:tbl>
+    <w:p>
+      <w:pPr>
+        <w:rPr>
+          <w:lang w:val="es-419"/>
+        </w:rPr>
+      </w:pPr>
+    </w:p>
+    <w:tbl>
+      <w:tblPr>
+        <w:tblStyle w:val="ListTable2-Accent1"/>
+        <w:tblpPr w:leftFromText="141" w:rightFromText="141" w:vertAnchor="text" w:horzAnchor="margin" w:tblpY="210"/>
+        <w:tblW w:w="10833" w:type="dxa"/>
+        <w:tblLayout w:type="fixed"/>
+        <w:tblLook w:val="04A0" w:firstRow="1" w:lastRow="0" w:firstColumn="1" w:lastColumn="0" w:noHBand="0" w:noVBand="1"/>
+      </w:tblPr>
+      <w:tblGrid>
+        <w:gridCol w:w="4517"/>
+        <w:gridCol w:w="6316"/>
+      </w:tblGrid>
+      <w:tr>
+        <w:trPr>
+          <w:cnfStyle w:val="100000000000" w:firstRow="1" w:lastRow="0" w:firstColumn="0" w:lastColumn="0" w:oddVBand="0" w:evenVBand="0" w:oddHBand="0" w:evenHBand="0" w:firstRowFirstColumn="0" w:firstRowLastColumn="0" w:lastRowFirstColumn="0" w:lastRowLastColumn="0"/>
+          <w:trHeight w:val="170"/>
+        </w:trPr>
+        <w:tc>
+          <w:tcPr>
+            <w:cnfStyle w:val="001000000000" w:firstRow="0" w:lastRow="0" w:firstColumn="1" w:lastColumn="0" w:oddVBand="0" w:evenVBand="0" w:oddHBand="0" w:evenHBand="0" w:firstRowFirstColumn="0" w:firstRowLastColumn="0" w:lastRowFirstColumn="0" w:lastRowLastColumn="0"/>
+            <w:tcW w:w="4517" w:type="dxa"/>
+          </w:tcPr>
+          <w:p>
+            <w:pPr>
+              <w:jc w:val="center"/>
+            </w:pPr>
+            <w:r>
+              <w:t>Vista</w:t>
+            </w:r>
+          </w:p>
+        </w:tc>
+        <w:tc>
+          <w:tcPr>
+            <w:tcW w:w="6316" w:type="dxa"/>
+          </w:tcPr>
+          <w:p>
+            <w:pPr>
+              <w:cnfStyle w:val="100000000000" w:firstRow="1" w:lastRow="0" w:firstColumn="0" w:lastColumn="0" w:oddVBand="0" w:evenVBand="0" w:oddHBand="0" w:evenHBand="0" w:firstRowFirstColumn="0" w:firstRowLastColumn="0" w:lastRowFirstColumn="0" w:lastRowLastColumn="0"/>
+            </w:pPr>
+            <w:r>
+              <w:t>Permisos</w:t>
+            </w:r>
+            <w:r>
+              <w:t>.html</w:t>
+            </w:r>
+          </w:p>
+        </w:tc>
+      </w:tr>
+      <w:tr>
+        <w:trPr>
+          <w:cnfStyle w:val="000000100000" w:firstRow="0" w:lastRow="0" w:firstColumn="0" w:lastColumn="0" w:oddVBand="0" w:evenVBand="0" w:oddHBand="1" w:evenHBand="0" w:firstRowFirstColumn="0" w:firstRowLastColumn="0" w:lastRowFirstColumn="0" w:lastRowLastColumn="0"/>
+          <w:trHeight w:val="154"/>
+        </w:trPr>
+        <w:tc>
+          <w:tcPr>
+            <w:cnfStyle w:val="001000000000" w:firstRow="0" w:lastRow="0" w:firstColumn="1" w:lastColumn="0" w:oddVBand="0" w:evenVBand="0" w:oddHBand="0" w:evenHBand="0" w:firstRowFirstColumn="0" w:firstRowLastColumn="0" w:lastRowFirstColumn="0" w:lastRowLastColumn="0"/>
+            <w:tcW w:w="4517" w:type="dxa"/>
+          </w:tcPr>
+          <w:p>
+            <w:pPr>
+              <w:jc w:val="center"/>
+            </w:pPr>
+            <w:r>
+              <w:t>Descripción</w:t>
+            </w:r>
+          </w:p>
+        </w:tc>
+        <w:tc>
+          <w:tcPr>
+            <w:tcW w:w="6316" w:type="dxa"/>
+          </w:tcPr>
+          <w:p>
+            <w:pPr>
+              <w:cnfStyle w:val="000000100000" w:firstRow="0" w:lastRow="0" w:firstColumn="0" w:lastColumn="0" w:oddVBand="0" w:evenVBand="0" w:oddHBand="1" w:evenHBand="0" w:firstRowFirstColumn="0" w:firstRowLastColumn="0" w:lastRowFirstColumn="0" w:lastRowLastColumn="0"/>
+            </w:pPr>
+            <w:r>
+              <w:t>Ver todos los permisos en cola por aceptar o denegar</w:t>
+            </w:r>
+          </w:p>
+        </w:tc>
+      </w:tr>
+      <w:tr>
+        <w:trPr>
+          <w:trHeight w:val="144"/>
+        </w:trPr>
+        <w:tc>
+          <w:tcPr>
+            <w:cnfStyle w:val="001000000000" w:firstRow="0" w:lastRow="0" w:firstColumn="1" w:lastColumn="0" w:oddVBand="0" w:evenVBand="0" w:oddHBand="0" w:evenHBand="0" w:firstRowFirstColumn="0" w:firstRowLastColumn="0" w:lastRowFirstColumn="0" w:lastRowLastColumn="0"/>
+            <w:tcW w:w="4517" w:type="dxa"/>
+          </w:tcPr>
+          <w:p>
+            <w:pPr>
+              <w:jc w:val="center"/>
+            </w:pPr>
+            <w:r>
+              <w:t>Input</w:t>
+            </w:r>
+            <w:r>
+              <w:t xml:space="preserve"> (Lo que te mando)</w:t>
+            </w:r>
+          </w:p>
+        </w:tc>
+        <w:tc>
+          <w:tcPr>
+            <w:tcW w:w="6316" w:type="dxa"/>
+          </w:tcPr>
+          <w:p>
+            <w:pPr>
+              <w:cnfStyle w:val="000000000000" w:firstRow="0" w:lastRow="0" w:firstColumn="0" w:lastColumn="0" w:oddVBand="0" w:evenVBand="0" w:oddHBand="0" w:evenHBand="0" w:firstRowFirstColumn="0" w:firstRowLastColumn="0" w:lastRowFirstColumn="0" w:lastRowLastColumn="0"/>
+              <w:rPr>
+                <w:lang w:val="es-ES"/>
+              </w:rPr>
+            </w:pPr>
+            <w:r>
+              <w:rPr>
+                <w:lang w:val="es-ES"/>
+              </w:rPr>
+              <w:t>{</w:t>
+            </w:r>
+          </w:p>
+          <w:p>
+            <w:pPr>
+              <w:ind w:left="720"/>
+              <w:cnfStyle w:val="000000000000" w:firstRow="0" w:lastRow="0" w:firstColumn="0" w:lastColumn="0" w:oddVBand="0" w:evenVBand="0" w:oddHBand="0" w:evenHBand="0" w:firstRowFirstColumn="0" w:firstRowLastColumn="0" w:lastRowFirstColumn="0" w:lastRowLastColumn="0"/>
+              <w:rPr>
+                <w:lang w:val="es-ES"/>
+              </w:rPr>
+            </w:pPr>
+            <w:r>
+              <w:rPr>
+                <w:lang w:val="es-ES"/>
+              </w:rPr>
+              <w:t>codigoEmpleado: int</w:t>
+            </w:r>
+            <w:r>
+              <w:rPr>
+                <w:lang w:val="es-ES"/>
+              </w:rPr>
+              <w:t xml:space="preserve"> (Codigo de un superior)</w:t>
+            </w:r>
+          </w:p>
+          <w:p>
+            <w:pPr>
+              <w:cnfStyle w:val="000000000000" w:firstRow="0" w:lastRow="0" w:firstColumn="0" w:lastColumn="0" w:oddVBand="0" w:evenVBand="0" w:oddHBand="0" w:evenHBand="0" w:firstRowFirstColumn="0" w:firstRowLastColumn="0" w:lastRowFirstColumn="0" w:lastRowLastColumn="0"/>
+              <w:rPr>
+                <w:lang w:val="es-ES"/>
+              </w:rPr>
+            </w:pPr>
+            <w:r>
+              <w:rPr>
+                <w:lang w:val="es-ES"/>
+              </w:rPr>
+              <w:t>}</w:t>
+            </w:r>
+          </w:p>
+        </w:tc>
+      </w:tr>
+      <w:tr>
+        <w:trPr>
+          <w:cnfStyle w:val="000000100000" w:firstRow="0" w:lastRow="0" w:firstColumn="0" w:lastColumn="0" w:oddVBand="0" w:evenVBand="0" w:oddHBand="1" w:evenHBand="0" w:firstRowFirstColumn="0" w:firstRowLastColumn="0" w:lastRowFirstColumn="0" w:lastRowLastColumn="0"/>
+          <w:trHeight w:val="993"/>
+        </w:trPr>
+        <w:tc>
+          <w:tcPr>
+            <w:cnfStyle w:val="001000000000" w:firstRow="0" w:lastRow="0" w:firstColumn="1" w:lastColumn="0" w:oddVBand="0" w:evenVBand="0" w:oddHBand="0" w:evenHBand="0" w:firstRowFirstColumn="0" w:firstRowLastColumn="0" w:lastRowFirstColumn="0" w:lastRowLastColumn="0"/>
+            <w:tcW w:w="4517" w:type="dxa"/>
+          </w:tcPr>
+          <w:p>
+            <w:pPr>
+              <w:jc w:val="center"/>
+            </w:pPr>
+            <w:r>
+              <w:t>Output</w:t>
+            </w:r>
+            <w:r>
+              <w:t xml:space="preserve"> (Lo que espero de respuesta)</w:t>
+            </w:r>
+          </w:p>
+        </w:tc>
+        <w:tc>
+          <w:tcPr>
+            <w:tcW w:w="6316" w:type="dxa"/>
+          </w:tcPr>
+          <w:p>
+            <w:pPr>
+              <w:cnfStyle w:val="000000100000" w:firstRow="0" w:lastRow="0" w:firstColumn="0" w:lastColumn="0" w:oddVBand="0" w:evenVBand="0" w:oddHBand="1" w:evenHBand="0" w:firstRowFirstColumn="0" w:firstRowLastColumn="0" w:lastRowFirstColumn="0" w:lastRowLastColumn="0"/>
+              <w:rPr>
+                <w:lang w:val="es-ES"/>
+              </w:rPr>
+            </w:pPr>
+            <w:r>
+              <w:rPr>
+                <w:lang w:val="es-ES"/>
+              </w:rPr>
+              <w:t>{</w:t>
+            </w:r>
+          </w:p>
+          <w:p>
+            <w:pPr>
+              <w:ind w:left="720"/>
+              <w:cnfStyle w:val="000000100000" w:firstRow="0" w:lastRow="0" w:firstColumn="0" w:lastColumn="0" w:oddVBand="0" w:evenVBand="0" w:oddHBand="1" w:evenHBand="0" w:firstRowFirstColumn="0" w:firstRowLastColumn="0" w:lastRowFirstColumn="0" w:lastRowLastColumn="0"/>
+              <w:rPr>
+                <w:lang w:val="es-ES"/>
+              </w:rPr>
+            </w:pPr>
+            <w:r>
+              <w:rPr>
+                <w:lang w:val="es-ES"/>
+              </w:rPr>
+              <w:t>codigo</w:t>
+            </w:r>
+            <w:r>
+              <w:rPr>
+                <w:lang w:val="es-ES"/>
+              </w:rPr>
+              <w:t>Permiso</w:t>
+            </w:r>
+            <w:r>
+              <w:rPr>
+                <w:lang w:val="es-ES"/>
+              </w:rPr>
+              <w:t>: int,</w:t>
+            </w:r>
+          </w:p>
+          <w:p>
+            <w:pPr>
+              <w:ind w:left="720"/>
+              <w:cnfStyle w:val="000000100000" w:firstRow="0" w:lastRow="0" w:firstColumn="0" w:lastColumn="0" w:oddVBand="0" w:evenVBand="0" w:oddHBand="1" w:evenHBand="0" w:firstRowFirstColumn="0" w:firstRowLastColumn="0" w:lastRowFirstColumn="0" w:lastRowLastColumn="0"/>
+              <w:rPr>
+                <w:lang w:val="es-ES"/>
+              </w:rPr>
+            </w:pPr>
+            <w:r>
+              <w:rPr>
+                <w:lang w:val="es-ES"/>
+              </w:rPr>
+              <w:t>codigoEmpleado: int,</w:t>
+            </w:r>
+          </w:p>
+          <w:p>
+            <w:pPr>
+              <w:ind w:left="720"/>
+              <w:cnfStyle w:val="000000100000" w:firstRow="0" w:lastRow="0" w:firstColumn="0" w:lastColumn="0" w:oddVBand="0" w:evenVBand="0" w:oddHBand="1" w:evenHBand="0" w:firstRowFirstColumn="0" w:firstRowLastColumn="0" w:lastRowFirstColumn="0" w:lastRowLastColumn="0"/>
+              <w:rPr>
+                <w:lang w:val="es-ES"/>
+              </w:rPr>
+            </w:pPr>
+            <w:r>
+              <w:rPr>
+                <w:lang w:val="es-ES"/>
+              </w:rPr>
+              <w:t>nombreEmpleado: string,</w:t>
+            </w:r>
+          </w:p>
+          <w:p>
+            <w:pPr>
+              <w:ind w:left="720"/>
+              <w:cnfStyle w:val="000000100000" w:firstRow="0" w:lastRow="0" w:firstColumn="0" w:lastColumn="0" w:oddVBand="0" w:evenVBand="0" w:oddHBand="1" w:evenHBand="0" w:firstRowFirstColumn="0" w:firstRowLastColumn="0" w:lastRowFirstColumn="0" w:lastRowLastColumn="0"/>
+              <w:rPr>
+                <w:lang w:val="es-ES"/>
+              </w:rPr>
+            </w:pPr>
+            <w:r>
+              <w:rPr>
+                <w:lang w:val="es-ES"/>
+              </w:rPr>
+              <w:t>diaPermiso: string,</w:t>
+            </w:r>
+          </w:p>
+          <w:p>
+            <w:pPr>
+              <w:ind w:left="720"/>
+              <w:cnfStyle w:val="000000100000" w:firstRow="0" w:lastRow="0" w:firstColumn="0" w:lastColumn="0" w:oddVBand="0" w:evenVBand="0" w:oddHBand="1" w:evenHBand="0" w:firstRowFirstColumn="0" w:firstRowLastColumn="0" w:lastRowFirstColumn="0" w:lastRowLastColumn="0"/>
+              <w:rPr>
+                <w:lang w:val="es-ES"/>
+              </w:rPr>
+            </w:pPr>
+            <w:r>
+              <w:rPr>
+                <w:lang w:val="es-ES"/>
+              </w:rPr>
+              <w:t>tipoPermiso: string, (por dia, duelo, etc),</w:t>
+            </w:r>
+          </w:p>
+          <w:p>
+            <w:pPr>
+              <w:ind w:left="720"/>
+              <w:cnfStyle w:val="000000100000" w:firstRow="0" w:lastRow="0" w:firstColumn="0" w:lastColumn="0" w:oddVBand="0" w:evenVBand="0" w:oddHBand="1" w:evenHBand="0" w:firstRowFirstColumn="0" w:firstRowLastColumn="0" w:lastRowFirstColumn="0" w:lastRowLastColumn="0"/>
+              <w:rPr>
+                <w:lang w:val="es-ES"/>
+              </w:rPr>
+            </w:pPr>
+            <w:r>
+              <w:rPr>
+                <w:lang w:val="es-ES"/>
+              </w:rPr>
+              <w:t>descripción: string,</w:t>
+            </w:r>
+          </w:p>
+          <w:p>
+            <w:pPr>
+              <w:ind w:left="720"/>
+              <w:cnfStyle w:val="000000100000" w:firstRow="0" w:lastRow="0" w:firstColumn="0" w:lastColumn="0" w:oddVBand="0" w:evenVBand="0" w:oddHBand="1" w:evenHBand="0" w:firstRowFirstColumn="0" w:firstRowLastColumn="0" w:lastRowFirstColumn="0" w:lastRowLastColumn="0"/>
+              <w:rPr>
+                <w:lang w:val="es-ES"/>
+              </w:rPr>
+            </w:pPr>
+            <w:r>
+              <w:rPr>
+                <w:lang w:val="es-ES"/>
+              </w:rPr>
+              <w:t>estadoPermiso: string</w:t>
+            </w:r>
+          </w:p>
+          <w:p>
+            <w:pPr>
+              <w:cnfStyle w:val="000000100000" w:firstRow="0" w:lastRow="0" w:firstColumn="0" w:lastColumn="0" w:oddVBand="0" w:evenVBand="0" w:oddHBand="1" w:evenHBand="0" w:firstRowFirstColumn="0" w:firstRowLastColumn="0" w:lastRowFirstColumn="0" w:lastRowLastColumn="0"/>
+              <w:rPr>
+                <w:lang w:val="es-ES"/>
+              </w:rPr>
+            </w:pPr>
+            <w:r>
+              <w:rPr>
+                <w:lang w:val="es-ES"/>
+              </w:rPr>
+              <w:t>}</w:t>
+            </w:r>
+          </w:p>
+        </w:tc>
+      </w:tr>
+      <w:tr>
+        <w:trPr>
+          <w:trHeight w:val="85"/>
+        </w:trPr>
+        <w:tc>
+          <w:tcPr>
+            <w:cnfStyle w:val="001000000000" w:firstRow="0" w:lastRow="0" w:firstColumn="1" w:lastColumn="0" w:oddVBand="0" w:evenVBand="0" w:oddHBand="0" w:evenHBand="0" w:firstRowFirstColumn="0" w:firstRowLastColumn="0" w:lastRowFirstColumn="0" w:lastRowLastColumn="0"/>
+            <w:tcW w:w="4517" w:type="dxa"/>
+          </w:tcPr>
+          <w:p>
+            <w:pPr>
+              <w:jc w:val="center"/>
+            </w:pPr>
+            <w:r>
+              <w:t>Método de petición http</w:t>
+            </w:r>
+          </w:p>
+        </w:tc>
+        <w:tc>
+          <w:tcPr>
+            <w:tcW w:w="6316" w:type="dxa"/>
+          </w:tcPr>
+          <w:p>
+            <w:pPr>
+              <w:cnfStyle w:val="000000000000" w:firstRow="0" w:lastRow="0" w:firstColumn="0" w:lastColumn="0" w:oddVBand="0" w:evenVBand="0" w:oddHBand="0" w:evenHBand="0" w:firstRowFirstColumn="0" w:firstRowLastColumn="0" w:lastRowFirstColumn="0" w:lastRowLastColumn="0"/>
+            </w:pPr>
+            <w:r>
+              <w:t>POST</w:t>
+            </w:r>
+          </w:p>
+        </w:tc>
+      </w:tr>
+      <w:tr>
+        <w:trPr>
+          <w:gridAfter w:val="1"/>
+          <w:cnfStyle w:val="000000100000" w:firstRow="0" w:lastRow="0" w:firstColumn="0" w:lastColumn="0" w:oddVBand="0" w:evenVBand="0" w:oddHBand="1" w:evenHBand="0" w:firstRowFirstColumn="0" w:firstRowLastColumn="0" w:lastRowFirstColumn="0" w:lastRowLastColumn="0"/>
+          <w:wAfter w:w="6316" w:type="dxa"/>
+          <w:trHeight w:val="74"/>
+        </w:trPr>
+        <w:tc>
+          <w:tcPr>
+            <w:cnfStyle w:val="001000000000" w:firstRow="0" w:lastRow="0" w:firstColumn="1" w:lastColumn="0" w:oddVBand="0" w:evenVBand="0" w:oddHBand="0" w:evenHBand="0" w:firstRowFirstColumn="0" w:firstRowLastColumn="0" w:lastRowFirstColumn="0" w:lastRowLastColumn="0"/>
+            <w:tcW w:w="4517" w:type="dxa"/>
+          </w:tcPr>
+          <w:p>
+            <w:pPr>
+              <w:jc w:val="center"/>
+              <w:rPr>
+                <w:color w:val="FF0000"/>
+              </w:rPr>
+            </w:pPr>
+            <w:r>
+              <w:rPr>
+                <w:color w:val="FF0000"/>
+              </w:rPr>
+              <w:t>Nombre ruta en laravel</w:t>
+            </w:r>
+          </w:p>
+        </w:tc>
+      </w:tr>
+    </w:tbl>
+    <w:p>
+      <w:pPr>
+        <w:rPr>
+          <w:lang w:val="es-419"/>
+        </w:rPr>
+      </w:pPr>
+    </w:p>
+    <w:p>
+      <w:pPr>
+        <w:rPr>
+          <w:lang w:val="es-419"/>
+        </w:rPr>
+      </w:pPr>
+    </w:p>
+    <w:tbl>
+      <w:tblPr>
+        <w:tblStyle w:val="ListTable2-Accent1"/>
+        <w:tblpPr w:leftFromText="141" w:rightFromText="141" w:vertAnchor="text" w:horzAnchor="margin" w:tblpY="210"/>
+        <w:tblW w:w="10833" w:type="dxa"/>
+        <w:tblLayout w:type="fixed"/>
+        <w:tblLook w:val="04A0" w:firstRow="1" w:lastRow="0" w:firstColumn="1" w:lastColumn="0" w:noHBand="0" w:noVBand="1"/>
+      </w:tblPr>
+      <w:tblGrid>
+        <w:gridCol w:w="4517"/>
+        <w:gridCol w:w="6316"/>
+      </w:tblGrid>
+      <w:tr>
+        <w:trPr>
+          <w:cnfStyle w:val="100000000000" w:firstRow="1" w:lastRow="0" w:firstColumn="0" w:lastColumn="0" w:oddVBand="0" w:evenVBand="0" w:oddHBand="0" w:evenHBand="0" w:firstRowFirstColumn="0" w:firstRowLastColumn="0" w:lastRowFirstColumn="0" w:lastRowLastColumn="0"/>
+          <w:trHeight w:val="170"/>
+        </w:trPr>
+        <w:tc>
+          <w:tcPr>
+            <w:cnfStyle w:val="001000000000" w:firstRow="0" w:lastRow="0" w:firstColumn="1" w:lastColumn="0" w:oddVBand="0" w:evenVBand="0" w:oddHBand="0" w:evenHBand="0" w:firstRowFirstColumn="0" w:firstRowLastColumn="0" w:lastRowFirstColumn="0" w:lastRowLastColumn="0"/>
+            <w:tcW w:w="4517" w:type="dxa"/>
+          </w:tcPr>
+          <w:p>
+            <w:pPr>
+              <w:jc w:val="center"/>
+            </w:pPr>
+            <w:r>
+              <w:t>Vista</w:t>
+            </w:r>
+          </w:p>
+        </w:tc>
+        <w:tc>
+          <w:tcPr>
+            <w:tcW w:w="6316" w:type="dxa"/>
+          </w:tcPr>
+          <w:p>
+            <w:pPr>
+              <w:cnfStyle w:val="100000000000" w:firstRow="1" w:lastRow="0" w:firstColumn="0" w:lastColumn="0" w:oddVBand="0" w:evenVBand="0" w:oddHBand="0" w:evenHBand="0" w:firstRowFirstColumn="0" w:firstRowLastColumn="0" w:lastRowFirstColumn="0" w:lastRowLastColumn="0"/>
+            </w:pPr>
+            <w:r>
+              <w:t>Permisos.html</w:t>
+            </w:r>
+          </w:p>
+        </w:tc>
+      </w:tr>
+      <w:tr>
+        <w:trPr>
+          <w:cnfStyle w:val="000000100000" w:firstRow="0" w:lastRow="0" w:firstColumn="0" w:lastColumn="0" w:oddVBand="0" w:evenVBand="0" w:oddHBand="1" w:evenHBand="0" w:firstRowFirstColumn="0" w:firstRowLastColumn="0" w:lastRowFirstColumn="0" w:lastRowLastColumn="0"/>
+          <w:trHeight w:val="154"/>
+        </w:trPr>
+        <w:tc>
+          <w:tcPr>
+            <w:cnfStyle w:val="001000000000" w:firstRow="0" w:lastRow="0" w:firstColumn="1" w:lastColumn="0" w:oddVBand="0" w:evenVBand="0" w:oddHBand="0" w:evenHBand="0" w:firstRowFirstColumn="0" w:firstRowLastColumn="0" w:lastRowFirstColumn="0" w:lastRowLastColumn="0"/>
+            <w:tcW w:w="4517" w:type="dxa"/>
+          </w:tcPr>
+          <w:p>
+            <w:pPr>
+              <w:jc w:val="center"/>
+            </w:pPr>
+            <w:r>
+              <w:t>Descripción</w:t>
+            </w:r>
+          </w:p>
+        </w:tc>
+        <w:tc>
+          <w:tcPr>
+            <w:tcW w:w="6316" w:type="dxa"/>
+          </w:tcPr>
+          <w:p>
+            <w:pPr>
+              <w:cnfStyle w:val="000000100000" w:firstRow="0" w:lastRow="0" w:firstColumn="0" w:lastColumn="0" w:oddVBand="0" w:evenVBand="0" w:oddHBand="1" w:evenHBand="0" w:firstRowFirstColumn="0" w:firstRowLastColumn="0" w:lastRowFirstColumn="0" w:lastRowLastColumn="0"/>
+            </w:pPr>
+            <w:r>
+              <w:t>Aceptar o denegar un permiso</w:t>
+            </w:r>
+          </w:p>
+        </w:tc>
+      </w:tr>
+      <w:tr>
+        <w:trPr>
+          <w:trHeight w:val="144"/>
+        </w:trPr>
+        <w:tc>
+          <w:tcPr>
+            <w:cnfStyle w:val="001000000000" w:firstRow="0" w:lastRow="0" w:firstColumn="1" w:lastColumn="0" w:oddVBand="0" w:evenVBand="0" w:oddHBand="0" w:evenHBand="0" w:firstRowFirstColumn="0" w:firstRowLastColumn="0" w:lastRowFirstColumn="0" w:lastRowLastColumn="0"/>
+            <w:tcW w:w="4517" w:type="dxa"/>
+          </w:tcPr>
+          <w:p>
+            <w:pPr>
+              <w:jc w:val="center"/>
+            </w:pPr>
+            <w:r>
+              <w:t>Input</w:t>
+            </w:r>
+            <w:r>
+              <w:t xml:space="preserve"> (Lo que te mando)</w:t>
+            </w:r>
+          </w:p>
+        </w:tc>
+        <w:tc>
+          <w:tcPr>
+            <w:tcW w:w="6316" w:type="dxa"/>
+          </w:tcPr>
+          <w:p>
+            <w:pPr>
+              <w:cnfStyle w:val="000000000000" w:firstRow="0" w:lastRow="0" w:firstColumn="0" w:lastColumn="0" w:oddVBand="0" w:evenVBand="0" w:oddHBand="0" w:evenHBand="0" w:firstRowFirstColumn="0" w:firstRowLastColumn="0" w:lastRowFirstColumn="0" w:lastRowLastColumn="0"/>
+              <w:rPr>
+                <w:lang w:val="es-ES"/>
+              </w:rPr>
+            </w:pPr>
+            <w:r>
+              <w:rPr>
+                <w:lang w:val="es-ES"/>
+              </w:rPr>
+              <w:t>{</w:t>
+            </w:r>
+          </w:p>
+          <w:p>
+            <w:pPr>
+              <w:ind w:left="720"/>
+              <w:cnfStyle w:val="000000000000" w:firstRow="0" w:lastRow="0" w:firstColumn="0" w:lastColumn="0" w:oddVBand="0" w:evenVBand="0" w:oddHBand="0" w:evenHBand="0" w:firstRowFirstColumn="0" w:firstRowLastColumn="0" w:lastRowFirstColumn="0" w:lastRowLastColumn="0"/>
+              <w:rPr>
+                <w:lang w:val="es-ES"/>
+              </w:rPr>
+            </w:pPr>
+            <w:r>
+              <w:rPr>
+                <w:lang w:val="es-ES"/>
+              </w:rPr>
+              <w:t>codigoEmpleado: int,</w:t>
+            </w:r>
+          </w:p>
+          <w:p>
+            <w:pPr>
+              <w:ind w:left="720"/>
+              <w:cnfStyle w:val="000000000000" w:firstRow="0" w:lastRow="0" w:firstColumn="0" w:lastColumn="0" w:oddVBand="0" w:evenVBand="0" w:oddHBand="0" w:evenHBand="0" w:firstRowFirstColumn="0" w:firstRowLastColumn="0" w:lastRowFirstColumn="0" w:lastRowLastColumn="0"/>
+              <w:rPr>
+                <w:lang w:val="es-ES"/>
+              </w:rPr>
+            </w:pPr>
+            <w:r>
+              <w:rPr>
+                <w:lang w:val="es-ES"/>
+              </w:rPr>
+              <w:t>codigoPermiso, int,</w:t>
+            </w:r>
+          </w:p>
+          <w:p>
+            <w:pPr>
+              <w:ind w:left="720"/>
+              <w:cnfStyle w:val="000000000000" w:firstRow="0" w:lastRow="0" w:firstColumn="0" w:lastColumn="0" w:oddVBand="0" w:evenVBand="0" w:oddHBand="0" w:evenHBand="0" w:firstRowFirstColumn="0" w:firstRowLastColumn="0" w:lastRowFirstColumn="0" w:lastRowLastColumn="0"/>
+              <w:rPr>
+                <w:lang w:val="es-ES"/>
+              </w:rPr>
+            </w:pPr>
+            <w:r>
+              <w:rPr>
+                <w:lang w:val="es-ES"/>
+              </w:rPr>
+              <w:t>estadoPermiso: string (aceptado, denegado)</w:t>
+            </w:r>
+          </w:p>
+          <w:p>
+            <w:pPr>
+              <w:cnfStyle w:val="000000000000" w:firstRow="0" w:lastRow="0" w:firstColumn="0" w:lastColumn="0" w:oddVBand="0" w:evenVBand="0" w:oddHBand="0" w:evenHBand="0" w:firstRowFirstColumn="0" w:firstRowLastColumn="0" w:lastRowFirstColumn="0" w:lastRowLastColumn="0"/>
+              <w:rPr>
+                <w:lang w:val="es-ES"/>
+              </w:rPr>
+            </w:pPr>
+            <w:r>
+              <w:rPr>
+                <w:lang w:val="es-ES"/>
+              </w:rPr>
+              <w:t>}</w:t>
+            </w:r>
+          </w:p>
+        </w:tc>
+      </w:tr>
+      <w:tr>
+        <w:trPr>
+          <w:cnfStyle w:val="000000100000" w:firstRow="0" w:lastRow="0" w:firstColumn="0" w:lastColumn="0" w:oddVBand="0" w:evenVBand="0" w:oddHBand="1" w:evenHBand="0" w:firstRowFirstColumn="0" w:firstRowLastColumn="0" w:lastRowFirstColumn="0" w:lastRowLastColumn="0"/>
+          <w:trHeight w:val="993"/>
+        </w:trPr>
+        <w:tc>
+          <w:tcPr>
+            <w:cnfStyle w:val="001000000000" w:firstRow="0" w:lastRow="0" w:firstColumn="1" w:lastColumn="0" w:oddVBand="0" w:evenVBand="0" w:oddHBand="0" w:evenHBand="0" w:firstRowFirstColumn="0" w:firstRowLastColumn="0" w:lastRowFirstColumn="0" w:lastRowLastColumn="0"/>
+            <w:tcW w:w="4517" w:type="dxa"/>
+          </w:tcPr>
+          <w:p>
+            <w:pPr>
+              <w:jc w:val="center"/>
+            </w:pPr>
+            <w:r>
+              <w:t>Output</w:t>
+            </w:r>
+            <w:r>
+              <w:t xml:space="preserve"> (Lo que espero de respuesta)</w:t>
+            </w:r>
+          </w:p>
+        </w:tc>
+        <w:tc>
+          <w:tcPr>
+            <w:tcW w:w="6316" w:type="dxa"/>
+          </w:tcPr>
+          <w:p>
+            <w:pPr>
+              <w:cnfStyle w:val="000000100000" w:firstRow="0" w:lastRow="0" w:firstColumn="0" w:lastColumn="0" w:oddVBand="0" w:evenVBand="0" w:oddHBand="1" w:evenHBand="0" w:firstRowFirstColumn="0" w:firstRowLastColumn="0" w:lastRowFirstColumn="0" w:lastRowLastColumn="0"/>
+              <w:rPr>
+                <w:lang w:val="es-ES"/>
+              </w:rPr>
+            </w:pPr>
+            <w:r>
+              <w:rPr>
+                <w:lang w:val="es-ES"/>
+              </w:rPr>
+              <w:t>{</w:t>
+            </w:r>
+          </w:p>
+          <w:p>
+            <w:pPr>
+              <w:ind w:left="720"/>
+              <w:cnfStyle w:val="000000100000" w:firstRow="0" w:lastRow="0" w:firstColumn="0" w:lastColumn="0" w:oddVBand="0" w:evenVBand="0" w:oddHBand="1" w:evenHBand="0" w:firstRowFirstColumn="0" w:firstRowLastColumn="0" w:lastRowFirstColumn="0" w:lastRowLastColumn="0"/>
+              <w:rPr>
+                <w:lang w:val="es-ES"/>
+              </w:rPr>
+            </w:pPr>
+            <w:r>
+              <w:rPr>
+                <w:lang w:val="es-ES"/>
+              </w:rPr>
+              <w:t>True si la petición se hizo con éxito, False si hubo algún error</w:t>
+            </w:r>
+            <w:bookmarkStart w:id="0" w:name="_GoBack"/>
+            <w:bookmarkEnd w:id="0"/>
+          </w:p>
+          <w:p>
+            <w:pPr>
+              <w:cnfStyle w:val="000000100000" w:firstRow="0" w:lastRow="0" w:firstColumn="0" w:lastColumn="0" w:oddVBand="0" w:evenVBand="0" w:oddHBand="1" w:evenHBand="0" w:firstRowFirstColumn="0" w:firstRowLastColumn="0" w:lastRowFirstColumn="0" w:lastRowLastColumn="0"/>
+              <w:rPr>
+                <w:lang w:val="es-ES"/>
+              </w:rPr>
+            </w:pPr>
+            <w:r>
+              <w:rPr>
+                <w:lang w:val="es-ES"/>
+              </w:rPr>
+              <w:t>}</w:t>
+            </w:r>
+          </w:p>
+        </w:tc>
+      </w:tr>
+      <w:tr>
+        <w:trPr>
+          <w:trHeight w:val="85"/>
+        </w:trPr>
+        <w:tc>
+          <w:tcPr>
+            <w:cnfStyle w:val="001000000000" w:firstRow="0" w:lastRow="0" w:firstColumn="1" w:lastColumn="0" w:oddVBand="0" w:evenVBand="0" w:oddHBand="0" w:evenHBand="0" w:firstRowFirstColumn="0" w:firstRowLastColumn="0" w:lastRowFirstColumn="0" w:lastRowLastColumn="0"/>
+            <w:tcW w:w="4517" w:type="dxa"/>
+          </w:tcPr>
+          <w:p>
+            <w:pPr>
+              <w:jc w:val="center"/>
+            </w:pPr>
+            <w:r>
+              <w:t>Método de petición http</w:t>
+            </w:r>
+          </w:p>
+        </w:tc>
+        <w:tc>
+          <w:tcPr>
+            <w:tcW w:w="6316" w:type="dxa"/>
+          </w:tcPr>
+          <w:p>
+            <w:pPr>
+              <w:cnfStyle w:val="000000000000" w:firstRow="0" w:lastRow="0" w:firstColumn="0" w:lastColumn="0" w:oddVBand="0" w:evenVBand="0" w:oddHBand="0" w:evenHBand="0" w:firstRowFirstColumn="0" w:firstRowLastColumn="0" w:lastRowFirstColumn="0" w:lastRowLastColumn="0"/>
+            </w:pPr>
+            <w:r>
+              <w:t>POST</w:t>
+            </w:r>
+          </w:p>
+        </w:tc>
+      </w:tr>
+      <w:tr>
+        <w:trPr>
+          <w:gridAfter w:val="1"/>
+          <w:cnfStyle w:val="000000100000" w:firstRow="0" w:lastRow="0" w:firstColumn="0" w:lastColumn="0" w:oddVBand="0" w:evenVBand="0" w:oddHBand="1" w:evenHBand="0" w:firstRowFirstColumn="0" w:firstRowLastColumn="0" w:lastRowFirstColumn="0" w:lastRowLastColumn="0"/>
+          <w:wAfter w:w="6316" w:type="dxa"/>
+          <w:trHeight w:val="74"/>
+        </w:trPr>
+        <w:tc>
+          <w:tcPr>
+            <w:cnfStyle w:val="001000000000" w:firstRow="0" w:lastRow="0" w:firstColumn="1" w:lastColumn="0" w:oddVBand="0" w:evenVBand="0" w:oddHBand="0" w:evenHBand="0" w:firstRowFirstColumn="0" w:firstRowLastColumn="0" w:lastRowFirstColumn="0" w:lastRowLastColumn="0"/>
+            <w:tcW w:w="4517" w:type="dxa"/>
+          </w:tcPr>
+          <w:p>
+            <w:pPr>
+              <w:jc w:val="center"/>
+              <w:rPr>
+                <w:color w:val="FF0000"/>
+              </w:rPr>
+            </w:pPr>
+            <w:r>
+              <w:rPr>
+                <w:color w:val="FF0000"/>
+              </w:rPr>
+              <w:t>Nombre ruta en laravel</w:t>
+            </w:r>
+          </w:p>
+        </w:tc>
+      </w:tr>
+    </w:tbl>
+    <w:p>
+      <w:pPr>
+        <w:rPr>
+          <w:lang w:val="es-419"/>
+        </w:rPr>
+      </w:pPr>
+    </w:p>
     <w:p>
       <w:pPr>
         <w:rPr>
